--- a/考点.docx
+++ b/考点.docx
@@ -22,18 +22,75 @@
         <w:autoSpaceDN w:val="0"/>
         <w:adjustRightInd w:val="0"/>
         <w:spacing w:line="380" w:lineRule="exact"/>
-        <w:jc w:val="left"/>
-        <w:rPr>
-          <w:rFonts w:asciiTheme="minorEastAsia" w:hAnsiTheme="minorEastAsia" w:cs="Helvetica Neue"/>
-          <w:kern w:val="0"/>
-        </w:rPr>
-      </w:pPr>
-      <w:r>
-        <w:rPr>
-          <w:rFonts w:asciiTheme="minorEastAsia" w:hAnsiTheme="minorEastAsia" w:cs="Helvetica Neue"/>
-          <w:kern w:val="0"/>
-        </w:rPr>
-        <w:t xml:space="preserve">#考点# 1. 一冠 “单” 两冠“复” </w:t>
+        <w:rPr>
+          <w:rFonts w:asciiTheme="minorEastAsia" w:hAnsiTheme="minorEastAsia" w:cs="Helvetica Neue"/>
+        </w:rPr>
+      </w:pPr>
+      <w:r>
+        <w:rPr>
+          <w:rFonts w:asciiTheme="minorEastAsia" w:hAnsiTheme="minorEastAsia" w:cs="Helvetica Neue"/>
+        </w:rPr>
+        <w:t>#</w:t>
+      </w:r>
+      <w:r>
+        <w:rPr>
+          <w:rFonts w:asciiTheme="minorEastAsia" w:hAnsiTheme="minorEastAsia" w:cs="Helvetica Neue"/>
+        </w:rPr>
+        <w:t>考点</w:t>
+      </w:r>
+      <w:r>
+        <w:rPr>
+          <w:rFonts w:asciiTheme="minorEastAsia" w:hAnsiTheme="minorEastAsia" w:cs="Helvetica Neue"/>
+        </w:rPr>
+        <w:t xml:space="preserve"># 1. </w:t>
+      </w:r>
+      <w:r>
+        <w:rPr>
+          <w:rFonts w:asciiTheme="minorEastAsia" w:hAnsiTheme="minorEastAsia" w:cs="Helvetica Neue"/>
+        </w:rPr>
+        <w:t>一冠</w:t>
+      </w:r>
+      <w:r>
+        <w:rPr>
+          <w:rFonts w:asciiTheme="minorEastAsia" w:hAnsiTheme="minorEastAsia" w:cs="Helvetica Neue"/>
+        </w:rPr>
+        <w:t xml:space="preserve"> “</w:t>
+      </w:r>
+      <w:r>
+        <w:rPr>
+          <w:rFonts w:asciiTheme="minorEastAsia" w:hAnsiTheme="minorEastAsia" w:cs="Helvetica Neue"/>
+        </w:rPr>
+        <w:t>单</w:t>
+      </w:r>
+      <w:r>
+        <w:rPr>
+          <w:rFonts w:asciiTheme="minorEastAsia" w:hAnsiTheme="minorEastAsia" w:cs="Helvetica Neue"/>
+        </w:rPr>
+        <w:t xml:space="preserve">” </w:t>
+      </w:r>
+      <w:r>
+        <w:rPr>
+          <w:rFonts w:asciiTheme="minorEastAsia" w:hAnsiTheme="minorEastAsia" w:cs="Helvetica Neue"/>
+        </w:rPr>
+        <w:t>两冠</w:t>
+      </w:r>
+      <w:r>
+        <w:rPr>
+          <w:rFonts w:asciiTheme="minorEastAsia" w:hAnsiTheme="minorEastAsia" w:cs="Helvetica Neue"/>
+        </w:rPr>
+        <w:t>“</w:t>
+      </w:r>
+      <w:r>
+        <w:rPr>
+          <w:rFonts w:asciiTheme="minorEastAsia" w:hAnsiTheme="minorEastAsia" w:cs="Helvetica Neue"/>
+        </w:rPr>
+        <w:t>复</w:t>
+      </w:r>
+      <w:r>
+        <w:rPr>
+          <w:rFonts w:asciiTheme="minorEastAsia" w:hAnsiTheme="minorEastAsia" w:cs="Helvetica Neue"/>
+        </w:rPr>
+        <w:t xml:space="preserve">” </w:t>
       </w:r>
     </w:p>
     <w:p>
@@ -56,18 +113,21 @@
         <w:autoSpaceDN w:val="0"/>
         <w:adjustRightInd w:val="0"/>
         <w:spacing w:line="380" w:lineRule="exact"/>
-        <w:jc w:val="left"/>
-        <w:rPr>
-          <w:rFonts w:asciiTheme="minorEastAsia" w:hAnsiTheme="minorEastAsia" w:cs="Helvetica Neue" w:hint="eastAsia"/>
-          <w:kern w:val="0"/>
-        </w:rPr>
-      </w:pPr>
-      <w:r>
-        <w:rPr>
-          <w:rFonts w:asciiTheme="minorEastAsia" w:hAnsiTheme="minorEastAsia" w:cs="Helvetica Neue"/>
-          <w:kern w:val="0"/>
-        </w:rPr>
-        <w:t xml:space="preserve">例子：The singer and dancer ___ going to give us a performance </w:t>
+        <w:rPr>
+          <w:rFonts w:asciiTheme="minorEastAsia" w:hAnsiTheme="minorEastAsia" w:cs="Helvetica Neue"/>
+        </w:rPr>
+      </w:pPr>
+      <w:r>
+        <w:rPr>
+          <w:rFonts w:asciiTheme="minorEastAsia" w:hAnsiTheme="minorEastAsia" w:cs="Helvetica Neue"/>
+        </w:rPr>
+        <w:t>例子：</w:t>
+      </w:r>
+      <w:r>
+        <w:rPr>
+          <w:rFonts w:asciiTheme="minorEastAsia" w:hAnsiTheme="minorEastAsia" w:cs="Helvetica Neue"/>
+        </w:rPr>
+        <w:t xml:space="preserve">The singer and dancer ___ going to give us a performance </w:t>
       </w:r>
     </w:p>
     <w:p>
@@ -90,18 +150,75 @@
         <w:autoSpaceDN w:val="0"/>
         <w:adjustRightInd w:val="0"/>
         <w:spacing w:line="380" w:lineRule="exact"/>
-        <w:jc w:val="left"/>
-        <w:rPr>
-          <w:rFonts w:asciiTheme="minorEastAsia" w:hAnsiTheme="minorEastAsia" w:cs="Helvetica Neue"/>
-          <w:kern w:val="0"/>
-        </w:rPr>
-      </w:pPr>
-      <w:r>
-        <w:rPr>
-          <w:rFonts w:asciiTheme="minorEastAsia" w:hAnsiTheme="minorEastAsia" w:cs="Helvetica Neue"/>
-          <w:kern w:val="0"/>
-        </w:rPr>
-        <w:t>解析：句子中出现一个冠词 the 所以划线的地方填 is；如果 dancer 前面也有一个冠词 the 那么填空的地方就填 are 复数了</w:t>
+        <w:rPr>
+          <w:rFonts w:asciiTheme="minorEastAsia" w:hAnsiTheme="minorEastAsia" w:cs="Helvetica Neue"/>
+        </w:rPr>
+      </w:pPr>
+      <w:r>
+        <w:rPr>
+          <w:rFonts w:asciiTheme="minorEastAsia" w:hAnsiTheme="minorEastAsia" w:cs="Helvetica Neue"/>
+        </w:rPr>
+        <w:t>解析：句子中出现一个冠词</w:t>
+      </w:r>
+      <w:r>
+        <w:rPr>
+          <w:rFonts w:asciiTheme="minorEastAsia" w:hAnsiTheme="minorEastAsia" w:cs="Helvetica Neue"/>
+        </w:rPr>
+        <w:t xml:space="preserve"> the </w:t>
+      </w:r>
+      <w:r>
+        <w:rPr>
+          <w:rFonts w:asciiTheme="minorEastAsia" w:hAnsiTheme="minorEastAsia" w:cs="Helvetica Neue"/>
+        </w:rPr>
+        <w:t>所以划线的地方填</w:t>
+      </w:r>
+      <w:r>
+        <w:rPr>
+          <w:rFonts w:asciiTheme="minorEastAsia" w:hAnsiTheme="minorEastAsia" w:cs="Helvetica Neue"/>
+        </w:rPr>
+        <w:t xml:space="preserve"> is</w:t>
+      </w:r>
+      <w:r>
+        <w:rPr>
+          <w:rFonts w:asciiTheme="minorEastAsia" w:hAnsiTheme="minorEastAsia" w:cs="Helvetica Neue"/>
+        </w:rPr>
+        <w:t>；如果</w:t>
+      </w:r>
+      <w:r>
+        <w:rPr>
+          <w:rFonts w:asciiTheme="minorEastAsia" w:hAnsiTheme="minorEastAsia" w:cs="Helvetica Neue"/>
+        </w:rPr>
+        <w:t xml:space="preserve"> dancer </w:t>
+      </w:r>
+      <w:r>
+        <w:rPr>
+          <w:rFonts w:asciiTheme="minorEastAsia" w:hAnsiTheme="minorEastAsia" w:cs="Helvetica Neue"/>
+        </w:rPr>
+        <w:t>前面也有一个冠词</w:t>
+      </w:r>
+      <w:r>
+        <w:rPr>
+          <w:rFonts w:asciiTheme="minorEastAsia" w:hAnsiTheme="minorEastAsia" w:cs="Helvetica Neue"/>
+        </w:rPr>
+        <w:t xml:space="preserve"> the </w:t>
+      </w:r>
+      <w:r>
+        <w:rPr>
+          <w:rFonts w:asciiTheme="minorEastAsia" w:hAnsiTheme="minorEastAsia" w:cs="Helvetica Neue"/>
+        </w:rPr>
+        <w:t>那么填空的地方就填</w:t>
+      </w:r>
+      <w:r>
+        <w:rPr>
+          <w:rFonts w:asciiTheme="minorEastAsia" w:hAnsiTheme="minorEastAsia" w:cs="Helvetica Neue"/>
+        </w:rPr>
+        <w:t xml:space="preserve"> are </w:t>
+      </w:r>
+      <w:r>
+        <w:rPr>
+          <w:rFonts w:asciiTheme="minorEastAsia" w:hAnsiTheme="minorEastAsia" w:cs="Helvetica Neue"/>
+        </w:rPr>
+        <w:t>复数了</w:t>
       </w:r>
     </w:p>
     <w:p>
@@ -124,10 +241,8 @@
         <w:autoSpaceDN w:val="0"/>
         <w:adjustRightInd w:val="0"/>
         <w:spacing w:line="380" w:lineRule="exact"/>
-        <w:jc w:val="left"/>
-        <w:rPr>
-          <w:rFonts w:asciiTheme="minorEastAsia" w:hAnsiTheme="minorEastAsia" w:cs="Helvetica Neue"/>
-          <w:kern w:val="0"/>
+        <w:rPr>
+          <w:rFonts w:asciiTheme="minorEastAsia" w:hAnsiTheme="minorEastAsia" w:cs="Helvetica Neue"/>
         </w:rPr>
       </w:pPr>
     </w:p>
@@ -136,15 +251,19 @@
         <w:ind w:leftChars="-58" w:left="-139" w:firstLineChars="50" w:firstLine="120"/>
         <w:rPr>
           <w:rFonts w:asciiTheme="minorEastAsia" w:hAnsiTheme="minorEastAsia" w:cs="Helvetica Neue"/>
-          <w:kern w:val="0"/>
-        </w:rPr>
-      </w:pPr>
-      <w:r>
-        <w:rPr>
-          <w:rFonts w:asciiTheme="minorEastAsia" w:hAnsiTheme="minorEastAsia" w:cs="Helvetica Neue"/>
-          <w:kern w:val="0"/>
-        </w:rPr>
-        <w:t>练：the boy and the girl  ___  surprised when they heard  the news.</w:t>
+        </w:rPr>
+      </w:pPr>
+      <w:r>
+        <w:rPr>
+          <w:rFonts w:asciiTheme="minorEastAsia" w:hAnsiTheme="minorEastAsia" w:cs="Helvetica Neue"/>
+        </w:rPr>
+        <w:t>练：</w:t>
+      </w:r>
+      <w:r>
+        <w:rPr>
+          <w:rFonts w:asciiTheme="minorEastAsia" w:hAnsiTheme="minorEastAsia" w:cs="Helvetica Neue"/>
+        </w:rPr>
+        <w:t>the boy and the girl  ___  surprised when they heard  the news.</w:t>
       </w:r>
     </w:p>
     <w:p>
@@ -152,50 +271,85 @@
         <w:ind w:leftChars="-58" w:left="-139" w:firstLineChars="50" w:firstLine="120"/>
         <w:rPr>
           <w:rFonts w:asciiTheme="minorEastAsia" w:hAnsiTheme="minorEastAsia" w:cs="Helvetica Neue"/>
-          <w:kern w:val="0"/>
-        </w:rPr>
-      </w:pPr>
-      <w:r>
-        <w:rPr>
-          <w:rFonts w:asciiTheme="minorEastAsia" w:hAnsiTheme="minorEastAsia" w:cs="Helvetica Neue"/>
-          <w:kern w:val="0"/>
+        </w:rPr>
+      </w:pPr>
+      <w:r>
+        <w:rPr>
+          <w:rFonts w:asciiTheme="minorEastAsia" w:hAnsiTheme="minorEastAsia" w:cs="Helvetica Neue"/>
         </w:rPr>
         <w:t>练习题答案：</w:t>
       </w:r>
       <w:r>
         <w:rPr>
           <w:rFonts w:asciiTheme="minorEastAsia" w:hAnsiTheme="minorEastAsia" w:cs="Helvetica Neue"/>
-          <w:kern w:val="0"/>
         </w:rPr>
         <w:t>were</w:t>
       </w:r>
       <w:r>
         <w:rPr>
           <w:rFonts w:asciiTheme="minorEastAsia" w:hAnsiTheme="minorEastAsia" w:cs="Helvetica Neue" w:hint="eastAsia"/>
-          <w:kern w:val="0"/>
-        </w:rPr>
-        <w:t xml:space="preserve">； </w:t>
-      </w:r>
-      <w:r>
-        <w:rPr>
-          <w:rFonts w:asciiTheme="minorEastAsia" w:hAnsiTheme="minorEastAsia" w:cs="Helvetica Neue"/>
-          <w:kern w:val="0"/>
-        </w:rPr>
-        <w:t>the boy and the girl 出现两个冠词</w:t>
-      </w:r>
-      <w:r>
-        <w:rPr>
-          <w:rFonts w:asciiTheme="minorEastAsia" w:hAnsiTheme="minorEastAsia" w:cs="Helvetica Neue"/>
-          <w:kern w:val="0"/>
+        </w:rPr>
+        <w:t>；</w:t>
+      </w:r>
+      <w:r>
+        <w:rPr>
+          <w:rFonts w:asciiTheme="minorEastAsia" w:hAnsiTheme="minorEastAsia" w:cs="Helvetica Neue" w:hint="eastAsia"/>
+        </w:rPr>
+        <w:t xml:space="preserve"> </w:t>
+      </w:r>
+      <w:r>
+        <w:rPr>
+          <w:rFonts w:asciiTheme="minorEastAsia" w:hAnsiTheme="minorEastAsia" w:cs="Helvetica Neue"/>
+        </w:rPr>
+        <w:t xml:space="preserve">the boy and the girl </w:t>
+      </w:r>
+      <w:r>
+        <w:rPr>
+          <w:rFonts w:asciiTheme="minorEastAsia" w:hAnsiTheme="minorEastAsia" w:cs="Helvetica Neue"/>
+        </w:rPr>
+        <w:t>出现两个冠词</w:t>
+      </w:r>
+      <w:r>
+        <w:rPr>
+          <w:rFonts w:asciiTheme="minorEastAsia" w:hAnsiTheme="minorEastAsia" w:cs="Helvetica Neue"/>
         </w:rPr>
         <w:t>the</w:t>
       </w:r>
       <w:r>
         <w:rPr>
           <w:rFonts w:asciiTheme="minorEastAsia" w:hAnsiTheme="minorEastAsia" w:cs="Helvetica Neue"/>
-          <w:kern w:val="0"/>
-        </w:rPr>
-        <w:t>后面 surprised 过去时 所以填 were</w:t>
+        </w:rPr>
+        <w:t>后面</w:t>
+      </w:r>
+      <w:r>
+        <w:rPr>
+          <w:rFonts w:asciiTheme="minorEastAsia" w:hAnsiTheme="minorEastAsia" w:cs="Helvetica Neue"/>
+        </w:rPr>
+        <w:t xml:space="preserve"> surprised </w:t>
+      </w:r>
+      <w:r>
+        <w:rPr>
+          <w:rFonts w:asciiTheme="minorEastAsia" w:hAnsiTheme="minorEastAsia" w:cs="Helvetica Neue"/>
+        </w:rPr>
+        <w:t>过去时</w:t>
+      </w:r>
+      <w:r>
+        <w:rPr>
+          <w:rFonts w:asciiTheme="minorEastAsia" w:hAnsiTheme="minorEastAsia" w:cs="Helvetica Neue"/>
+        </w:rPr>
+        <w:t xml:space="preserve"> </w:t>
+      </w:r>
+      <w:r>
+        <w:rPr>
+          <w:rFonts w:asciiTheme="minorEastAsia" w:hAnsiTheme="minorEastAsia" w:cs="Helvetica Neue"/>
+        </w:rPr>
+        <w:t>所以填</w:t>
+      </w:r>
+      <w:r>
+        <w:rPr>
+          <w:rFonts w:asciiTheme="minorEastAsia" w:hAnsiTheme="minorEastAsia" w:cs="Helvetica Neue"/>
+        </w:rPr>
+        <w:t xml:space="preserve"> were</w:t>
       </w:r>
     </w:p>
     <w:p>
@@ -203,7 +357,6 @@
         <w:ind w:leftChars="-58" w:left="-139"/>
         <w:rPr>
           <w:rFonts w:ascii="Helvetica Neue" w:hAnsi="Helvetica Neue" w:cs="Helvetica Neue"/>
-          <w:kern w:val="0"/>
           <w:sz w:val="26"/>
           <w:szCs w:val="26"/>
         </w:rPr>
@@ -213,22 +366,17 @@
       <w:pPr>
         <w:ind w:leftChars="-58" w:left="-139"/>
         <w:rPr>
-          <w:rFonts w:ascii="Helvetica Neue" w:hAnsi="Helvetica Neue" w:cs="Helvetica Neue" w:hint="eastAsia"/>
-          <w:kern w:val="0"/>
+          <w:rFonts w:ascii="Helvetica Neue" w:hAnsi="Helvetica Neue" w:cs="Helvetica Neue"/>
           <w:sz w:val="26"/>
           <w:szCs w:val="26"/>
         </w:rPr>
       </w:pPr>
       <w:r>
-        <w:t xml:space="preserve">#考点# </w:t>
-      </w:r>
-      <w:r>
-        <w:t>2、</w:t>
+        <w:t>#考点# 2、</w:t>
       </w:r>
       <w:r>
         <w:rPr>
           <w:rFonts w:ascii="Helvetica Neue" w:hAnsi="Helvetica Neue" w:cs="Helvetica Neue"/>
-          <w:kern w:val="0"/>
           <w:sz w:val="26"/>
           <w:szCs w:val="26"/>
         </w:rPr>
@@ -237,7 +385,6 @@
       <w:r>
         <w:rPr>
           <w:rFonts w:ascii="Helvetica Neue" w:hAnsi="Helvetica Neue" w:cs="Helvetica Neue" w:hint="eastAsia"/>
-          <w:kern w:val="0"/>
           <w:sz w:val="26"/>
           <w:szCs w:val="26"/>
         </w:rPr>
@@ -246,7 +393,6 @@
       <w:r>
         <w:rPr>
           <w:rFonts w:ascii="Helvetica Neue" w:hAnsi="Helvetica Neue" w:cs="Helvetica Neue"/>
-          <w:kern w:val="0"/>
           <w:sz w:val="26"/>
           <w:szCs w:val="26"/>
         </w:rPr>
@@ -255,7 +401,6 @@
       <w:r>
         <w:rPr>
           <w:rFonts w:ascii="Helvetica Neue" w:hAnsi="Helvetica Neue" w:cs="Helvetica Neue" w:hint="eastAsia"/>
-          <w:kern w:val="0"/>
           <w:sz w:val="26"/>
           <w:szCs w:val="26"/>
         </w:rPr>
@@ -264,7 +409,6 @@
       <w:r>
         <w:rPr>
           <w:rFonts w:ascii="Helvetica Neue" w:hAnsi="Helvetica Neue" w:cs="Helvetica Neue" w:hint="eastAsia"/>
-          <w:kern w:val="0"/>
           <w:sz w:val="26"/>
           <w:szCs w:val="26"/>
         </w:rPr>
@@ -404,9 +548,6 @@
     <w:p>
       <w:pPr>
         <w:ind w:leftChars="-58" w:left="-139"/>
-        <w:rPr>
-          <w:rFonts w:hint="eastAsia"/>
-        </w:rPr>
       </w:pPr>
       <w:r>
         <w:t xml:space="preserve">4）I will miss you </w:t>
@@ -431,9 +572,6 @@
     <w:p>
       <w:pPr>
         <w:ind w:leftChars="-58" w:left="-139"/>
-        <w:rPr>
-          <w:rFonts w:hint="eastAsia"/>
-        </w:rPr>
       </w:pPr>
       <w:r>
         <w:t>17年5月45题  many修饰复数名词 选A</w:t>
@@ -475,8 +613,7 @@
       <w:pPr>
         <w:ind w:leftChars="-58" w:left="-139"/>
         <w:rPr>
-          <w:rFonts w:ascii="Helvetica Neue" w:hAnsi="Helvetica Neue" w:cs="Helvetica Neue" w:hint="eastAsia"/>
-          <w:kern w:val="0"/>
+          <w:rFonts w:ascii="Helvetica Neue" w:hAnsi="Helvetica Neue" w:cs="Helvetica Neue"/>
           <w:sz w:val="26"/>
           <w:szCs w:val="26"/>
         </w:rPr>
@@ -502,16 +639,13 @@
         <w:autoSpaceDN w:val="0"/>
         <w:adjustRightInd w:val="0"/>
         <w:spacing w:line="380" w:lineRule="exact"/>
-        <w:jc w:val="left"/>
-        <w:rPr>
-          <w:rFonts w:asciiTheme="minorEastAsia" w:hAnsiTheme="minorEastAsia" w:cs="Helvetica Neue"/>
-          <w:kern w:val="0"/>
-        </w:rPr>
-      </w:pPr>
-      <w:r>
-        <w:rPr>
-          <w:rFonts w:asciiTheme="minorEastAsia" w:hAnsiTheme="minorEastAsia" w:cs="Helvetica Neue"/>
-          <w:kern w:val="0"/>
+        <w:rPr>
+          <w:rFonts w:asciiTheme="minorEastAsia" w:hAnsiTheme="minorEastAsia" w:cs="Helvetica Neue"/>
+        </w:rPr>
+      </w:pPr>
+      <w:r>
+        <w:rPr>
+          <w:rFonts w:asciiTheme="minorEastAsia" w:hAnsiTheme="minorEastAsia" w:cs="Helvetica Neue"/>
         </w:rPr>
         <w:t>冠词用法总结</w:t>
       </w:r>
@@ -536,46 +670,87 @@
         <w:autoSpaceDN w:val="0"/>
         <w:adjustRightInd w:val="0"/>
         <w:spacing w:line="380" w:lineRule="exact"/>
-        <w:jc w:val="left"/>
-        <w:rPr>
-          <w:rFonts w:asciiTheme="minorEastAsia" w:hAnsiTheme="minorEastAsia" w:cs="Helvetica Neue"/>
-          <w:kern w:val="0"/>
-        </w:rPr>
-      </w:pPr>
-      <w:r>
-        <w:rPr>
-          <w:rFonts w:asciiTheme="minorEastAsia" w:hAnsiTheme="minorEastAsia" w:cs="Helvetica Neue"/>
-          <w:kern w:val="0"/>
-        </w:rPr>
-        <w:t>冠词分类：1</w:t>
+        <w:rPr>
+          <w:rFonts w:asciiTheme="minorEastAsia" w:hAnsiTheme="minorEastAsia" w:cs="Helvetica Neue"/>
+        </w:rPr>
+      </w:pPr>
+      <w:r>
+        <w:rPr>
+          <w:rFonts w:asciiTheme="minorEastAsia" w:hAnsiTheme="minorEastAsia" w:cs="Helvetica Neue"/>
+        </w:rPr>
+        <w:t>冠词分类：</w:t>
+      </w:r>
+      <w:r>
+        <w:rPr>
+          <w:rFonts w:asciiTheme="minorEastAsia" w:hAnsiTheme="minorEastAsia" w:cs="Helvetica Neue"/>
+        </w:rPr>
+        <w:t>1</w:t>
       </w:r>
       <w:r>
         <w:rPr>
           <w:rFonts w:asciiTheme="minorEastAsia" w:hAnsiTheme="minorEastAsia" w:cs="Helvetica Neue" w:hint="eastAsia"/>
-          <w:kern w:val="0"/>
         </w:rPr>
         <w:t>）</w:t>
       </w:r>
       <w:r>
         <w:rPr>
           <w:rFonts w:asciiTheme="minorEastAsia" w:hAnsiTheme="minorEastAsia" w:cs="Helvetica Neue"/>
-          <w:kern w:val="0"/>
-        </w:rPr>
-        <w:t>不定冠词：a ，an（泛指）</w:t>
+        </w:rPr>
+        <w:t>不定冠词：</w:t>
+      </w:r>
+      <w:r>
+        <w:rPr>
+          <w:rFonts w:asciiTheme="minorEastAsia" w:hAnsiTheme="minorEastAsia" w:cs="Helvetica Neue"/>
+        </w:rPr>
+        <w:t xml:space="preserve">a </w:t>
+      </w:r>
+      <w:r>
+        <w:rPr>
+          <w:rFonts w:asciiTheme="minorEastAsia" w:hAnsiTheme="minorEastAsia" w:cs="Helvetica Neue"/>
+        </w:rPr>
+        <w:t>，</w:t>
+      </w:r>
+      <w:r>
+        <w:rPr>
+          <w:rFonts w:asciiTheme="minorEastAsia" w:hAnsiTheme="minorEastAsia" w:cs="Helvetica Neue"/>
+        </w:rPr>
+        <w:t>an</w:t>
+      </w:r>
+      <w:r>
+        <w:rPr>
+          <w:rFonts w:asciiTheme="minorEastAsia" w:hAnsiTheme="minorEastAsia" w:cs="Helvetica Neue"/>
+        </w:rPr>
+        <w:t>（泛指）</w:t>
       </w:r>
       <w:r>
         <w:rPr>
           <w:rFonts w:asciiTheme="minorEastAsia" w:hAnsiTheme="minorEastAsia" w:cs="Helvetica Neue" w:hint="eastAsia"/>
-          <w:kern w:val="0"/>
-        </w:rPr>
-        <w:t>2）</w:t>
-      </w:r>
-      <w:r>
-        <w:rPr>
-          <w:rFonts w:asciiTheme="minorEastAsia" w:hAnsiTheme="minorEastAsia" w:cs="Helvetica Neue"/>
-          <w:kern w:val="0"/>
-        </w:rPr>
-        <w:t>定冠词：the（特指）</w:t>
+        </w:rPr>
+        <w:t>2</w:t>
+      </w:r>
+      <w:r>
+        <w:rPr>
+          <w:rFonts w:asciiTheme="minorEastAsia" w:hAnsiTheme="minorEastAsia" w:cs="Helvetica Neue" w:hint="eastAsia"/>
+        </w:rPr>
+        <w:t>）</w:t>
+      </w:r>
+      <w:r>
+        <w:rPr>
+          <w:rFonts w:asciiTheme="minorEastAsia" w:hAnsiTheme="minorEastAsia" w:cs="Helvetica Neue"/>
+        </w:rPr>
+        <w:t>定冠词：</w:t>
+      </w:r>
+      <w:r>
+        <w:rPr>
+          <w:rFonts w:asciiTheme="minorEastAsia" w:hAnsiTheme="minorEastAsia" w:cs="Helvetica Neue"/>
+        </w:rPr>
+        <w:t>the</w:t>
+      </w:r>
+      <w:r>
+        <w:rPr>
+          <w:rFonts w:asciiTheme="minorEastAsia" w:hAnsiTheme="minorEastAsia" w:cs="Helvetica Neue"/>
+        </w:rPr>
+        <w:t>（特指）</w:t>
       </w:r>
     </w:p>
     <w:p>
@@ -598,16 +773,13 @@
         <w:autoSpaceDN w:val="0"/>
         <w:adjustRightInd w:val="0"/>
         <w:spacing w:line="380" w:lineRule="exact"/>
-        <w:jc w:val="left"/>
-        <w:rPr>
-          <w:rFonts w:asciiTheme="minorEastAsia" w:hAnsiTheme="minorEastAsia" w:cs="Helvetica Neue"/>
-          <w:kern w:val="0"/>
-        </w:rPr>
-      </w:pPr>
-      <w:r>
-        <w:rPr>
-          <w:rFonts w:asciiTheme="minorEastAsia" w:hAnsiTheme="minorEastAsia" w:cs="Helvetica Neue"/>
-          <w:kern w:val="0"/>
+        <w:rPr>
+          <w:rFonts w:asciiTheme="minorEastAsia" w:hAnsiTheme="minorEastAsia" w:cs="Helvetica Neue"/>
+        </w:rPr>
+      </w:pPr>
+      <w:r>
+        <w:rPr>
+          <w:rFonts w:asciiTheme="minorEastAsia" w:hAnsiTheme="minorEastAsia" w:cs="Helvetica Neue"/>
         </w:rPr>
         <w:t>定冠词用法：</w:t>
       </w:r>
@@ -632,32 +804,45 @@
         <w:autoSpaceDN w:val="0"/>
         <w:adjustRightInd w:val="0"/>
         <w:spacing w:line="380" w:lineRule="exact"/>
-        <w:jc w:val="left"/>
-        <w:rPr>
-          <w:rFonts w:asciiTheme="minorEastAsia" w:hAnsiTheme="minorEastAsia" w:cs="Helvetica Neue"/>
-          <w:kern w:val="0"/>
-        </w:rPr>
-      </w:pPr>
-      <w:r>
-        <w:rPr>
-          <w:rFonts w:asciiTheme="minorEastAsia" w:hAnsiTheme="minorEastAsia" w:cs="Helvetica Neue"/>
-          <w:kern w:val="0"/>
-        </w:rPr>
-        <w:t xml:space="preserve">1、双方都知道的  </w:t>
-      </w:r>
-      <w:r>
-        <w:rPr>
-          <w:rFonts w:asciiTheme="minorEastAsia" w:hAnsiTheme="minorEastAsia" w:cs="Helvetica Neue"/>
-          <w:kern w:val="0"/>
-        </w:rPr>
-        <w:t xml:space="preserve">   </w:t>
-      </w:r>
-      <w:r>
-        <w:rPr>
-          <w:rFonts w:asciiTheme="minorEastAsia" w:hAnsiTheme="minorEastAsia" w:cs="Helvetica Neue"/>
-          <w:kern w:val="0"/>
-        </w:rPr>
-        <w:t>I love a girl.我喜欢一个女孩。 I love the girl 我喜欢那个女孩</w:t>
+        <w:rPr>
+          <w:rFonts w:asciiTheme="minorEastAsia" w:hAnsiTheme="minorEastAsia" w:cs="Helvetica Neue"/>
+        </w:rPr>
+      </w:pPr>
+      <w:r>
+        <w:rPr>
+          <w:rFonts w:asciiTheme="minorEastAsia" w:hAnsiTheme="minorEastAsia" w:cs="Helvetica Neue"/>
+        </w:rPr>
+        <w:t>1</w:t>
+      </w:r>
+      <w:r>
+        <w:rPr>
+          <w:rFonts w:asciiTheme="minorEastAsia" w:hAnsiTheme="minorEastAsia" w:cs="Helvetica Neue"/>
+        </w:rPr>
+        <w:t>、双方都知道的</w:t>
+      </w:r>
+      <w:r>
+        <w:rPr>
+          <w:rFonts w:asciiTheme="minorEastAsia" w:hAnsiTheme="minorEastAsia" w:cs="Helvetica Neue"/>
+        </w:rPr>
+        <w:t xml:space="preserve">     I love a girl.</w:t>
+      </w:r>
+      <w:r>
+        <w:rPr>
+          <w:rFonts w:asciiTheme="minorEastAsia" w:hAnsiTheme="minorEastAsia" w:cs="Helvetica Neue"/>
+        </w:rPr>
+        <w:t>我喜欢一个女孩。</w:t>
+      </w:r>
+      <w:r>
+        <w:rPr>
+          <w:rFonts w:asciiTheme="minorEastAsia" w:hAnsiTheme="minorEastAsia" w:cs="Helvetica Neue"/>
+        </w:rPr>
+        <w:t xml:space="preserve"> I love the girl </w:t>
+      </w:r>
+      <w:r>
+        <w:rPr>
+          <w:rFonts w:asciiTheme="minorEastAsia" w:hAnsiTheme="minorEastAsia" w:cs="Helvetica Neue"/>
+        </w:rPr>
+        <w:t>我喜欢那个女孩</w:t>
       </w:r>
     </w:p>
     <w:p>
@@ -680,18 +865,75 @@
         <w:autoSpaceDN w:val="0"/>
         <w:adjustRightInd w:val="0"/>
         <w:spacing w:line="380" w:lineRule="exact"/>
-        <w:jc w:val="left"/>
-        <w:rPr>
-          <w:rFonts w:asciiTheme="minorEastAsia" w:hAnsiTheme="minorEastAsia" w:cs="Helvetica Neue"/>
-          <w:kern w:val="0"/>
-        </w:rPr>
-      </w:pPr>
-      <w:r>
-        <w:rPr>
-          <w:rFonts w:asciiTheme="minorEastAsia" w:hAnsiTheme="minorEastAsia" w:cs="Helvetica Neue"/>
-          <w:kern w:val="0"/>
-        </w:rPr>
-        <w:t>2、第一次出现用不定 第二次出现 用定冠词 Ｉ met a girl yesterday ，I love the girl</w:t>
+        <w:rPr>
+          <w:rFonts w:asciiTheme="minorEastAsia" w:hAnsiTheme="minorEastAsia" w:cs="Helvetica Neue"/>
+        </w:rPr>
+      </w:pPr>
+      <w:r>
+        <w:rPr>
+          <w:rFonts w:asciiTheme="minorEastAsia" w:hAnsiTheme="minorEastAsia" w:cs="Helvetica Neue"/>
+        </w:rPr>
+        <w:t>2</w:t>
+      </w:r>
+      <w:r>
+        <w:rPr>
+          <w:rFonts w:asciiTheme="minorEastAsia" w:hAnsiTheme="minorEastAsia" w:cs="Helvetica Neue"/>
+        </w:rPr>
+        <w:t>、第一次出现用不定</w:t>
+      </w:r>
+      <w:r>
+        <w:rPr>
+          <w:rFonts w:asciiTheme="minorEastAsia" w:hAnsiTheme="minorEastAsia" w:cs="Helvetica Neue"/>
+        </w:rPr>
+        <w:t xml:space="preserve"> </w:t>
+      </w:r>
+      <w:r>
+        <w:rPr>
+          <w:rFonts w:asciiTheme="minorEastAsia" w:hAnsiTheme="minorEastAsia" w:cs="Helvetica Neue"/>
+        </w:rPr>
+        <w:t>第二次出现</w:t>
+      </w:r>
+      <w:r>
+        <w:rPr>
+          <w:rFonts w:asciiTheme="minorEastAsia" w:hAnsiTheme="minorEastAsia" w:cs="Helvetica Neue"/>
+        </w:rPr>
+        <w:t xml:space="preserve"> </w:t>
+      </w:r>
+      <w:r>
+        <w:rPr>
+          <w:rFonts w:asciiTheme="minorEastAsia" w:hAnsiTheme="minorEastAsia" w:cs="Helvetica Neue"/>
+        </w:rPr>
+        <w:t>用定冠词</w:t>
+      </w:r>
+      <w:r>
+        <w:rPr>
+          <w:rFonts w:asciiTheme="minorEastAsia" w:hAnsiTheme="minorEastAsia" w:cs="Helvetica Neue"/>
+        </w:rPr>
+        <w:t xml:space="preserve"> </w:t>
+      </w:r>
+      <w:r>
+        <w:rPr>
+          <w:rFonts w:asciiTheme="minorEastAsia" w:hAnsiTheme="minorEastAsia" w:cs="Helvetica Neue"/>
+        </w:rPr>
+        <w:t>Ｉ</w:t>
+      </w:r>
+      <w:r>
+        <w:rPr>
+          <w:rFonts w:asciiTheme="minorEastAsia" w:hAnsiTheme="minorEastAsia" w:cs="Helvetica Neue"/>
+        </w:rPr>
+        <w:t xml:space="preserve"> met a girl yesterday </w:t>
+      </w:r>
+      <w:r>
+        <w:rPr>
+          <w:rFonts w:asciiTheme="minorEastAsia" w:hAnsiTheme="minorEastAsia" w:cs="Helvetica Neue"/>
+        </w:rPr>
+        <w:t>，</w:t>
+      </w:r>
+      <w:r>
+        <w:rPr>
+          <w:rFonts w:asciiTheme="minorEastAsia" w:hAnsiTheme="minorEastAsia" w:cs="Helvetica Neue"/>
+        </w:rPr>
+        <w:t>I love the girl</w:t>
       </w:r>
     </w:p>
     <w:p>
@@ -714,32 +956,27 @@
         <w:autoSpaceDN w:val="0"/>
         <w:adjustRightInd w:val="0"/>
         <w:spacing w:line="380" w:lineRule="exact"/>
-        <w:jc w:val="left"/>
-        <w:rPr>
-          <w:rFonts w:asciiTheme="minorEastAsia" w:hAnsiTheme="minorEastAsia" w:cs="Helvetica Neue"/>
-          <w:kern w:val="0"/>
-        </w:rPr>
-      </w:pPr>
-      <w:r>
-        <w:rPr>
-          <w:rFonts w:asciiTheme="minorEastAsia" w:hAnsiTheme="minorEastAsia" w:cs="Helvetica Neue"/>
-          <w:kern w:val="0"/>
-        </w:rPr>
-        <w:t xml:space="preserve">3、独一无二的东西 </w:t>
-      </w:r>
-      <w:r>
-        <w:rPr>
-          <w:rFonts w:asciiTheme="minorEastAsia" w:hAnsiTheme="minorEastAsia" w:cs="Helvetica Neue"/>
-          <w:kern w:val="0"/>
-        </w:rPr>
-        <w:t xml:space="preserve">  </w:t>
-      </w:r>
-      <w:r>
-        <w:rPr>
-          <w:rFonts w:asciiTheme="minorEastAsia" w:hAnsiTheme="minorEastAsia" w:cs="Helvetica Neue"/>
-          <w:kern w:val="0"/>
-        </w:rPr>
-        <w:t>the earth</w:t>
+        <w:rPr>
+          <w:rFonts w:asciiTheme="minorEastAsia" w:hAnsiTheme="minorEastAsia" w:cs="Helvetica Neue"/>
+        </w:rPr>
+      </w:pPr>
+      <w:r>
+        <w:rPr>
+          <w:rFonts w:asciiTheme="minorEastAsia" w:hAnsiTheme="minorEastAsia" w:cs="Helvetica Neue"/>
+        </w:rPr>
+        <w:t>3</w:t>
+      </w:r>
+      <w:r>
+        <w:rPr>
+          <w:rFonts w:asciiTheme="minorEastAsia" w:hAnsiTheme="minorEastAsia" w:cs="Helvetica Neue"/>
+        </w:rPr>
+        <w:t>、独一无二的东西</w:t>
+      </w:r>
+      <w:r>
+        <w:rPr>
+          <w:rFonts w:asciiTheme="minorEastAsia" w:hAnsiTheme="minorEastAsia" w:cs="Helvetica Neue"/>
+        </w:rPr>
+        <w:t xml:space="preserve">   the earth</w:t>
       </w:r>
     </w:p>
     <w:p>
@@ -762,32 +999,93 @@
         <w:autoSpaceDN w:val="0"/>
         <w:adjustRightInd w:val="0"/>
         <w:spacing w:line="380" w:lineRule="exact"/>
-        <w:jc w:val="left"/>
-        <w:rPr>
-          <w:rFonts w:asciiTheme="minorEastAsia" w:hAnsiTheme="minorEastAsia" w:cs="Helvetica Neue"/>
-          <w:kern w:val="0"/>
-        </w:rPr>
-      </w:pPr>
-      <w:r>
-        <w:rPr>
-          <w:rFonts w:asciiTheme="minorEastAsia" w:hAnsiTheme="minorEastAsia" w:cs="Helvetica Neue"/>
-          <w:kern w:val="0"/>
-        </w:rPr>
-        <w:t>4、the</w:t>
-      </w:r>
-      <w:r>
-        <w:rPr>
-          <w:rFonts w:asciiTheme="minorEastAsia" w:hAnsiTheme="minorEastAsia" w:cs="Helvetica Neue"/>
-          <w:kern w:val="0"/>
-        </w:rPr>
-        <w:t xml:space="preserve"> </w:t>
-      </w:r>
-      <w:r>
-        <w:rPr>
-          <w:rFonts w:asciiTheme="minorEastAsia" w:hAnsiTheme="minorEastAsia" w:cs="Helvetica Neue"/>
-          <w:kern w:val="0"/>
-        </w:rPr>
-        <w:t>+ 可数名词   表示一类事物 a dog。the dog 特指这只狗 ；狗（一类）</w:t>
+        <w:rPr>
+          <w:rFonts w:asciiTheme="minorEastAsia" w:hAnsiTheme="minorEastAsia" w:cs="Helvetica Neue"/>
+        </w:rPr>
+      </w:pPr>
+      <w:r>
+        <w:rPr>
+          <w:rFonts w:asciiTheme="minorEastAsia" w:hAnsiTheme="minorEastAsia" w:cs="Helvetica Neue"/>
+        </w:rPr>
+        <w:t>4</w:t>
+      </w:r>
+      <w:r>
+        <w:rPr>
+          <w:rFonts w:asciiTheme="minorEastAsia" w:hAnsiTheme="minorEastAsia" w:cs="Helvetica Neue"/>
+        </w:rPr>
+        <w:t>、</w:t>
+      </w:r>
+      <w:r>
+        <w:rPr>
+          <w:rFonts w:asciiTheme="minorEastAsia" w:hAnsiTheme="minorEastAsia" w:cs="Helvetica Neue"/>
+        </w:rPr>
+        <w:t>the</w:t>
+      </w:r>
+      <w:r>
+        <w:rPr>
+          <w:rFonts w:asciiTheme="minorEastAsia" w:hAnsiTheme="minorEastAsia" w:cs="Helvetica Neue"/>
+        </w:rPr>
+        <w:t xml:space="preserve"> </w:t>
+      </w:r>
+      <w:r>
+        <w:rPr>
+          <w:rFonts w:asciiTheme="minorEastAsia" w:hAnsiTheme="minorEastAsia" w:cs="Helvetica Neue"/>
+        </w:rPr>
+        <w:t xml:space="preserve">+ </w:t>
+      </w:r>
+      <w:r>
+        <w:rPr>
+          <w:rFonts w:asciiTheme="minorEastAsia" w:hAnsiTheme="minorEastAsia" w:cs="Helvetica Neue"/>
+        </w:rPr>
+        <w:t>可数名词</w:t>
+      </w:r>
+      <w:r>
+        <w:rPr>
+          <w:rFonts w:asciiTheme="minorEastAsia" w:hAnsiTheme="minorEastAsia" w:cs="Helvetica Neue"/>
+        </w:rPr>
+        <w:t xml:space="preserve">   </w:t>
+      </w:r>
+      <w:r>
+        <w:rPr>
+          <w:rFonts w:asciiTheme="minorEastAsia" w:hAnsiTheme="minorEastAsia" w:cs="Helvetica Neue"/>
+        </w:rPr>
+        <w:t>表示一类事物</w:t>
+      </w:r>
+      <w:r>
+        <w:rPr>
+          <w:rFonts w:asciiTheme="minorEastAsia" w:hAnsiTheme="minorEastAsia" w:cs="Helvetica Neue"/>
+        </w:rPr>
+        <w:t xml:space="preserve"> a dog</w:t>
+      </w:r>
+      <w:r>
+        <w:rPr>
+          <w:rFonts w:asciiTheme="minorEastAsia" w:hAnsiTheme="minorEastAsia" w:cs="Helvetica Neue"/>
+        </w:rPr>
+        <w:t>。</w:t>
+      </w:r>
+      <w:r>
+        <w:rPr>
+          <w:rFonts w:asciiTheme="minorEastAsia" w:hAnsiTheme="minorEastAsia" w:cs="Helvetica Neue"/>
+        </w:rPr>
+        <w:t xml:space="preserve">the dog </w:t>
+      </w:r>
+      <w:r>
+        <w:rPr>
+          <w:rFonts w:asciiTheme="minorEastAsia" w:hAnsiTheme="minorEastAsia" w:cs="Helvetica Neue"/>
+        </w:rPr>
+        <w:t>特指这只狗</w:t>
+      </w:r>
+      <w:r>
+        <w:rPr>
+          <w:rFonts w:asciiTheme="minorEastAsia" w:hAnsiTheme="minorEastAsia" w:cs="Helvetica Neue"/>
+        </w:rPr>
+        <w:t xml:space="preserve"> </w:t>
+      </w:r>
+      <w:r>
+        <w:rPr>
+          <w:rFonts w:asciiTheme="minorEastAsia" w:hAnsiTheme="minorEastAsia" w:cs="Helvetica Neue"/>
+        </w:rPr>
+        <w:t>；狗（一类）</w:t>
       </w:r>
     </w:p>
     <w:p>
@@ -810,32 +1108,63 @@
         <w:autoSpaceDN w:val="0"/>
         <w:adjustRightInd w:val="0"/>
         <w:spacing w:line="380" w:lineRule="exact"/>
-        <w:jc w:val="left"/>
-        <w:rPr>
-          <w:rFonts w:asciiTheme="minorEastAsia" w:hAnsiTheme="minorEastAsia" w:cs="Helvetica Neue"/>
-          <w:kern w:val="0"/>
-        </w:rPr>
-      </w:pPr>
-      <w:r>
-        <w:rPr>
-          <w:rFonts w:asciiTheme="minorEastAsia" w:hAnsiTheme="minorEastAsia" w:cs="Helvetica Neue"/>
-          <w:kern w:val="0"/>
-        </w:rPr>
-        <w:t xml:space="preserve">5、the+形容词 </w:t>
-      </w:r>
-      <w:r>
-        <w:rPr>
-          <w:rFonts w:asciiTheme="minorEastAsia" w:hAnsiTheme="minorEastAsia" w:cs="Helvetica Neue"/>
-          <w:kern w:val="0"/>
+        <w:rPr>
+          <w:rFonts w:asciiTheme="minorEastAsia" w:hAnsiTheme="minorEastAsia" w:cs="Helvetica Neue"/>
+        </w:rPr>
+      </w:pPr>
+      <w:r>
+        <w:rPr>
+          <w:rFonts w:asciiTheme="minorEastAsia" w:hAnsiTheme="minorEastAsia" w:cs="Helvetica Neue"/>
+        </w:rPr>
+        <w:t>5</w:t>
+      </w:r>
+      <w:r>
+        <w:rPr>
+          <w:rFonts w:asciiTheme="minorEastAsia" w:hAnsiTheme="minorEastAsia" w:cs="Helvetica Neue"/>
+        </w:rPr>
+        <w:t>、</w:t>
+      </w:r>
+      <w:r>
+        <w:rPr>
+          <w:rFonts w:asciiTheme="minorEastAsia" w:hAnsiTheme="minorEastAsia" w:cs="Helvetica Neue"/>
+        </w:rPr>
+        <w:t>the+</w:t>
+      </w:r>
+      <w:r>
+        <w:rPr>
+          <w:rFonts w:asciiTheme="minorEastAsia" w:hAnsiTheme="minorEastAsia" w:cs="Helvetica Neue"/>
+        </w:rPr>
+        <w:t>形容词</w:t>
+      </w:r>
+      <w:r>
+        <w:rPr>
+          <w:rFonts w:asciiTheme="minorEastAsia" w:hAnsiTheme="minorEastAsia" w:cs="Helvetica Neue"/>
+        </w:rPr>
+        <w:t xml:space="preserve"> </w:t>
+      </w:r>
+      <w:r>
+        <w:rPr>
+          <w:rFonts w:asciiTheme="minorEastAsia" w:hAnsiTheme="minorEastAsia" w:cs="Helvetica Neue"/>
         </w:rPr>
         <w:t xml:space="preserve">     </w:t>
       </w:r>
       <w:r>
         <w:rPr>
           <w:rFonts w:asciiTheme="minorEastAsia" w:hAnsiTheme="minorEastAsia" w:cs="Helvetica Neue"/>
-          <w:kern w:val="0"/>
-        </w:rPr>
-        <w:t>表示一类人 the disabled 残疾人</w:t>
+        </w:rPr>
+        <w:t>表示一类人</w:t>
+      </w:r>
+      <w:r>
+        <w:rPr>
+          <w:rFonts w:asciiTheme="minorEastAsia" w:hAnsiTheme="minorEastAsia" w:cs="Helvetica Neue"/>
+        </w:rPr>
+        <w:t xml:space="preserve"> the disabled </w:t>
+      </w:r>
+      <w:r>
+        <w:rPr>
+          <w:rFonts w:asciiTheme="minorEastAsia" w:hAnsiTheme="minorEastAsia" w:cs="Helvetica Neue"/>
+        </w:rPr>
+        <w:t>残疾人</w:t>
       </w:r>
     </w:p>
     <w:p>
@@ -858,18 +1187,69 @@
         <w:autoSpaceDN w:val="0"/>
         <w:adjustRightInd w:val="0"/>
         <w:spacing w:line="380" w:lineRule="exact"/>
-        <w:jc w:val="left"/>
-        <w:rPr>
-          <w:rFonts w:asciiTheme="minorEastAsia" w:hAnsiTheme="minorEastAsia" w:cs="Helvetica Neue"/>
-          <w:kern w:val="0"/>
-        </w:rPr>
-      </w:pPr>
-      <w:r>
-        <w:rPr>
-          <w:rFonts w:asciiTheme="minorEastAsia" w:hAnsiTheme="minorEastAsia" w:cs="Helvetica Neue"/>
-          <w:kern w:val="0"/>
-        </w:rPr>
-        <w:t>6、序数词和最高级前面   序数词：first、second  ；最高级 the tallest 最高的</w:t>
+        <w:rPr>
+          <w:rFonts w:asciiTheme="minorEastAsia" w:hAnsiTheme="minorEastAsia" w:cs="Helvetica Neue"/>
+        </w:rPr>
+      </w:pPr>
+      <w:r>
+        <w:rPr>
+          <w:rFonts w:asciiTheme="minorEastAsia" w:hAnsiTheme="minorEastAsia" w:cs="Helvetica Neue"/>
+        </w:rPr>
+        <w:t>6</w:t>
+      </w:r>
+      <w:r>
+        <w:rPr>
+          <w:rFonts w:asciiTheme="minorEastAsia" w:hAnsiTheme="minorEastAsia" w:cs="Helvetica Neue"/>
+        </w:rPr>
+        <w:t>、序数词和最高级前面</w:t>
+      </w:r>
+      <w:r>
+        <w:rPr>
+          <w:rFonts w:asciiTheme="minorEastAsia" w:hAnsiTheme="minorEastAsia" w:cs="Helvetica Neue"/>
+        </w:rPr>
+        <w:t xml:space="preserve">   </w:t>
+      </w:r>
+      <w:r>
+        <w:rPr>
+          <w:rFonts w:asciiTheme="minorEastAsia" w:hAnsiTheme="minorEastAsia" w:cs="Helvetica Neue"/>
+        </w:rPr>
+        <w:t>序数词：</w:t>
+      </w:r>
+      <w:r>
+        <w:rPr>
+          <w:rFonts w:asciiTheme="minorEastAsia" w:hAnsiTheme="minorEastAsia" w:cs="Helvetica Neue"/>
+        </w:rPr>
+        <w:t>first</w:t>
+      </w:r>
+      <w:r>
+        <w:rPr>
+          <w:rFonts w:asciiTheme="minorEastAsia" w:hAnsiTheme="minorEastAsia" w:cs="Helvetica Neue"/>
+        </w:rPr>
+        <w:t>、</w:t>
+      </w:r>
+      <w:r>
+        <w:rPr>
+          <w:rFonts w:asciiTheme="minorEastAsia" w:hAnsiTheme="minorEastAsia" w:cs="Helvetica Neue"/>
+        </w:rPr>
+        <w:t xml:space="preserve">second  </w:t>
+      </w:r>
+      <w:r>
+        <w:rPr>
+          <w:rFonts w:asciiTheme="minorEastAsia" w:hAnsiTheme="minorEastAsia" w:cs="Helvetica Neue"/>
+        </w:rPr>
+        <w:t>；最高级</w:t>
+      </w:r>
+      <w:r>
+        <w:rPr>
+          <w:rFonts w:asciiTheme="minorEastAsia" w:hAnsiTheme="minorEastAsia" w:cs="Helvetica Neue"/>
+        </w:rPr>
+        <w:t xml:space="preserve"> the tallest </w:t>
+      </w:r>
+      <w:r>
+        <w:rPr>
+          <w:rFonts w:asciiTheme="minorEastAsia" w:hAnsiTheme="minorEastAsia" w:cs="Helvetica Neue"/>
+        </w:rPr>
+        <w:t>最高的</w:t>
       </w:r>
     </w:p>
     <w:p>
@@ -892,18 +1272,39 @@
         <w:autoSpaceDN w:val="0"/>
         <w:adjustRightInd w:val="0"/>
         <w:spacing w:line="380" w:lineRule="exact"/>
-        <w:jc w:val="left"/>
-        <w:rPr>
-          <w:rFonts w:asciiTheme="minorEastAsia" w:hAnsiTheme="minorEastAsia" w:cs="Helvetica Neue"/>
-          <w:kern w:val="0"/>
-        </w:rPr>
-      </w:pPr>
-      <w:r>
-        <w:rPr>
-          <w:rFonts w:asciiTheme="minorEastAsia" w:hAnsiTheme="minorEastAsia" w:cs="Helvetica Neue"/>
-          <w:kern w:val="0"/>
-        </w:rPr>
-        <w:t>7、西洋乐器  the piano 钢琴 I like playing the piano.</w:t>
+        <w:rPr>
+          <w:rFonts w:asciiTheme="minorEastAsia" w:hAnsiTheme="minorEastAsia" w:cs="Helvetica Neue"/>
+        </w:rPr>
+      </w:pPr>
+      <w:r>
+        <w:rPr>
+          <w:rFonts w:asciiTheme="minorEastAsia" w:hAnsiTheme="minorEastAsia" w:cs="Helvetica Neue"/>
+        </w:rPr>
+        <w:t>7</w:t>
+      </w:r>
+      <w:r>
+        <w:rPr>
+          <w:rFonts w:asciiTheme="minorEastAsia" w:hAnsiTheme="minorEastAsia" w:cs="Helvetica Neue"/>
+        </w:rPr>
+        <w:t>、西洋乐器</w:t>
+      </w:r>
+      <w:r>
+        <w:rPr>
+          <w:rFonts w:asciiTheme="minorEastAsia" w:hAnsiTheme="minorEastAsia" w:cs="Helvetica Neue"/>
+        </w:rPr>
+        <w:t xml:space="preserve">  the piano </w:t>
+      </w:r>
+      <w:r>
+        <w:rPr>
+          <w:rFonts w:asciiTheme="minorEastAsia" w:hAnsiTheme="minorEastAsia" w:cs="Helvetica Neue"/>
+        </w:rPr>
+        <w:t>钢琴</w:t>
+      </w:r>
+      <w:r>
+        <w:rPr>
+          <w:rFonts w:asciiTheme="minorEastAsia" w:hAnsiTheme="minorEastAsia" w:cs="Helvetica Neue"/>
+        </w:rPr>
+        <w:t xml:space="preserve"> I like playing the piano.</w:t>
       </w:r>
     </w:p>
     <w:p>
@@ -926,32 +1327,51 @@
         <w:autoSpaceDN w:val="0"/>
         <w:adjustRightInd w:val="0"/>
         <w:spacing w:line="380" w:lineRule="exact"/>
-        <w:jc w:val="left"/>
-        <w:rPr>
-          <w:rFonts w:asciiTheme="minorEastAsia" w:hAnsiTheme="minorEastAsia" w:cs="Helvetica Neue" w:hint="eastAsia"/>
-          <w:kern w:val="0"/>
-        </w:rPr>
-      </w:pPr>
-      <w:r>
-        <w:rPr>
-          <w:rFonts w:asciiTheme="minorEastAsia" w:hAnsiTheme="minorEastAsia" w:cs="Helvetica Neue"/>
-          <w:kern w:val="0"/>
-        </w:rPr>
-        <w:t>8、the+姓氏复数</w:t>
-      </w:r>
-      <w:r>
-        <w:rPr>
-          <w:rFonts w:asciiTheme="minorEastAsia" w:hAnsiTheme="minorEastAsia" w:cs="Helvetica Neue"/>
-          <w:kern w:val="0"/>
-        </w:rPr>
-        <w:t xml:space="preserve"> </w:t>
-      </w:r>
-      <w:r>
-        <w:rPr>
-          <w:rFonts w:asciiTheme="minorEastAsia" w:hAnsiTheme="minorEastAsia" w:cs="Helvetica Neue"/>
-          <w:kern w:val="0"/>
-        </w:rPr>
-        <w:t>the obamas 奥巴马一家</w:t>
+        <w:rPr>
+          <w:rFonts w:asciiTheme="minorEastAsia" w:hAnsiTheme="minorEastAsia" w:cs="Helvetica Neue"/>
+        </w:rPr>
+      </w:pPr>
+      <w:r>
+        <w:rPr>
+          <w:rFonts w:asciiTheme="minorEastAsia" w:hAnsiTheme="minorEastAsia" w:cs="Helvetica Neue"/>
+        </w:rPr>
+        <w:t>8</w:t>
+      </w:r>
+      <w:r>
+        <w:rPr>
+          <w:rFonts w:asciiTheme="minorEastAsia" w:hAnsiTheme="minorEastAsia" w:cs="Helvetica Neue"/>
+        </w:rPr>
+        <w:t>、</w:t>
+      </w:r>
+      <w:r>
+        <w:rPr>
+          <w:rFonts w:asciiTheme="minorEastAsia" w:hAnsiTheme="minorEastAsia" w:cs="Helvetica Neue"/>
+        </w:rPr>
+        <w:t>the+</w:t>
+      </w:r>
+      <w:r>
+        <w:rPr>
+          <w:rFonts w:asciiTheme="minorEastAsia" w:hAnsiTheme="minorEastAsia" w:cs="Helvetica Neue"/>
+        </w:rPr>
+        <w:t>姓氏复数</w:t>
+      </w:r>
+      <w:r>
+        <w:rPr>
+          <w:rFonts w:asciiTheme="minorEastAsia" w:hAnsiTheme="minorEastAsia" w:cs="Helvetica Neue"/>
+        </w:rPr>
+        <w:t xml:space="preserve"> </w:t>
+      </w:r>
+      <w:r>
+        <w:rPr>
+          <w:rFonts w:asciiTheme="minorEastAsia" w:hAnsiTheme="minorEastAsia" w:cs="Helvetica Neue"/>
+        </w:rPr>
+        <w:t xml:space="preserve">the obamas </w:t>
+      </w:r>
+      <w:r>
+        <w:rPr>
+          <w:rFonts w:asciiTheme="minorEastAsia" w:hAnsiTheme="minorEastAsia" w:cs="Helvetica Neue"/>
+        </w:rPr>
+        <w:t>奥巴马一家</w:t>
       </w:r>
     </w:p>
     <w:p>
@@ -974,18 +1394,21 @@
         <w:autoSpaceDN w:val="0"/>
         <w:adjustRightInd w:val="0"/>
         <w:spacing w:line="380" w:lineRule="exact"/>
-        <w:jc w:val="left"/>
-        <w:rPr>
-          <w:rFonts w:asciiTheme="minorEastAsia" w:hAnsiTheme="minorEastAsia" w:cs="Helvetica Neue"/>
-          <w:kern w:val="0"/>
-        </w:rPr>
-      </w:pPr>
-      <w:r>
-        <w:rPr>
-          <w:rFonts w:asciiTheme="minorEastAsia" w:hAnsiTheme="minorEastAsia" w:cs="Helvetica Neue"/>
-          <w:kern w:val="0"/>
-        </w:rPr>
-        <w:t>0冠词用法：</w:t>
+        <w:rPr>
+          <w:rFonts w:asciiTheme="minorEastAsia" w:hAnsiTheme="minorEastAsia" w:cs="Helvetica Neue"/>
+        </w:rPr>
+      </w:pPr>
+      <w:r>
+        <w:rPr>
+          <w:rFonts w:asciiTheme="minorEastAsia" w:hAnsiTheme="minorEastAsia" w:cs="Helvetica Neue"/>
+        </w:rPr>
+        <w:t>0</w:t>
+      </w:r>
+      <w:r>
+        <w:rPr>
+          <w:rFonts w:asciiTheme="minorEastAsia" w:hAnsiTheme="minorEastAsia" w:cs="Helvetica Neue"/>
+        </w:rPr>
+        <w:t>冠词用法：</w:t>
       </w:r>
     </w:p>
     <w:p>
@@ -1008,18 +1431,57 @@
         <w:autoSpaceDN w:val="0"/>
         <w:adjustRightInd w:val="0"/>
         <w:spacing w:line="380" w:lineRule="exact"/>
-        <w:jc w:val="left"/>
-        <w:rPr>
-          <w:rFonts w:asciiTheme="minorEastAsia" w:hAnsiTheme="minorEastAsia" w:cs="Helvetica Neue"/>
-          <w:kern w:val="0"/>
-        </w:rPr>
-      </w:pPr>
-      <w:r>
-        <w:rPr>
-          <w:rFonts w:asciiTheme="minorEastAsia" w:hAnsiTheme="minorEastAsia" w:cs="Helvetica Neue"/>
-          <w:kern w:val="0"/>
-        </w:rPr>
-        <w:t>1、星期 月份 季节 节日</w:t>
+        <w:rPr>
+          <w:rFonts w:asciiTheme="minorEastAsia" w:hAnsiTheme="minorEastAsia" w:cs="Helvetica Neue"/>
+        </w:rPr>
+      </w:pPr>
+      <w:r>
+        <w:rPr>
+          <w:rFonts w:asciiTheme="minorEastAsia" w:hAnsiTheme="minorEastAsia" w:cs="Helvetica Neue"/>
+        </w:rPr>
+        <w:t>1</w:t>
+      </w:r>
+      <w:r>
+        <w:rPr>
+          <w:rFonts w:asciiTheme="minorEastAsia" w:hAnsiTheme="minorEastAsia" w:cs="Helvetica Neue"/>
+        </w:rPr>
+        <w:t>、星期</w:t>
+      </w:r>
+      <w:r>
+        <w:rPr>
+          <w:rFonts w:asciiTheme="minorEastAsia" w:hAnsiTheme="minorEastAsia" w:cs="Helvetica Neue"/>
+        </w:rPr>
+        <w:t xml:space="preserve"> </w:t>
+      </w:r>
+      <w:r>
+        <w:rPr>
+          <w:rFonts w:asciiTheme="minorEastAsia" w:hAnsiTheme="minorEastAsia" w:cs="Helvetica Neue"/>
+        </w:rPr>
+        <w:t>月份</w:t>
+      </w:r>
+      <w:r>
+        <w:rPr>
+          <w:rFonts w:asciiTheme="minorEastAsia" w:hAnsiTheme="minorEastAsia" w:cs="Helvetica Neue"/>
+        </w:rPr>
+        <w:t xml:space="preserve"> </w:t>
+      </w:r>
+      <w:r>
+        <w:rPr>
+          <w:rFonts w:asciiTheme="minorEastAsia" w:hAnsiTheme="minorEastAsia" w:cs="Helvetica Neue"/>
+        </w:rPr>
+        <w:t>季节</w:t>
+      </w:r>
+      <w:r>
+        <w:rPr>
+          <w:rFonts w:asciiTheme="minorEastAsia" w:hAnsiTheme="minorEastAsia" w:cs="Helvetica Neue"/>
+        </w:rPr>
+        <w:t xml:space="preserve"> </w:t>
+      </w:r>
+      <w:r>
+        <w:rPr>
+          <w:rFonts w:asciiTheme="minorEastAsia" w:hAnsiTheme="minorEastAsia" w:cs="Helvetica Neue"/>
+        </w:rPr>
+        <w:t>节日</w:t>
       </w:r>
     </w:p>
     <w:p>
@@ -1042,18 +1504,21 @@
         <w:autoSpaceDN w:val="0"/>
         <w:adjustRightInd w:val="0"/>
         <w:spacing w:line="380" w:lineRule="exact"/>
-        <w:jc w:val="left"/>
-        <w:rPr>
-          <w:rFonts w:asciiTheme="minorEastAsia" w:hAnsiTheme="minorEastAsia" w:cs="Helvetica Neue"/>
-          <w:kern w:val="0"/>
-        </w:rPr>
-      </w:pPr>
-      <w:r>
-        <w:rPr>
-          <w:rFonts w:asciiTheme="minorEastAsia" w:hAnsiTheme="minorEastAsia" w:cs="Helvetica Neue"/>
-          <w:kern w:val="0"/>
-        </w:rPr>
-        <w:t>2、称呼和头衔</w:t>
+        <w:rPr>
+          <w:rFonts w:asciiTheme="minorEastAsia" w:hAnsiTheme="minorEastAsia" w:cs="Helvetica Neue"/>
+        </w:rPr>
+      </w:pPr>
+      <w:r>
+        <w:rPr>
+          <w:rFonts w:asciiTheme="minorEastAsia" w:hAnsiTheme="minorEastAsia" w:cs="Helvetica Neue"/>
+        </w:rPr>
+        <w:t>2</w:t>
+      </w:r>
+      <w:r>
+        <w:rPr>
+          <w:rFonts w:asciiTheme="minorEastAsia" w:hAnsiTheme="minorEastAsia" w:cs="Helvetica Neue"/>
+        </w:rPr>
+        <w:t>、称呼和头衔</w:t>
       </w:r>
     </w:p>
     <w:p>
@@ -1076,23 +1541,19 @@
         <w:autoSpaceDN w:val="0"/>
         <w:adjustRightInd w:val="0"/>
         <w:spacing w:line="380" w:lineRule="exact"/>
-        <w:jc w:val="left"/>
         <w:rPr>
           <w:rFonts w:ascii="Helvetica Neue" w:hAnsi="Helvetica Neue" w:cs="Helvetica Neue"/>
-          <w:kern w:val="0"/>
         </w:rPr>
       </w:pPr>
       <w:r>
         <w:rPr>
           <w:rFonts w:ascii="Helvetica Neue" w:hAnsi="Helvetica Neue" w:cs="Helvetica Neue"/>
-          <w:kern w:val="0"/>
         </w:rPr>
         <w:t>3</w:t>
       </w:r>
       <w:r>
         <w:rPr>
           <w:rFonts w:ascii="Helvetica Neue" w:hAnsi="Helvetica Neue" w:cs="Helvetica Neue"/>
-          <w:kern w:val="0"/>
         </w:rPr>
         <w:t>、三餐和球类</w:t>
       </w:r>
@@ -1102,27 +1563,23 @@
         <w:ind w:leftChars="-58" w:left="-139" w:firstLineChars="50" w:firstLine="120"/>
         <w:rPr>
           <w:rFonts w:ascii="Helvetica Neue" w:hAnsi="Helvetica Neue" w:cs="Helvetica Neue"/>
-          <w:kern w:val="0"/>
         </w:rPr>
       </w:pPr>
       <w:r>
         <w:rPr>
           <w:rFonts w:ascii="Helvetica Neue" w:hAnsi="Helvetica Neue" w:cs="Helvetica Neue"/>
-          <w:kern w:val="0"/>
         </w:rPr>
         <w:t>4</w:t>
       </w:r>
       <w:r>
         <w:rPr>
           <w:rFonts w:ascii="Helvetica Neue" w:hAnsi="Helvetica Neue" w:cs="Helvetica Neue"/>
-          <w:kern w:val="0"/>
         </w:rPr>
         <w:t>、习惯用语</w:t>
       </w:r>
       <w:r>
         <w:rPr>
           <w:rFonts w:ascii="Helvetica Neue" w:hAnsi="Helvetica Neue" w:cs="Helvetica Neue"/>
-          <w:kern w:val="0"/>
         </w:rPr>
         <w:t xml:space="preserve"> </w:t>
       </w:r>
@@ -1132,41 +1589,35 @@
         <w:ind w:leftChars="-58" w:left="-139" w:firstLineChars="200" w:firstLine="480"/>
         <w:rPr>
           <w:rFonts w:ascii="Helvetica Neue" w:hAnsi="Helvetica Neue" w:cs="Helvetica Neue"/>
-          <w:kern w:val="0"/>
         </w:rPr>
       </w:pPr>
       <w:r>
         <w:rPr>
           <w:rFonts w:ascii="Helvetica Neue" w:hAnsi="Helvetica Neue" w:cs="Helvetica Neue"/>
-          <w:kern w:val="0"/>
         </w:rPr>
         <w:t>go to bed</w:t>
       </w:r>
       <w:r>
         <w:rPr>
           <w:rFonts w:ascii="Helvetica Neue" w:hAnsi="Helvetica Neue" w:cs="Helvetica Neue"/>
-          <w:kern w:val="0"/>
         </w:rPr>
         <w:t>睡觉</w:t>
       </w:r>
       <w:r>
         <w:rPr>
           <w:rFonts w:ascii="Helvetica Neue" w:hAnsi="Helvetica Neue" w:cs="Helvetica Neue"/>
-          <w:kern w:val="0"/>
         </w:rPr>
         <w:t xml:space="preserve"> go to the bed </w:t>
       </w:r>
       <w:r>
         <w:rPr>
           <w:rFonts w:ascii="Helvetica Neue" w:hAnsi="Helvetica Neue" w:cs="Helvetica Neue"/>
-          <w:kern w:val="0"/>
         </w:rPr>
         <w:t>上床</w:t>
       </w:r>
       <w:r>
         <w:rPr>
           <w:rFonts w:ascii="Helvetica Neue" w:hAnsi="Helvetica Neue" w:cs="Helvetica Neue"/>
-          <w:kern w:val="0"/>
         </w:rPr>
         <w:t xml:space="preserve"> </w:t>
       </w:r>
@@ -1175,35 +1626,30 @@
       <w:pPr>
         <w:ind w:leftChars="-58" w:left="-139" w:firstLineChars="200" w:firstLine="480"/>
         <w:rPr>
-          <w:rFonts w:ascii="Helvetica Neue" w:hAnsi="Helvetica Neue" w:cs="Helvetica Neue" w:hint="eastAsia"/>
-          <w:kern w:val="0"/>
-        </w:rPr>
-      </w:pPr>
-      <w:r>
-        <w:rPr>
           <w:rFonts w:ascii="Helvetica Neue" w:hAnsi="Helvetica Neue" w:cs="Helvetica Neue"/>
-          <w:kern w:val="0"/>
+        </w:rPr>
+      </w:pPr>
+      <w:r>
+        <w:rPr>
+          <w:rFonts w:ascii="Helvetica Neue" w:hAnsi="Helvetica Neue" w:cs="Helvetica Neue"/>
         </w:rPr>
         <w:t xml:space="preserve">go to school </w:t>
       </w:r>
       <w:r>
         <w:rPr>
           <w:rFonts w:ascii="Helvetica Neue" w:hAnsi="Helvetica Neue" w:cs="Helvetica Neue"/>
-          <w:kern w:val="0"/>
         </w:rPr>
         <w:t>上学</w:t>
       </w:r>
       <w:r>
         <w:rPr>
           <w:rFonts w:ascii="Helvetica Neue" w:hAnsi="Helvetica Neue" w:cs="Helvetica Neue"/>
-          <w:kern w:val="0"/>
         </w:rPr>
         <w:t xml:space="preserve"> go to the school </w:t>
       </w:r>
       <w:r>
         <w:rPr>
           <w:rFonts w:ascii="Helvetica Neue" w:hAnsi="Helvetica Neue" w:cs="Helvetica Neue"/>
-          <w:kern w:val="0"/>
         </w:rPr>
         <w:t>去学校</w:t>
       </w:r>
@@ -1262,7 +1708,6 @@
     <w:p>
       <w:pPr>
         <w:rPr>
-          <w:rFonts w:hint="eastAsia"/>
           <w:bCs/>
         </w:rPr>
       </w:pPr>
@@ -1588,6 +2033,9 @@
     </w:p>
     <w:p>
       <w:r>
+        <w:rPr>
+          <w:noProof/>
+        </w:rPr>
         <w:drawing>
           <wp:inline distT="0" distB="0" distL="0" distR="0" wp14:anchorId="71FFBD3D" wp14:editId="7BF01FF4">
             <wp:extent cx="3962400" cy="2709801"/>
@@ -1692,30 +2140,13 @@
         <w:t xml:space="preserve"> besides  C. however D so</w:t>
       </w:r>
     </w:p>
-    <w:p>
-      <w:pPr>
-        <w:rPr>
-          <w:rFonts w:hint="eastAsia"/>
-        </w:rPr>
-      </w:pPr>
-    </w:p>
-    <w:p>
-      <w:pPr>
-        <w:rPr>
-          <w:rFonts w:hint="eastAsia"/>
-        </w:rPr>
-      </w:pPr>
-      <w:r>
-        <w:rPr>
-          <w:rFonts w:hint="eastAsia"/>
-        </w:rPr>
-        <w:t>#考点</w:t>
-      </w:r>
-      <w:r>
-        <w:rPr>
-          <w:rFonts w:hint="eastAsia"/>
-        </w:rPr>
-        <w:t>#</w:t>
+    <w:p/>
+    <w:p>
+      <w:r>
+        <w:rPr>
+          <w:rFonts w:hint="eastAsia"/>
+        </w:rPr>
+        <w:t>#考点#</w:t>
       </w:r>
       <w:r>
         <w:t>5.  3</w:t>
@@ -1812,19 +2243,12 @@
         <w:rPr>
           <w:rFonts w:hint="eastAsia"/>
         </w:rPr>
-        <w:t>at</w:t>
-      </w:r>
-      <w:r>
-        <w:rPr>
-          <w:rFonts w:hint="eastAsia"/>
-        </w:rPr>
-        <w:t>后一般是小地方</w:t>
-      </w:r>
-    </w:p>
-    <w:p>
-      <w:pPr>
-        <w:rPr>
-          <w:rFonts w:hint="eastAsia"/>
+        <w:t>at后一般是小地方</w:t>
+      </w:r>
+    </w:p>
+    <w:p>
+      <w:pPr>
+        <w:rPr>
           <w:color w:val="FF0000"/>
         </w:rPr>
       </w:pPr>
@@ -1943,7 +2367,6 @@
     <w:p>
       <w:pPr>
         <w:rPr>
-          <w:rFonts w:hint="eastAsia"/>
           <w:color w:val="FF0000"/>
         </w:rPr>
       </w:pPr>
@@ -1956,11 +2379,6 @@
       </w:r>
     </w:p>
     <w:p>
-      <w:pPr>
-        <w:rPr>
-          <w:rFonts w:hint="eastAsia"/>
-        </w:rPr>
-      </w:pPr>
       <w:r>
         <w:rPr>
           <w:rFonts w:hint="eastAsia"/>
@@ -2023,11 +2441,6 @@
       </w:r>
     </w:p>
     <w:p>
-      <w:pPr>
-        <w:rPr>
-          <w:rFonts w:hint="eastAsia"/>
-        </w:rPr>
-      </w:pPr>
       <w:r>
         <w:t>R</w:t>
       </w:r>
@@ -2111,8 +2524,1989 @@
         </w:rPr>
         <w:t xml:space="preserve"> </w:t>
       </w:r>
+    </w:p>
+    <w:p>
+      <w:pPr>
+        <w:ind w:leftChars="-58" w:left="-139"/>
+      </w:pPr>
+      <w:r>
+        <w:rPr>
+          <w:rFonts w:hint="eastAsia"/>
+        </w:rPr>
+        <w:t>#考点#</w:t>
+      </w:r>
+      <w:r>
+        <w:t xml:space="preserve">6. </w:t>
+      </w:r>
+      <w:r>
+        <w:rPr>
+          <w:rFonts w:hint="eastAsia"/>
+        </w:rPr>
+        <w:t>By</w:t>
+      </w:r>
+      <w:r>
+        <w:t xml:space="preserve"> </w:t>
+      </w:r>
+      <w:r>
+        <w:rPr>
+          <w:rFonts w:hint="eastAsia"/>
+        </w:rPr>
+        <w:t>the</w:t>
+      </w:r>
+      <w:r>
+        <w:t xml:space="preserve"> </w:t>
+      </w:r>
+      <w:r>
+        <w:rPr>
+          <w:rFonts w:hint="eastAsia"/>
+        </w:rPr>
+        <w:t>end</w:t>
+      </w:r>
+      <w:r>
+        <w:t xml:space="preserve"> </w:t>
+      </w:r>
+      <w:r>
+        <w:rPr>
+          <w:rFonts w:hint="eastAsia"/>
+        </w:rPr>
+        <w:t>of</w:t>
+      </w:r>
+      <w:r>
+        <w:t xml:space="preserve"> （</w:t>
+      </w:r>
+      <w:r>
+        <w:rPr>
+          <w:rFonts w:hint="eastAsia"/>
+        </w:rPr>
+        <w:t>last</w:t>
+      </w:r>
+      <w:r>
+        <w:t xml:space="preserve"> </w:t>
+      </w:r>
+      <w:r>
+        <w:rPr>
+          <w:rFonts w:hint="eastAsia"/>
+        </w:rPr>
+        <w:t>week</w:t>
+      </w:r>
+      <w:r>
+        <w:t>）</w:t>
+      </w:r>
+      <w:r>
+        <w:rPr>
+          <w:rFonts w:hint="eastAsia"/>
+        </w:rPr>
+        <w:t>； By</w:t>
+      </w:r>
+      <w:r>
+        <w:t xml:space="preserve"> </w:t>
+      </w:r>
+      <w:r>
+        <w:rPr>
+          <w:rFonts w:hint="eastAsia"/>
+        </w:rPr>
+        <w:t>the</w:t>
+      </w:r>
+      <w:r>
+        <w:t xml:space="preserve"> </w:t>
+      </w:r>
+      <w:r>
+        <w:rPr>
+          <w:rFonts w:hint="eastAsia"/>
+        </w:rPr>
+        <w:t>end</w:t>
+      </w:r>
+      <w:r>
+        <w:t xml:space="preserve"> </w:t>
+      </w:r>
+      <w:r>
+        <w:rPr>
+          <w:rFonts w:hint="eastAsia"/>
+        </w:rPr>
+        <w:t>of</w:t>
+      </w:r>
+      <w:r>
+        <w:t xml:space="preserve"> （</w:t>
+      </w:r>
+      <w:r>
+        <w:rPr>
+          <w:rFonts w:hint="eastAsia"/>
+        </w:rPr>
+        <w:t>this</w:t>
+      </w:r>
+      <w:r>
+        <w:t xml:space="preserve"> </w:t>
+      </w:r>
+      <w:r>
+        <w:rPr>
+          <w:rFonts w:hint="eastAsia"/>
+        </w:rPr>
+        <w:t>month</w:t>
+      </w:r>
+      <w:r>
+        <w:t>）</w:t>
+      </w:r>
+      <w:r>
+        <w:rPr>
+          <w:rFonts w:hint="eastAsia"/>
+        </w:rPr>
+        <w:t>；</w:t>
+      </w:r>
+    </w:p>
+    <w:p>
+      <w:pPr>
+        <w:ind w:leftChars="117" w:left="281" w:firstLine="559"/>
+      </w:pPr>
+      <w:r>
+        <w:rPr>
+          <w:rFonts w:hint="eastAsia"/>
+        </w:rPr>
+        <w:t>By</w:t>
+      </w:r>
+      <w:r>
+        <w:t xml:space="preserve"> </w:t>
+      </w:r>
+      <w:r>
+        <w:rPr>
+          <w:rFonts w:hint="eastAsia"/>
+        </w:rPr>
+        <w:t>the</w:t>
+      </w:r>
+      <w:r>
+        <w:t xml:space="preserve"> </w:t>
+      </w:r>
+      <w:r>
+        <w:rPr>
+          <w:rFonts w:hint="eastAsia"/>
+        </w:rPr>
+        <w:t>end</w:t>
+      </w:r>
+      <w:r>
+        <w:t xml:space="preserve"> </w:t>
+      </w:r>
+      <w:r>
+        <w:rPr>
+          <w:rFonts w:hint="eastAsia"/>
+        </w:rPr>
+        <w:t>of</w:t>
+      </w:r>
+      <w:r>
+        <w:t xml:space="preserve"> </w:t>
+      </w:r>
+      <w:r>
+        <w:rPr>
+          <w:rFonts w:hint="eastAsia"/>
+        </w:rPr>
+        <w:t xml:space="preserve">有两种时态情况：1）已发生 用过去完成时 2）未发生 用将来完成时 </w:t>
+      </w:r>
+    </w:p>
+    <w:p>
+      <w:pPr>
+        <w:ind w:leftChars="117" w:left="281" w:firstLine="559"/>
+      </w:pPr>
+      <w:r>
+        <w:t>L</w:t>
+      </w:r>
+      <w:r>
+        <w:rPr>
+          <w:rFonts w:hint="eastAsia"/>
+        </w:rPr>
+        <w:t>ast</w:t>
+      </w:r>
+      <w:r>
+        <w:t xml:space="preserve"> </w:t>
+      </w:r>
+      <w:r>
+        <w:rPr>
+          <w:rFonts w:hint="eastAsia"/>
+        </w:rPr>
+        <w:t>week</w:t>
+      </w:r>
+      <w:r>
+        <w:t xml:space="preserve"> </w:t>
+      </w:r>
+      <w:r>
+        <w:rPr>
+          <w:rFonts w:hint="eastAsia"/>
+        </w:rPr>
+        <w:t xml:space="preserve">上周 </w:t>
+      </w:r>
+      <w:r>
+        <w:t>-</w:t>
+      </w:r>
+      <w:r>
+        <w:rPr>
+          <w:rFonts w:hint="eastAsia"/>
+        </w:rPr>
+        <w:t>&gt; 已发生 过完；this</w:t>
+      </w:r>
+      <w:r>
+        <w:t xml:space="preserve"> </w:t>
+      </w:r>
+      <w:r>
+        <w:rPr>
+          <w:rFonts w:hint="eastAsia"/>
+        </w:rPr>
+        <w:t>month</w:t>
+      </w:r>
+      <w:r>
+        <w:t xml:space="preserve"> </w:t>
+      </w:r>
+      <w:r>
+        <w:rPr>
+          <w:rFonts w:hint="eastAsia"/>
+        </w:rPr>
+        <w:t>这个月</w:t>
+      </w:r>
+      <w:r>
+        <w:t xml:space="preserve"> </w:t>
+      </w:r>
+      <w:r>
+        <w:rPr>
+          <w:rFonts w:hint="eastAsia"/>
+        </w:rPr>
+        <w:t>这个月还没过完呢 所以用将来完成时</w:t>
+      </w:r>
+    </w:p>
+    <w:p>
+      <w:pPr>
+        <w:ind w:leftChars="117" w:left="281" w:firstLine="559"/>
+      </w:pPr>
+      <w:r>
+        <w:rPr>
+          <w:rFonts w:hint="eastAsia"/>
+        </w:rPr>
+        <w:lastRenderedPageBreak/>
+        <w:t>例：1）</w:t>
+      </w:r>
+      <w:r>
+        <w:rPr>
+          <w:rFonts w:hint="eastAsia"/>
+          <w:b/>
+          <w:bCs/>
+          <w:u w:val="single"/>
+        </w:rPr>
+        <w:t>By the end of last week</w:t>
+      </w:r>
+      <w:r>
+        <w:rPr>
+          <w:rFonts w:hint="eastAsia"/>
+        </w:rPr>
+        <w:t xml:space="preserve"> 611 people from 49 countries</w:t>
+      </w:r>
+      <w:r>
+        <w:t xml:space="preserve"> </w:t>
+      </w:r>
+      <w:r>
+        <w:rPr>
+          <w:rFonts w:hint="eastAsia"/>
+        </w:rPr>
+        <w:t>____</w:t>
+      </w:r>
+      <w:r>
+        <w:t xml:space="preserve"> </w:t>
+      </w:r>
+      <w:r>
+        <w:rPr>
+          <w:rFonts w:hint="eastAsia"/>
+        </w:rPr>
+        <w:t>to attend the meeting, with nearly half coming from the United States, Germany and Britain.</w:t>
+      </w:r>
+    </w:p>
+    <w:p>
+      <w:pPr>
+        <w:ind w:leftChars="117" w:left="281" w:firstLine="559"/>
+      </w:pPr>
+      <w:r>
+        <w:rPr>
+          <w:rFonts w:hint="eastAsia"/>
+        </w:rPr>
+        <w:t>A. had registered      B. have registered</w:t>
+      </w:r>
+      <w:r>
+        <w:rPr>
+          <w:rFonts w:hint="eastAsia"/>
+        </w:rPr>
+        <w:t xml:space="preserve">   </w:t>
+      </w:r>
+      <w:r>
+        <w:rPr>
+          <w:rFonts w:hint="eastAsia"/>
+        </w:rPr>
+        <w:t>C. registered</w:t>
+      </w:r>
+      <w:r>
+        <w:t xml:space="preserve">   </w:t>
+      </w:r>
+      <w:r>
+        <w:rPr>
+          <w:rFonts w:hint="eastAsia"/>
+        </w:rPr>
+        <w:t> D. were registered</w:t>
+      </w:r>
+    </w:p>
+    <w:p>
+      <w:pPr>
+        <w:ind w:leftChars="117" w:left="281" w:firstLine="559"/>
+      </w:pPr>
+      <w:r>
+        <w:rPr>
+          <w:rFonts w:hint="eastAsia"/>
+        </w:rPr>
+        <w:t>解析：句子中到这周末-</w:t>
+      </w:r>
+      <w:r>
+        <w:t>&gt;</w:t>
+      </w:r>
+      <w:r>
+        <w:rPr>
+          <w:rFonts w:hint="eastAsia"/>
+        </w:rPr>
+        <w:t>过完 其中表示时过去时的 had</w:t>
+      </w:r>
+      <w:r>
+        <w:t xml:space="preserve"> </w:t>
+      </w:r>
+      <w:r>
+        <w:rPr>
+          <w:rFonts w:hint="eastAsia"/>
+        </w:rPr>
+        <w:t>done 所以选A</w:t>
+      </w:r>
+    </w:p>
+    <w:p>
+      <w:pPr>
+        <w:ind w:leftChars="117" w:left="281" w:firstLine="559"/>
+      </w:pPr>
+      <w:r>
+        <w:rPr>
+          <w:b/>
+          <w:u w:val="single"/>
+        </w:rPr>
+        <w:t>2）</w:t>
+      </w:r>
+      <w:r>
+        <w:rPr>
+          <w:rFonts w:hint="eastAsia"/>
+          <w:b/>
+          <w:u w:val="single"/>
+        </w:rPr>
+        <w:t>By the end of this month</w:t>
+      </w:r>
+      <w:r>
+        <w:rPr>
+          <w:b/>
+        </w:rPr>
+        <w:t xml:space="preserve"> </w:t>
+      </w:r>
+      <w:r>
+        <w:rPr>
+          <w:rFonts w:hint="eastAsia"/>
+          <w:b/>
+        </w:rPr>
+        <w:t>,</w:t>
+      </w:r>
+      <w:r>
+        <w:rPr>
+          <w:rFonts w:hint="eastAsia"/>
+        </w:rPr>
+        <w:t xml:space="preserve"> we surely ______ a satisfactory solution to the problem.</w:t>
+      </w:r>
+    </w:p>
+    <w:p>
+      <w:pPr>
+        <w:ind w:leftChars="117" w:left="281" w:firstLine="559"/>
+      </w:pPr>
+      <w:r>
+        <w:rPr>
+          <w:rFonts w:hint="eastAsia"/>
+        </w:rPr>
+        <w:t xml:space="preserve">A. have found   </w:t>
+      </w:r>
+      <w:r>
+        <w:t xml:space="preserve">    </w:t>
+      </w:r>
+      <w:r>
+        <w:rPr>
+          <w:rFonts w:hint="eastAsia"/>
+        </w:rPr>
+        <w:t xml:space="preserve">B. will be finding  </w:t>
+      </w:r>
+      <w:r>
+        <w:rPr>
+          <w:rFonts w:hint="eastAsia"/>
+        </w:rPr>
+        <w:t xml:space="preserve"> </w:t>
+      </w:r>
+      <w:r>
+        <w:rPr>
+          <w:rFonts w:hint="eastAsia"/>
+        </w:rPr>
+        <w:t>C. will have found   D. are finding</w:t>
+      </w:r>
+    </w:p>
+    <w:p>
+      <w:pPr>
+        <w:ind w:leftChars="117" w:left="281" w:firstLine="559"/>
+      </w:pPr>
+      <w:r>
+        <w:rPr>
+          <w:rFonts w:hint="eastAsia"/>
+        </w:rPr>
+        <w:t>解析：句子中到这月末-</w:t>
+      </w:r>
+      <w:r>
+        <w:t>&gt;</w:t>
+      </w:r>
+      <w:r>
+        <w:rPr>
+          <w:rFonts w:hint="eastAsia"/>
+        </w:rPr>
+        <w:t>将完 选C</w:t>
+      </w:r>
+    </w:p>
+    <w:p>
+      <w:pPr>
+        <w:ind w:leftChars="117" w:left="281" w:firstLine="559"/>
+      </w:pPr>
+      <w:r>
+        <w:rPr>
+          <w:rFonts w:hint="eastAsia"/>
+        </w:rPr>
+        <w:t xml:space="preserve">已发生过完 未发生将完 </w:t>
+      </w:r>
+      <w:r>
+        <w:t>–</w:t>
+      </w:r>
+      <w:r>
+        <w:rPr>
+          <w:rFonts w:hint="eastAsia"/>
+        </w:rPr>
+        <w:t xml:space="preserve"> 记住此口诀</w:t>
+      </w:r>
+    </w:p>
+    <w:p>
+      <w:pPr>
+        <w:ind w:leftChars="117" w:left="281" w:firstLine="559"/>
+      </w:pPr>
+    </w:p>
+    <w:p>
+      <w:pPr>
+        <w:ind w:leftChars="117" w:left="281" w:firstLine="559"/>
+      </w:pPr>
+      <w:r>
+        <w:rPr>
+          <w:rFonts w:hint="eastAsia"/>
+        </w:rPr>
+        <w:t>17年5月19题 见classes</w:t>
+      </w:r>
+      <w:r>
+        <w:t xml:space="preserve"> </w:t>
+      </w:r>
+      <w:r>
+        <w:rPr>
+          <w:rFonts w:hint="eastAsia"/>
+        </w:rPr>
+        <w:t>lecture</w:t>
+      </w:r>
+      <w:r>
+        <w:t xml:space="preserve"> – </w:t>
+      </w:r>
+      <w:r>
+        <w:rPr>
+          <w:rFonts w:hint="eastAsia"/>
+        </w:rPr>
+        <w:t>&gt;</w:t>
+      </w:r>
+      <w:r>
+        <w:t xml:space="preserve"> </w:t>
+      </w:r>
+      <w:r>
+        <w:rPr>
+          <w:rFonts w:hint="eastAsia"/>
+        </w:rPr>
+        <w:t>attend</w:t>
+      </w:r>
+    </w:p>
+    <w:p/>
+    <w:p>
       <w:bookmarkStart w:id="0" w:name="_GoBack"/>
-      <w:bookmarkEnd w:id="0"/>
+      <w:r>
+        <w:rPr>
+          <w:rFonts w:hint="eastAsia"/>
+        </w:rPr>
+        <w:t>#考点#</w:t>
+      </w:r>
+      <w:r>
+        <w:t>7.</w:t>
+      </w:r>
+    </w:p>
+    <w:p>
+      <w:r>
+        <w:t>1）</w:t>
+      </w:r>
+      <w:r>
+        <w:rPr>
+          <w:rFonts w:asciiTheme="minorHAnsi" w:eastAsiaTheme="minorEastAsia" w:hAnsiTheme="minorHAnsi" w:cstheme="minorBidi" w:hint="eastAsia"/>
+          <w:kern w:val="2"/>
+        </w:rPr>
+        <w:t>up to now</w:t>
+      </w:r>
+      <w:r>
+        <w:t xml:space="preserve"> </w:t>
+      </w:r>
+      <w:r>
+        <w:rPr>
+          <w:rFonts w:hint="eastAsia"/>
+        </w:rPr>
+        <w:t>到</w:t>
+      </w:r>
+      <w:r>
+        <w:rPr>
+          <w:rFonts w:hint="eastAsia"/>
+        </w:rPr>
+        <w:t>目前</w:t>
+      </w:r>
+      <w:r>
+        <w:rPr>
+          <w:rFonts w:hint="eastAsia"/>
+        </w:rPr>
+        <w:t>为止</w:t>
+      </w:r>
+    </w:p>
+    <w:p>
+      <w:pPr>
+        <w:widowControl w:val="0"/>
+        <w:jc w:val="both"/>
+        <w:rPr>
+          <w:rFonts w:asciiTheme="minorHAnsi" w:eastAsiaTheme="minorEastAsia" w:hAnsiTheme="minorHAnsi" w:cstheme="minorBidi"/>
+          <w:kern w:val="2"/>
+        </w:rPr>
+      </w:pPr>
+      <w:r>
+        <w:rPr>
+          <w:rFonts w:hint="eastAsia"/>
+        </w:rPr>
+        <w:t>例：</w:t>
+      </w:r>
+      <w:r>
+        <w:rPr>
+          <w:rFonts w:hint="eastAsia"/>
+        </w:rPr>
+        <w:t xml:space="preserve"> </w:t>
+      </w:r>
+      <w:r>
+        <w:rPr>
+          <w:rFonts w:asciiTheme="minorHAnsi" w:eastAsiaTheme="minorEastAsia" w:hAnsiTheme="minorHAnsi" w:cstheme="minorBidi" w:hint="eastAsia"/>
+          <w:kern w:val="2"/>
+        </w:rPr>
+        <w:t xml:space="preserve">She sent her application to the university last week, but </w:t>
+      </w:r>
+      <w:r>
+        <w:rPr>
+          <w:u w:val="single"/>
+        </w:rPr>
+        <w:t xml:space="preserve">  D </w:t>
+      </w:r>
+      <w:r>
+        <w:rPr>
+          <w:u w:val="single"/>
+        </w:rPr>
+        <w:t xml:space="preserve">  </w:t>
+      </w:r>
+      <w:r>
+        <w:rPr>
+          <w:rFonts w:asciiTheme="minorHAnsi" w:eastAsiaTheme="minorEastAsia" w:hAnsiTheme="minorHAnsi" w:cstheme="minorBidi" w:hint="eastAsia"/>
+          <w:kern w:val="2"/>
+        </w:rPr>
+        <w:t xml:space="preserve"> any response </w:t>
+      </w:r>
+      <w:r>
+        <w:t xml:space="preserve"> (</w:t>
+      </w:r>
+      <w:r>
+        <w:rPr>
+          <w:rFonts w:asciiTheme="minorHAnsi" w:eastAsiaTheme="minorEastAsia" w:hAnsiTheme="minorHAnsi" w:cstheme="minorBidi" w:hint="eastAsia"/>
+          <w:kern w:val="2"/>
+        </w:rPr>
+        <w:t>up to now</w:t>
+      </w:r>
+      <w:r>
+        <w:rPr>
+          <w:rFonts w:hint="eastAsia"/>
+        </w:rPr>
+        <w:t>)</w:t>
+      </w:r>
+      <w:r>
+        <w:rPr>
+          <w:rFonts w:asciiTheme="minorHAnsi" w:eastAsiaTheme="minorEastAsia" w:hAnsiTheme="minorHAnsi" w:cstheme="minorBidi" w:hint="eastAsia"/>
+          <w:kern w:val="2"/>
+        </w:rPr>
+        <w:t>.</w:t>
+      </w:r>
+    </w:p>
+    <w:p>
+      <w:r>
+        <w:rPr>
+          <w:rFonts w:hint="eastAsia"/>
+        </w:rPr>
+        <w:t>A. didn’</w:t>
+      </w:r>
+      <w:r>
+        <w:rPr>
+          <w:rFonts w:hint="eastAsia"/>
+        </w:rPr>
+        <w:t>t receive</w:t>
+      </w:r>
+      <w:r>
+        <w:t xml:space="preserve"> </w:t>
+      </w:r>
+      <w:r>
+        <w:rPr>
+          <w:rFonts w:hint="eastAsia"/>
+        </w:rPr>
+        <w:t xml:space="preserve">   B. weren’t </w:t>
+      </w:r>
+      <w:proofErr w:type="gramStart"/>
+      <w:r>
+        <w:rPr>
+          <w:rFonts w:hint="eastAsia"/>
+        </w:rPr>
+        <w:t>receiving  C.</w:t>
+      </w:r>
+      <w:proofErr w:type="gramEnd"/>
+      <w:r>
+        <w:rPr>
+          <w:rFonts w:hint="eastAsia"/>
+        </w:rPr>
+        <w:t xml:space="preserve"> hadn’t received  </w:t>
+      </w:r>
+      <w:r>
+        <w:t xml:space="preserve"> </w:t>
+      </w:r>
+      <w:r>
+        <w:rPr>
+          <w:rFonts w:hint="eastAsia"/>
+        </w:rPr>
+        <w:t xml:space="preserve"> D. hasn’t received</w:t>
+      </w:r>
+    </w:p>
+    <w:p>
+      <w:r>
+        <w:rPr>
+          <w:rFonts w:hint="eastAsia"/>
+        </w:rPr>
+        <w:t xml:space="preserve">解析： </w:t>
+      </w:r>
+      <w:r>
+        <w:rPr>
+          <w:rFonts w:asciiTheme="minorHAnsi" w:eastAsiaTheme="minorEastAsia" w:hAnsiTheme="minorHAnsi" w:cstheme="minorBidi" w:hint="eastAsia"/>
+          <w:kern w:val="2"/>
+        </w:rPr>
+        <w:t>up to now</w:t>
+      </w:r>
+      <w:r>
+        <w:t xml:space="preserve"> </w:t>
+      </w:r>
+      <w:r>
+        <w:rPr>
+          <w:rFonts w:hint="eastAsia"/>
+        </w:rPr>
+        <w:t xml:space="preserve">到目前为止 </w:t>
+      </w:r>
+      <w:r>
+        <w:t xml:space="preserve">–-&gt; </w:t>
+      </w:r>
+      <w:r>
+        <w:rPr>
+          <w:rFonts w:hint="eastAsia"/>
+        </w:rPr>
+        <w:t>现在完成时</w:t>
+      </w:r>
+    </w:p>
+    <w:p/>
+    <w:p>
+      <w:pPr>
+        <w:widowControl w:val="0"/>
+        <w:jc w:val="both"/>
+        <w:rPr>
+          <w:rFonts w:hint="eastAsia"/>
+        </w:rPr>
+      </w:pPr>
+      <w:r>
+        <w:rPr>
+          <w:rFonts w:hint="eastAsia"/>
+        </w:rPr>
+        <w:t>2）</w:t>
+      </w:r>
+      <w:r>
+        <w:rPr>
+          <w:rFonts w:hint="eastAsia"/>
+        </w:rPr>
+        <w:t>if</w:t>
+      </w:r>
+      <w:r>
+        <w:t xml:space="preserve"> </w:t>
+      </w:r>
+      <w:r>
+        <w:rPr>
+          <w:rFonts w:hint="eastAsia"/>
+        </w:rPr>
+        <w:t>only</w:t>
+      </w:r>
+      <w:r>
+        <w:t xml:space="preserve"> </w:t>
+      </w:r>
+      <w:r>
+        <w:rPr>
+          <w:rFonts w:hint="eastAsia"/>
+        </w:rPr>
+        <w:t>…… had</w:t>
+      </w:r>
+      <w:r>
+        <w:t xml:space="preserve"> </w:t>
+      </w:r>
+      <w:r>
+        <w:rPr>
+          <w:rFonts w:hint="eastAsia"/>
+        </w:rPr>
+        <w:t>done</w:t>
+      </w:r>
+      <w:r>
+        <w:t xml:space="preserve"> </w:t>
+      </w:r>
+      <w:r>
+        <w:rPr>
+          <w:rFonts w:hint="eastAsia"/>
+        </w:rPr>
+        <w:t>要是XXXX就好了</w:t>
+      </w:r>
+    </w:p>
+    <w:p>
+      <w:pPr>
+        <w:widowControl w:val="0"/>
+        <w:jc w:val="both"/>
+      </w:pPr>
+      <w:r>
+        <w:rPr>
+          <w:rFonts w:hint="eastAsia"/>
+        </w:rPr>
+        <w:t>例：</w:t>
+      </w:r>
+      <w:r>
+        <w:t>(</w:t>
+      </w:r>
+      <w:r>
+        <w:t xml:space="preserve"> </w:t>
+      </w:r>
+      <w:r>
+        <w:rPr>
+          <w:rFonts w:hint="eastAsia"/>
+        </w:rPr>
+        <w:t>If only</w:t>
+      </w:r>
+      <w:r>
+        <w:t xml:space="preserve"> </w:t>
+      </w:r>
+      <w:r>
+        <w:rPr>
+          <w:u w:val="single"/>
+        </w:rPr>
+        <w:t>)</w:t>
+      </w:r>
+      <w:r>
+        <w:rPr>
+          <w:rFonts w:hint="eastAsia"/>
+        </w:rPr>
+        <w:t xml:space="preserve"> I</w:t>
+      </w:r>
+      <w:r>
+        <w:t xml:space="preserve"> </w:t>
+      </w:r>
+      <w:r>
+        <w:rPr>
+          <w:u w:val="single"/>
+        </w:rPr>
+        <w:t xml:space="preserve">  </w:t>
+      </w:r>
+      <w:r>
+        <w:rPr>
+          <w:u w:val="single"/>
+        </w:rPr>
+        <w:t>D</w:t>
+      </w:r>
+      <w:r>
+        <w:rPr>
+          <w:u w:val="single"/>
+        </w:rPr>
+        <w:t xml:space="preserve">  </w:t>
+      </w:r>
+      <w:r>
+        <w:rPr>
+          <w:rFonts w:hint="eastAsia"/>
+        </w:rPr>
+        <w:t xml:space="preserve"> hard </w:t>
+      </w:r>
+      <w:r>
+        <w:rPr>
+          <w:rFonts w:hint="eastAsia"/>
+        </w:rPr>
+        <w:t>(</w:t>
+      </w:r>
+      <w:r>
+        <w:rPr>
+          <w:rFonts w:hint="eastAsia"/>
+        </w:rPr>
+        <w:t>in the past few months</w:t>
+      </w:r>
+      <w:r>
+        <w:t xml:space="preserve"> </w:t>
+      </w:r>
+      <w:r>
+        <w:t>在过去的几个月里</w:t>
+      </w:r>
+      <w:r>
+        <w:rPr>
+          <w:rFonts w:hint="eastAsia"/>
+        </w:rPr>
+        <w:t>)</w:t>
+      </w:r>
+      <w:r>
+        <w:t xml:space="preserve"> </w:t>
+      </w:r>
+      <w:r>
+        <w:rPr>
+          <w:rFonts w:hint="eastAsia"/>
+        </w:rPr>
+        <w:t>! But I didn’t work hard enough and</w:t>
+      </w:r>
+      <w:r>
+        <w:rPr>
+          <w:rFonts w:hint="eastAsia"/>
+        </w:rPr>
+        <w:t xml:space="preserve"> failed the maths examination. </w:t>
+      </w:r>
+    </w:p>
+    <w:p>
+      <w:pPr>
+        <w:widowControl w:val="0"/>
+        <w:ind w:firstLineChars="300" w:firstLine="720"/>
+        <w:jc w:val="both"/>
+      </w:pPr>
+      <w:r>
+        <w:rPr>
+          <w:rFonts w:hint="eastAsia"/>
+        </w:rPr>
+        <w:t xml:space="preserve">A. work      B. worked  </w:t>
+      </w:r>
+      <w:r>
+        <w:t xml:space="preserve"> </w:t>
+      </w:r>
+      <w:r>
+        <w:rPr>
+          <w:rFonts w:hint="eastAsia"/>
+        </w:rPr>
+        <w:t xml:space="preserve"> </w:t>
+      </w:r>
+      <w:r>
+        <w:rPr>
+          <w:rFonts w:hint="eastAsia"/>
+        </w:rPr>
+        <w:t xml:space="preserve">C. have worked </w:t>
+      </w:r>
+      <w:r>
+        <w:t xml:space="preserve">   </w:t>
+      </w:r>
+      <w:r>
+        <w:rPr>
+          <w:rFonts w:hint="eastAsia"/>
+        </w:rPr>
+        <w:t xml:space="preserve"> D. had worked</w:t>
+      </w:r>
+    </w:p>
+    <w:p>
+      <w:pPr>
+        <w:ind w:firstLineChars="300" w:firstLine="720"/>
+        <w:rPr>
+          <w:rFonts w:hint="eastAsia"/>
+        </w:rPr>
+      </w:pPr>
+      <w:r>
+        <w:rPr>
+          <w:rFonts w:hint="eastAsia"/>
+        </w:rPr>
+        <w:t>解析：见if</w:t>
+      </w:r>
+      <w:r>
+        <w:t xml:space="preserve"> </w:t>
+      </w:r>
+      <w:r>
+        <w:rPr>
+          <w:rFonts w:hint="eastAsia"/>
+        </w:rPr>
+        <w:t>only</w:t>
+      </w:r>
+      <w:r>
+        <w:t xml:space="preserve"> </w:t>
+      </w:r>
+      <w:r>
+        <w:rPr>
+          <w:rFonts w:hint="eastAsia"/>
+        </w:rPr>
+        <w:t>找had</w:t>
+      </w:r>
+      <w:r>
+        <w:t xml:space="preserve"> </w:t>
+      </w:r>
+      <w:r>
+        <w:rPr>
+          <w:rFonts w:hint="eastAsia"/>
+        </w:rPr>
+        <w:t>done</w:t>
+      </w:r>
+      <w:r>
+        <w:t xml:space="preserve">  </w:t>
+      </w:r>
+    </w:p>
+    <w:p/>
+    <w:p>
+      <w:pPr>
+        <w:rPr>
+          <w:rFonts w:hint="eastAsia"/>
+        </w:rPr>
+      </w:pPr>
+      <w:r>
+        <w:t>3</w:t>
+      </w:r>
+      <w:r>
+        <w:rPr>
+          <w:rFonts w:hint="eastAsia"/>
+        </w:rPr>
+        <w:t>）</w:t>
+      </w:r>
+      <w:r>
+        <w:rPr>
+          <w:rFonts w:hint="eastAsia"/>
+        </w:rPr>
+        <w:t>见</w:t>
+      </w:r>
+      <w:r>
+        <w:rPr>
+          <w:rFonts w:hint="eastAsia"/>
+        </w:rPr>
+        <w:t>with</w:t>
+      </w:r>
+      <w:r>
+        <w:t xml:space="preserve"> </w:t>
+      </w:r>
+      <w:r>
+        <w:rPr>
+          <w:rFonts w:hint="eastAsia"/>
+        </w:rPr>
+        <w:t>all</w:t>
+      </w:r>
+      <w:r>
+        <w:t xml:space="preserve"> </w:t>
+      </w:r>
+      <w:r>
+        <w:rPr>
+          <w:rFonts w:hint="eastAsia"/>
+        </w:rPr>
+        <w:t>your</w:t>
+      </w:r>
+      <w:r>
+        <w:t xml:space="preserve"> </w:t>
+      </w:r>
+      <w:r>
+        <w:rPr>
+          <w:rFonts w:hint="eastAsia"/>
+        </w:rPr>
+        <w:t>brains</w:t>
+      </w:r>
+      <w:r>
+        <w:t xml:space="preserve"> –</w:t>
+      </w:r>
+      <w:r>
+        <w:t>-</w:t>
+      </w:r>
+      <w:r>
+        <w:rPr>
+          <w:rFonts w:hint="eastAsia"/>
+        </w:rPr>
+        <w:t>&gt;</w:t>
+      </w:r>
+      <w:r>
+        <w:t xml:space="preserve"> </w:t>
+      </w:r>
+      <w:r>
+        <w:rPr>
+          <w:rFonts w:hint="eastAsia"/>
+        </w:rPr>
+        <w:t>should</w:t>
+      </w:r>
+      <w:r>
+        <w:t xml:space="preserve"> </w:t>
+      </w:r>
+      <w:r>
+        <w:rPr>
+          <w:rFonts w:hint="eastAsia"/>
+        </w:rPr>
+        <w:t>开动脑筋</w:t>
+      </w:r>
+      <w:r>
+        <w:t>/</w:t>
+      </w:r>
+      <w:r>
+        <w:rPr>
+          <w:rFonts w:hint="eastAsia"/>
+        </w:rPr>
+        <w:t>运用你的大脑</w:t>
+      </w:r>
+    </w:p>
+    <w:p>
+      <w:pPr>
+        <w:widowControl w:val="0"/>
+        <w:jc w:val="both"/>
+        <w:rPr>
+          <w:rFonts w:asciiTheme="minorHAnsi" w:eastAsiaTheme="minorEastAsia" w:hAnsiTheme="minorHAnsi" w:cstheme="minorBidi"/>
+          <w:kern w:val="2"/>
+        </w:rPr>
+      </w:pPr>
+      <w:r>
+        <w:rPr>
+          <w:rFonts w:hint="eastAsia"/>
+        </w:rPr>
+        <w:t>例：(</w:t>
+      </w:r>
+      <w:r>
+        <w:rPr>
+          <w:rFonts w:asciiTheme="minorHAnsi" w:eastAsiaTheme="minorEastAsia" w:hAnsiTheme="minorHAnsi" w:cstheme="minorBidi" w:hint="eastAsia"/>
+          <w:kern w:val="2"/>
+        </w:rPr>
+        <w:t>With all your brains you</w:t>
+      </w:r>
+      <w:r>
+        <w:t>)</w:t>
+      </w:r>
+      <w:r>
+        <w:rPr>
+          <w:rFonts w:asciiTheme="minorHAnsi" w:eastAsiaTheme="minorEastAsia" w:hAnsiTheme="minorHAnsi" w:cstheme="minorBidi" w:hint="eastAsia"/>
+          <w:kern w:val="2"/>
+        </w:rPr>
+        <w:t xml:space="preserve"> ___</w:t>
+      </w:r>
+      <w:r>
+        <w:t>B</w:t>
+      </w:r>
+      <w:r>
+        <w:rPr>
+          <w:rFonts w:asciiTheme="minorHAnsi" w:eastAsiaTheme="minorEastAsia" w:hAnsiTheme="minorHAnsi" w:cstheme="minorBidi" w:hint="eastAsia"/>
+          <w:kern w:val="2"/>
+        </w:rPr>
+        <w:t>___ the math test, but you failed. You were too careless.</w:t>
+      </w:r>
+    </w:p>
+    <w:p>
+      <w:pPr>
+        <w:ind w:firstLineChars="200" w:firstLine="480"/>
+      </w:pPr>
+      <w:r>
+        <w:rPr>
+          <w:rFonts w:hint="eastAsia"/>
+        </w:rPr>
+        <w:t xml:space="preserve">A. should pass </w:t>
+      </w:r>
+      <w:r>
+        <w:t xml:space="preserve">   </w:t>
+      </w:r>
+      <w:r>
+        <w:rPr>
+          <w:rFonts w:hint="eastAsia"/>
+        </w:rPr>
+        <w:t xml:space="preserve">B. should have passed </w:t>
+      </w:r>
+      <w:r>
+        <w:t xml:space="preserve">  </w:t>
+      </w:r>
+      <w:r>
+        <w:rPr>
+          <w:rFonts w:hint="eastAsia"/>
+        </w:rPr>
+        <w:tab/>
+      </w:r>
+      <w:r>
+        <w:rPr>
+          <w:rFonts w:hint="eastAsia"/>
+        </w:rPr>
+        <w:t>C. must pass</w:t>
+      </w:r>
+      <w:r>
+        <w:rPr>
+          <w:rFonts w:hint="eastAsia"/>
+        </w:rPr>
+        <w:t xml:space="preserve">    D. must have passed</w:t>
+      </w:r>
+    </w:p>
+    <w:p>
+      <w:pPr>
+        <w:ind w:firstLineChars="200" w:firstLine="480"/>
+        <w:rPr>
+          <w:rFonts w:hint="eastAsia"/>
+        </w:rPr>
+      </w:pPr>
+      <w:r>
+        <w:rPr>
+          <w:rFonts w:hint="eastAsia"/>
+        </w:rPr>
+        <w:t>解析：</w:t>
+      </w:r>
+      <w:r>
+        <w:rPr>
+          <w:rFonts w:hint="eastAsia"/>
+        </w:rPr>
+        <w:t>见</w:t>
+      </w:r>
+      <w:r>
+        <w:rPr>
+          <w:rFonts w:asciiTheme="minorHAnsi" w:eastAsiaTheme="minorEastAsia" w:hAnsiTheme="minorHAnsi" w:cstheme="minorBidi" w:hint="eastAsia"/>
+          <w:kern w:val="2"/>
+        </w:rPr>
+        <w:t>With all your brains you</w:t>
+      </w:r>
+      <w:r>
+        <w:t xml:space="preserve"> </w:t>
+      </w:r>
+      <w:r>
+        <w:rPr>
+          <w:rFonts w:hint="eastAsia"/>
+        </w:rPr>
+        <w:t>找should（have</w:t>
+      </w:r>
+      <w:r>
+        <w:t xml:space="preserve"> </w:t>
+      </w:r>
+      <w:r>
+        <w:rPr>
+          <w:rFonts w:hint="eastAsia"/>
+        </w:rPr>
+        <w:t>done</w:t>
+      </w:r>
+      <w:r>
+        <w:rPr>
+          <w:rFonts w:hint="eastAsia"/>
+        </w:rPr>
+        <w:t>）</w:t>
+      </w:r>
+      <w:r>
+        <w:rPr>
+          <w:rFonts w:hint="eastAsia"/>
+        </w:rPr>
+        <w:t xml:space="preserve"> </w:t>
+      </w:r>
+      <w:r>
+        <w:rPr>
+          <w:rFonts w:hint="eastAsia"/>
+        </w:rPr>
+        <w:t xml:space="preserve">； </w:t>
+      </w:r>
+      <w:r>
+        <w:rPr>
+          <w:rFonts w:asciiTheme="minorHAnsi" w:eastAsiaTheme="minorEastAsia" w:hAnsiTheme="minorHAnsi" w:cstheme="minorBidi" w:hint="eastAsia"/>
+          <w:kern w:val="2"/>
+        </w:rPr>
+        <w:t>too careless</w:t>
+      </w:r>
+      <w:r>
+        <w:t xml:space="preserve"> </w:t>
+      </w:r>
+      <w:r>
+        <w:rPr>
+          <w:rFonts w:hint="eastAsia"/>
+        </w:rPr>
+        <w:t xml:space="preserve">太粗心 </w:t>
+      </w:r>
+    </w:p>
+    <w:p/>
+    <w:p>
+      <w:pPr>
+        <w:rPr>
+          <w:rFonts w:hint="eastAsia"/>
+        </w:rPr>
+      </w:pPr>
+      <w:r>
+        <w:t>4）</w:t>
+      </w:r>
+      <w:r>
+        <w:rPr>
+          <w:rFonts w:asciiTheme="minorHAnsi" w:eastAsiaTheme="minorEastAsia" w:hAnsiTheme="minorHAnsi" w:cstheme="minorBidi" w:hint="eastAsia"/>
+          <w:bCs/>
+          <w:kern w:val="2"/>
+        </w:rPr>
+        <w:t>belong to属于</w:t>
+      </w:r>
+      <w:r>
+        <w:rPr>
+          <w:rFonts w:asciiTheme="minorHAnsi" w:eastAsiaTheme="minorEastAsia" w:hAnsiTheme="minorHAnsi" w:cstheme="minorBidi" w:hint="eastAsia"/>
+          <w:bCs/>
+          <w:kern w:val="2"/>
+        </w:rPr>
+        <w:t xml:space="preserve"> （没有被动语态）；</w:t>
+      </w:r>
+      <w:r>
+        <w:rPr>
+          <w:rFonts w:asciiTheme="minorHAnsi" w:eastAsiaTheme="minorEastAsia" w:hAnsiTheme="minorHAnsi" w:cstheme="minorBidi"/>
+          <w:bCs/>
+          <w:kern w:val="2"/>
+        </w:rPr>
+        <w:t xml:space="preserve"> </w:t>
+      </w:r>
+      <w:r>
+        <w:rPr>
+          <w:rFonts w:asciiTheme="minorHAnsi" w:eastAsiaTheme="minorEastAsia" w:hAnsiTheme="minorHAnsi" w:cstheme="minorBidi" w:hint="eastAsia"/>
+          <w:kern w:val="2"/>
+        </w:rPr>
+        <w:t>keeps telling</w:t>
+      </w:r>
+      <w:r>
+        <w:rPr>
+          <w:rFonts w:asciiTheme="minorHAnsi" w:eastAsiaTheme="minorEastAsia" w:hAnsiTheme="minorHAnsi" w:cstheme="minorBidi"/>
+          <w:kern w:val="2"/>
+        </w:rPr>
+        <w:t xml:space="preserve"> （</w:t>
+      </w:r>
+      <w:r>
+        <w:rPr>
+          <w:rFonts w:asciiTheme="minorHAnsi" w:eastAsiaTheme="minorEastAsia" w:hAnsiTheme="minorHAnsi" w:cstheme="minorBidi" w:hint="eastAsia"/>
+          <w:kern w:val="2"/>
+        </w:rPr>
+        <w:t>keep</w:t>
+      </w:r>
+      <w:r>
+        <w:rPr>
+          <w:rFonts w:asciiTheme="minorHAnsi" w:eastAsiaTheme="minorEastAsia" w:hAnsiTheme="minorHAnsi" w:cstheme="minorBidi"/>
+          <w:kern w:val="2"/>
+        </w:rPr>
+        <w:t xml:space="preserve"> </w:t>
+      </w:r>
+      <w:r>
+        <w:rPr>
+          <w:rFonts w:asciiTheme="minorHAnsi" w:eastAsiaTheme="minorEastAsia" w:hAnsiTheme="minorHAnsi" w:cstheme="minorBidi" w:hint="eastAsia"/>
+          <w:kern w:val="2"/>
+        </w:rPr>
+        <w:t>跟动名词</w:t>
+      </w:r>
+      <w:r>
+        <w:rPr>
+          <w:rFonts w:asciiTheme="minorHAnsi" w:eastAsiaTheme="minorEastAsia" w:hAnsiTheme="minorHAnsi" w:cstheme="minorBidi"/>
+          <w:kern w:val="2"/>
+        </w:rPr>
+        <w:t>）</w:t>
+      </w:r>
+    </w:p>
+    <w:p>
+      <w:pPr>
+        <w:widowControl w:val="0"/>
+        <w:jc w:val="both"/>
+        <w:rPr>
+          <w:rFonts w:asciiTheme="minorHAnsi" w:eastAsiaTheme="minorEastAsia" w:hAnsiTheme="minorHAnsi" w:cstheme="minorBidi"/>
+          <w:kern w:val="2"/>
+        </w:rPr>
+      </w:pPr>
+      <w:r>
+        <w:rPr>
+          <w:rFonts w:hint="eastAsia"/>
+        </w:rPr>
+        <w:t>例：</w:t>
+      </w:r>
+      <w:r>
+        <w:rPr>
+          <w:rFonts w:asciiTheme="minorHAnsi" w:eastAsiaTheme="minorEastAsia" w:hAnsiTheme="minorHAnsi" w:cstheme="minorBidi" w:hint="eastAsia"/>
+          <w:kern w:val="2"/>
+        </w:rPr>
+        <w:t>Professor Wilson keeps telling his students that the future ____</w:t>
+      </w:r>
+      <w:r>
+        <w:rPr>
+          <w:rFonts w:asciiTheme="minorHAnsi" w:eastAsiaTheme="minorEastAsia" w:hAnsiTheme="minorHAnsi" w:cstheme="minorBidi"/>
+          <w:kern w:val="2"/>
+        </w:rPr>
+        <w:t>C</w:t>
+      </w:r>
+      <w:r>
+        <w:rPr>
+          <w:rFonts w:asciiTheme="minorHAnsi" w:eastAsiaTheme="minorEastAsia" w:hAnsiTheme="minorHAnsi" w:cstheme="minorBidi" w:hint="eastAsia"/>
+          <w:kern w:val="2"/>
+        </w:rPr>
+        <w:t xml:space="preserve">__ </w:t>
+      </w:r>
+      <w:r>
+        <w:rPr>
+          <w:rFonts w:asciiTheme="minorHAnsi" w:eastAsiaTheme="minorEastAsia" w:hAnsiTheme="minorHAnsi" w:cstheme="minorBidi"/>
+          <w:kern w:val="2"/>
+        </w:rPr>
+        <w:t>(</w:t>
+      </w:r>
+      <w:r>
+        <w:rPr>
+          <w:rFonts w:asciiTheme="minorHAnsi" w:eastAsiaTheme="minorEastAsia" w:hAnsiTheme="minorHAnsi" w:cstheme="minorBidi" w:hint="eastAsia"/>
+          <w:kern w:val="2"/>
+        </w:rPr>
+        <w:t>to</w:t>
+      </w:r>
+      <w:r>
+        <w:rPr>
+          <w:rFonts w:asciiTheme="minorHAnsi" w:eastAsiaTheme="minorEastAsia" w:hAnsiTheme="minorHAnsi" w:cstheme="minorBidi"/>
+          <w:kern w:val="2"/>
+        </w:rPr>
+        <w:t>)</w:t>
+      </w:r>
+      <w:r>
+        <w:rPr>
+          <w:rFonts w:asciiTheme="minorHAnsi" w:eastAsiaTheme="minorEastAsia" w:hAnsiTheme="minorHAnsi" w:cstheme="minorBidi" w:hint="eastAsia"/>
+          <w:kern w:val="2"/>
+        </w:rPr>
+        <w:t xml:space="preserve"> the well-educated.</w:t>
+      </w:r>
+    </w:p>
+    <w:p>
+      <w:pPr>
+        <w:widowControl w:val="0"/>
+        <w:jc w:val="both"/>
+        <w:rPr>
+          <w:rFonts w:asciiTheme="minorHAnsi" w:eastAsiaTheme="minorEastAsia" w:hAnsiTheme="minorHAnsi" w:cstheme="minorBidi"/>
+          <w:kern w:val="2"/>
+        </w:rPr>
+      </w:pPr>
+      <w:r>
+        <w:rPr>
+          <w:rFonts w:asciiTheme="minorHAnsi" w:eastAsiaTheme="minorEastAsia" w:hAnsiTheme="minorHAnsi" w:cstheme="minorBidi" w:hint="eastAsia"/>
+          <w:kern w:val="2"/>
+        </w:rPr>
+        <w:t xml:space="preserve">A. is belonged     </w:t>
+      </w:r>
+      <w:r>
+        <w:rPr>
+          <w:rFonts w:asciiTheme="minorHAnsi" w:eastAsiaTheme="minorEastAsia" w:hAnsiTheme="minorHAnsi" w:cstheme="minorBidi" w:hint="eastAsia"/>
+          <w:kern w:val="2"/>
+        </w:rPr>
+        <w:tab/>
+        <w:t xml:space="preserve">B. is belonging  </w:t>
+      </w:r>
+      <w:r>
+        <w:rPr>
+          <w:rFonts w:asciiTheme="minorHAnsi" w:eastAsiaTheme="minorEastAsia" w:hAnsiTheme="minorHAnsi" w:cstheme="minorBidi"/>
+          <w:kern w:val="2"/>
+        </w:rPr>
+        <w:t xml:space="preserve">  </w:t>
+      </w:r>
+      <w:r>
+        <w:rPr>
+          <w:rFonts w:asciiTheme="minorHAnsi" w:eastAsiaTheme="minorEastAsia" w:hAnsiTheme="minorHAnsi" w:cstheme="minorBidi" w:hint="eastAsia"/>
+          <w:kern w:val="2"/>
+        </w:rPr>
+        <w:t xml:space="preserve">C. belongs </w:t>
+      </w:r>
+      <w:r>
+        <w:rPr>
+          <w:rFonts w:asciiTheme="minorHAnsi" w:eastAsiaTheme="minorEastAsia" w:hAnsiTheme="minorHAnsi" w:cstheme="minorBidi"/>
+          <w:kern w:val="2"/>
+        </w:rPr>
+        <w:t xml:space="preserve">   </w:t>
+      </w:r>
+      <w:r>
+        <w:rPr>
+          <w:rFonts w:asciiTheme="minorHAnsi" w:eastAsiaTheme="minorEastAsia" w:hAnsiTheme="minorHAnsi" w:cstheme="minorBidi" w:hint="eastAsia"/>
+          <w:kern w:val="2"/>
+        </w:rPr>
+        <w:t>D. will be belonged</w:t>
+      </w:r>
+    </w:p>
+    <w:p>
+      <w:pPr>
+        <w:rPr>
+          <w:rFonts w:asciiTheme="minorHAnsi" w:eastAsiaTheme="minorEastAsia" w:hAnsiTheme="minorHAnsi" w:cstheme="minorBidi"/>
+          <w:bCs/>
+          <w:kern w:val="2"/>
+        </w:rPr>
+      </w:pPr>
+      <w:r>
+        <w:rPr>
+          <w:rFonts w:hint="eastAsia"/>
+        </w:rPr>
+        <w:t>解析</w:t>
+      </w:r>
+      <w:r>
+        <w:rPr>
+          <w:rFonts w:hint="eastAsia"/>
+        </w:rPr>
+        <w:t>：</w:t>
+      </w:r>
+      <w:r>
+        <w:rPr>
+          <w:rFonts w:asciiTheme="minorHAnsi" w:eastAsiaTheme="minorEastAsia" w:hAnsiTheme="minorHAnsi" w:cstheme="minorBidi" w:hint="eastAsia"/>
+          <w:bCs/>
+          <w:kern w:val="2"/>
+        </w:rPr>
+        <w:t>belong to</w:t>
+      </w:r>
+      <w:r>
+        <w:rPr>
+          <w:rFonts w:asciiTheme="minorHAnsi" w:eastAsiaTheme="minorEastAsia" w:hAnsiTheme="minorHAnsi" w:cstheme="minorBidi" w:hint="eastAsia"/>
+          <w:bCs/>
+          <w:kern w:val="2"/>
+        </w:rPr>
+        <w:t xml:space="preserve">没有被动语态 </w:t>
+      </w:r>
+    </w:p>
+    <w:p>
+      <w:pPr>
+        <w:rPr>
+          <w:rFonts w:asciiTheme="minorHAnsi" w:eastAsiaTheme="minorEastAsia" w:hAnsiTheme="minorHAnsi" w:cstheme="minorBidi"/>
+          <w:bCs/>
+          <w:kern w:val="2"/>
+        </w:rPr>
+      </w:pPr>
+      <w:r>
+        <w:rPr>
+          <w:rFonts w:asciiTheme="minorHAnsi" w:eastAsiaTheme="minorEastAsia" w:hAnsiTheme="minorHAnsi" w:cstheme="minorBidi" w:hint="eastAsia"/>
+          <w:bCs/>
+          <w:kern w:val="2"/>
+        </w:rPr>
+        <w:t>翻译</w:t>
+      </w:r>
+      <w:r>
+        <w:rPr>
+          <w:rFonts w:asciiTheme="minorHAnsi" w:eastAsiaTheme="minorEastAsia" w:hAnsiTheme="minorHAnsi" w:cstheme="minorBidi" w:hint="eastAsia"/>
+          <w:bCs/>
+          <w:kern w:val="2"/>
+        </w:rPr>
+        <w:t>：这本书是我的</w:t>
+      </w:r>
+      <w:r>
+        <w:rPr>
+          <w:rFonts w:asciiTheme="minorHAnsi" w:eastAsiaTheme="minorEastAsia" w:hAnsiTheme="minorHAnsi" w:cstheme="minorBidi" w:hint="eastAsia"/>
+          <w:bCs/>
+          <w:kern w:val="2"/>
+        </w:rPr>
+        <w:t>。</w:t>
+      </w:r>
+      <w:r>
+        <w:rPr>
+          <w:rFonts w:asciiTheme="minorHAnsi" w:eastAsiaTheme="minorEastAsia" w:hAnsiTheme="minorHAnsi" w:cstheme="minorBidi" w:hint="eastAsia"/>
+          <w:bCs/>
+          <w:kern w:val="2"/>
+        </w:rPr>
+        <w:t>the</w:t>
+      </w:r>
+      <w:r>
+        <w:rPr>
+          <w:rFonts w:asciiTheme="minorHAnsi" w:eastAsiaTheme="minorEastAsia" w:hAnsiTheme="minorHAnsi" w:cstheme="minorBidi" w:hint="eastAsia"/>
+          <w:bCs/>
+          <w:kern w:val="2"/>
+        </w:rPr>
+        <w:t xml:space="preserve"> book</w:t>
+      </w:r>
+      <w:r>
+        <w:rPr>
+          <w:rFonts w:asciiTheme="minorHAnsi" w:eastAsiaTheme="minorEastAsia" w:hAnsiTheme="minorHAnsi" w:cstheme="minorBidi"/>
+          <w:bCs/>
+          <w:kern w:val="2"/>
+        </w:rPr>
+        <w:t xml:space="preserve"> </w:t>
+      </w:r>
+      <w:r>
+        <w:rPr>
+          <w:rFonts w:asciiTheme="minorHAnsi" w:eastAsiaTheme="minorEastAsia" w:hAnsiTheme="minorHAnsi" w:cstheme="minorBidi" w:hint="eastAsia"/>
+          <w:bCs/>
+          <w:kern w:val="2"/>
+        </w:rPr>
+        <w:t>is</w:t>
+      </w:r>
+      <w:r>
+        <w:rPr>
+          <w:rFonts w:asciiTheme="minorHAnsi" w:eastAsiaTheme="minorEastAsia" w:hAnsiTheme="minorHAnsi" w:cstheme="minorBidi"/>
+          <w:bCs/>
+          <w:kern w:val="2"/>
+        </w:rPr>
+        <w:t xml:space="preserve"> </w:t>
+      </w:r>
+      <w:r>
+        <w:rPr>
+          <w:rFonts w:asciiTheme="minorHAnsi" w:eastAsiaTheme="minorEastAsia" w:hAnsiTheme="minorHAnsi" w:cstheme="minorBidi" w:hint="eastAsia"/>
+          <w:bCs/>
+          <w:kern w:val="2"/>
+        </w:rPr>
+        <w:t>mine</w:t>
+      </w:r>
+      <w:r>
+        <w:rPr>
+          <w:rFonts w:asciiTheme="minorHAnsi" w:eastAsiaTheme="minorEastAsia" w:hAnsiTheme="minorHAnsi" w:cstheme="minorBidi"/>
+          <w:bCs/>
+          <w:kern w:val="2"/>
+        </w:rPr>
+        <w:t xml:space="preserve"> = </w:t>
+      </w:r>
+      <w:r>
+        <w:rPr>
+          <w:rFonts w:asciiTheme="minorHAnsi" w:eastAsiaTheme="minorEastAsia" w:hAnsiTheme="minorHAnsi" w:cstheme="minorBidi" w:hint="eastAsia"/>
+          <w:bCs/>
+          <w:kern w:val="2"/>
+        </w:rPr>
+        <w:t>the</w:t>
+      </w:r>
+      <w:r>
+        <w:rPr>
+          <w:rFonts w:asciiTheme="minorHAnsi" w:eastAsiaTheme="minorEastAsia" w:hAnsiTheme="minorHAnsi" w:cstheme="minorBidi"/>
+          <w:bCs/>
+          <w:kern w:val="2"/>
+        </w:rPr>
+        <w:t xml:space="preserve"> </w:t>
+      </w:r>
+      <w:r>
+        <w:rPr>
+          <w:rFonts w:asciiTheme="minorHAnsi" w:eastAsiaTheme="minorEastAsia" w:hAnsiTheme="minorHAnsi" w:cstheme="minorBidi" w:hint="eastAsia"/>
+          <w:bCs/>
+          <w:kern w:val="2"/>
+        </w:rPr>
+        <w:t>book</w:t>
+      </w:r>
+      <w:r>
+        <w:rPr>
+          <w:rFonts w:asciiTheme="minorHAnsi" w:eastAsiaTheme="minorEastAsia" w:hAnsiTheme="minorHAnsi" w:cstheme="minorBidi"/>
+          <w:bCs/>
+          <w:kern w:val="2"/>
+        </w:rPr>
+        <w:t xml:space="preserve"> </w:t>
+      </w:r>
+      <w:r>
+        <w:rPr>
+          <w:rFonts w:asciiTheme="minorHAnsi" w:eastAsiaTheme="minorEastAsia" w:hAnsiTheme="minorHAnsi" w:cstheme="minorBidi" w:hint="eastAsia"/>
+          <w:bCs/>
+          <w:kern w:val="2"/>
+        </w:rPr>
+        <w:t>belongs</w:t>
+      </w:r>
+      <w:r>
+        <w:rPr>
+          <w:rFonts w:asciiTheme="minorHAnsi" w:eastAsiaTheme="minorEastAsia" w:hAnsiTheme="minorHAnsi" w:cstheme="minorBidi"/>
+          <w:bCs/>
+          <w:kern w:val="2"/>
+        </w:rPr>
+        <w:t xml:space="preserve"> </w:t>
+      </w:r>
+      <w:r>
+        <w:rPr>
+          <w:rFonts w:asciiTheme="minorHAnsi" w:eastAsiaTheme="minorEastAsia" w:hAnsiTheme="minorHAnsi" w:cstheme="minorBidi" w:hint="eastAsia"/>
+          <w:bCs/>
+          <w:kern w:val="2"/>
+        </w:rPr>
+        <w:t>to</w:t>
+      </w:r>
+      <w:r>
+        <w:rPr>
+          <w:rFonts w:asciiTheme="minorHAnsi" w:eastAsiaTheme="minorEastAsia" w:hAnsiTheme="minorHAnsi" w:cstheme="minorBidi"/>
+          <w:bCs/>
+          <w:kern w:val="2"/>
+        </w:rPr>
+        <w:t xml:space="preserve"> </w:t>
+      </w:r>
+      <w:r>
+        <w:rPr>
+          <w:rFonts w:asciiTheme="minorHAnsi" w:eastAsiaTheme="minorEastAsia" w:hAnsiTheme="minorHAnsi" w:cstheme="minorBidi" w:hint="eastAsia"/>
+          <w:bCs/>
+          <w:kern w:val="2"/>
+        </w:rPr>
+        <w:t>me</w:t>
+      </w:r>
+    </w:p>
+    <w:p>
+      <w:pPr>
+        <w:rPr>
+          <w:rFonts w:asciiTheme="minorHAnsi" w:eastAsiaTheme="minorEastAsia" w:hAnsiTheme="minorHAnsi" w:cstheme="minorBidi" w:hint="eastAsia"/>
+          <w:bCs/>
+          <w:kern w:val="2"/>
+        </w:rPr>
+      </w:pPr>
+      <w:r>
+        <w:rPr>
+          <w:rFonts w:asciiTheme="minorHAnsi" w:eastAsiaTheme="minorEastAsia" w:hAnsiTheme="minorHAnsi" w:cstheme="minorBidi" w:hint="eastAsia"/>
+          <w:bCs/>
+          <w:kern w:val="2"/>
+        </w:rPr>
+        <w:t xml:space="preserve">跟动名词（即doing）的词：（务必背下来 </w:t>
+      </w:r>
+      <w:r>
+        <w:rPr>
+          <w:rFonts w:asciiTheme="minorHAnsi" w:eastAsiaTheme="minorEastAsia" w:hAnsiTheme="minorHAnsi" w:cstheme="minorBidi" w:hint="eastAsia"/>
+          <w:bCs/>
+          <w:kern w:val="2"/>
+        </w:rPr>
+        <w:t>必考</w:t>
+      </w:r>
+      <w:r>
+        <w:rPr>
+          <w:rFonts w:asciiTheme="minorHAnsi" w:eastAsiaTheme="minorEastAsia" w:hAnsiTheme="minorHAnsi" w:cstheme="minorBidi" w:hint="eastAsia"/>
+          <w:bCs/>
+          <w:kern w:val="2"/>
+        </w:rPr>
+        <w:t>）</w:t>
+      </w:r>
+      <w:r>
+        <w:rPr>
+          <w:rFonts w:asciiTheme="minorHAnsi" w:eastAsiaTheme="minorEastAsia" w:hAnsiTheme="minorHAnsi" w:cstheme="minorBidi" w:hint="eastAsia"/>
+          <w:bCs/>
+          <w:kern w:val="2"/>
+        </w:rPr>
+        <w:t>只要考试时看到 后面必然跟doing</w:t>
+      </w:r>
+    </w:p>
+    <w:bookmarkEnd w:id="0"/>
+    <w:p>
+      <w:pPr>
+        <w:rPr>
+          <w:rFonts w:asciiTheme="minorHAnsi" w:eastAsiaTheme="minorEastAsia" w:hAnsiTheme="minorHAnsi" w:cstheme="minorBidi"/>
+          <w:bCs/>
+          <w:kern w:val="2"/>
+        </w:rPr>
+      </w:pPr>
+      <w:r>
+        <w:rPr>
+          <w:rFonts w:asciiTheme="minorHAnsi" w:eastAsiaTheme="minorEastAsia" w:hAnsiTheme="minorHAnsi" w:cstheme="minorBidi"/>
+          <w:bCs/>
+          <w:kern w:val="2"/>
+        </w:rPr>
+        <w:lastRenderedPageBreak/>
+        <w:t>K</w:t>
+      </w:r>
+      <w:r>
+        <w:rPr>
+          <w:rFonts w:asciiTheme="minorHAnsi" w:eastAsiaTheme="minorEastAsia" w:hAnsiTheme="minorHAnsi" w:cstheme="minorBidi" w:hint="eastAsia"/>
+          <w:bCs/>
+          <w:kern w:val="2"/>
+        </w:rPr>
+        <w:t>eep</w:t>
+      </w:r>
+      <w:r>
+        <w:rPr>
+          <w:rFonts w:asciiTheme="minorHAnsi" w:eastAsiaTheme="minorEastAsia" w:hAnsiTheme="minorHAnsi" w:cstheme="minorBidi"/>
+          <w:bCs/>
+          <w:kern w:val="2"/>
+        </w:rPr>
+        <w:t xml:space="preserve">   </w:t>
+      </w:r>
+      <w:r>
+        <w:rPr>
+          <w:rFonts w:asciiTheme="minorHAnsi" w:eastAsiaTheme="minorEastAsia" w:hAnsiTheme="minorHAnsi" w:cstheme="minorBidi" w:hint="eastAsia"/>
+          <w:bCs/>
+          <w:kern w:val="2"/>
+        </w:rPr>
+        <w:t>consider</w:t>
+      </w:r>
+      <w:r>
+        <w:rPr>
+          <w:rFonts w:asciiTheme="minorHAnsi" w:eastAsiaTheme="minorEastAsia" w:hAnsiTheme="minorHAnsi" w:cstheme="minorBidi"/>
+          <w:bCs/>
+          <w:kern w:val="2"/>
+        </w:rPr>
+        <w:t xml:space="preserve">   </w:t>
+      </w:r>
+      <w:r>
+        <w:rPr>
+          <w:rFonts w:asciiTheme="minorHAnsi" w:eastAsiaTheme="minorEastAsia" w:hAnsiTheme="minorHAnsi" w:cstheme="minorBidi" w:hint="eastAsia"/>
+          <w:bCs/>
+          <w:kern w:val="2"/>
+        </w:rPr>
+        <w:t>enjoy</w:t>
+      </w:r>
+      <w:r>
+        <w:rPr>
+          <w:rFonts w:asciiTheme="minorHAnsi" w:eastAsiaTheme="minorEastAsia" w:hAnsiTheme="minorHAnsi" w:cstheme="minorBidi"/>
+          <w:bCs/>
+          <w:kern w:val="2"/>
+        </w:rPr>
+        <w:t xml:space="preserve">   </w:t>
+      </w:r>
+      <w:r>
+        <w:rPr>
+          <w:rFonts w:asciiTheme="minorHAnsi" w:eastAsiaTheme="minorEastAsia" w:hAnsiTheme="minorHAnsi" w:cstheme="minorBidi" w:hint="eastAsia"/>
+          <w:bCs/>
+          <w:kern w:val="2"/>
+        </w:rPr>
+        <w:t>finish</w:t>
+      </w:r>
+      <w:r>
+        <w:rPr>
+          <w:rFonts w:asciiTheme="minorHAnsi" w:eastAsiaTheme="minorEastAsia" w:hAnsiTheme="minorHAnsi" w:cstheme="minorBidi"/>
+          <w:bCs/>
+          <w:kern w:val="2"/>
+        </w:rPr>
+        <w:t xml:space="preserve">   </w:t>
+      </w:r>
+      <w:r>
+        <w:rPr>
+          <w:rFonts w:asciiTheme="minorHAnsi" w:eastAsiaTheme="minorEastAsia" w:hAnsiTheme="minorHAnsi" w:cstheme="minorBidi" w:hint="eastAsia"/>
+          <w:bCs/>
+          <w:kern w:val="2"/>
+        </w:rPr>
+        <w:t>avoid</w:t>
+      </w:r>
+      <w:r>
+        <w:rPr>
+          <w:rFonts w:asciiTheme="minorHAnsi" w:eastAsiaTheme="minorEastAsia" w:hAnsiTheme="minorHAnsi" w:cstheme="minorBidi"/>
+          <w:bCs/>
+          <w:kern w:val="2"/>
+        </w:rPr>
+        <w:t xml:space="preserve">   </w:t>
+      </w:r>
+      <w:r>
+        <w:rPr>
+          <w:rFonts w:asciiTheme="minorHAnsi" w:eastAsiaTheme="minorEastAsia" w:hAnsiTheme="minorHAnsi" w:cstheme="minorBidi" w:hint="eastAsia"/>
+          <w:bCs/>
+          <w:kern w:val="2"/>
+        </w:rPr>
+        <w:t>practice</w:t>
+      </w:r>
+      <w:r>
+        <w:rPr>
+          <w:rFonts w:asciiTheme="minorHAnsi" w:eastAsiaTheme="minorEastAsia" w:hAnsiTheme="minorHAnsi" w:cstheme="minorBidi"/>
+          <w:bCs/>
+          <w:kern w:val="2"/>
+        </w:rPr>
+        <w:t xml:space="preserve">   </w:t>
+      </w:r>
+      <w:r>
+        <w:rPr>
+          <w:rFonts w:asciiTheme="minorHAnsi" w:eastAsiaTheme="minorEastAsia" w:hAnsiTheme="minorHAnsi" w:cstheme="minorBidi" w:hint="eastAsia"/>
+          <w:bCs/>
+          <w:kern w:val="2"/>
+        </w:rPr>
+        <w:t>suggest</w:t>
+      </w:r>
+      <w:r>
+        <w:rPr>
+          <w:rFonts w:asciiTheme="minorHAnsi" w:eastAsiaTheme="minorEastAsia" w:hAnsiTheme="minorHAnsi" w:cstheme="minorBidi"/>
+          <w:bCs/>
+          <w:kern w:val="2"/>
+        </w:rPr>
+        <w:t xml:space="preserve">   </w:t>
+      </w:r>
+      <w:r>
+        <w:rPr>
+          <w:rFonts w:asciiTheme="minorHAnsi" w:eastAsiaTheme="minorEastAsia" w:hAnsiTheme="minorHAnsi" w:cstheme="minorBidi" w:hint="eastAsia"/>
+          <w:bCs/>
+          <w:kern w:val="2"/>
+        </w:rPr>
+        <w:t>appreciate</w:t>
+      </w:r>
+      <w:r>
+        <w:rPr>
+          <w:rFonts w:asciiTheme="minorHAnsi" w:eastAsiaTheme="minorEastAsia" w:hAnsiTheme="minorHAnsi" w:cstheme="minorBidi"/>
+          <w:bCs/>
+          <w:kern w:val="2"/>
+        </w:rPr>
+        <w:t xml:space="preserve">   </w:t>
+      </w:r>
+      <w:r>
+        <w:rPr>
+          <w:rFonts w:asciiTheme="minorHAnsi" w:eastAsiaTheme="minorEastAsia" w:hAnsiTheme="minorHAnsi" w:cstheme="minorBidi" w:hint="eastAsia"/>
+          <w:bCs/>
+          <w:kern w:val="2"/>
+        </w:rPr>
+        <w:t>regret</w:t>
+      </w:r>
+      <w:r>
+        <w:rPr>
+          <w:rFonts w:asciiTheme="minorHAnsi" w:eastAsiaTheme="minorEastAsia" w:hAnsiTheme="minorHAnsi" w:cstheme="minorBidi"/>
+          <w:bCs/>
+          <w:kern w:val="2"/>
+        </w:rPr>
+        <w:t xml:space="preserve">   </w:t>
+      </w:r>
+      <w:r>
+        <w:rPr>
+          <w:rFonts w:asciiTheme="minorHAnsi" w:eastAsiaTheme="minorEastAsia" w:hAnsiTheme="minorHAnsi" w:cstheme="minorBidi" w:hint="eastAsia"/>
+          <w:bCs/>
+          <w:kern w:val="2"/>
+        </w:rPr>
+        <w:t>deny</w:t>
+      </w:r>
+      <w:r>
+        <w:rPr>
+          <w:rFonts w:asciiTheme="minorHAnsi" w:eastAsiaTheme="minorEastAsia" w:hAnsiTheme="minorHAnsi" w:cstheme="minorBidi"/>
+          <w:bCs/>
+          <w:kern w:val="2"/>
+        </w:rPr>
+        <w:t xml:space="preserve"> </w:t>
+      </w:r>
+      <w:r>
+        <w:rPr>
+          <w:rFonts w:asciiTheme="minorHAnsi" w:eastAsiaTheme="minorEastAsia" w:hAnsiTheme="minorHAnsi" w:cstheme="minorBidi" w:hint="eastAsia"/>
+          <w:bCs/>
+          <w:kern w:val="2"/>
+        </w:rPr>
+        <w:t>mind   no</w:t>
+      </w:r>
+      <w:r>
+        <w:rPr>
+          <w:rFonts w:asciiTheme="minorHAnsi" w:eastAsiaTheme="minorEastAsia" w:hAnsiTheme="minorHAnsi" w:cstheme="minorBidi"/>
+          <w:bCs/>
+          <w:kern w:val="2"/>
+        </w:rPr>
+        <w:t xml:space="preserve"> </w:t>
+      </w:r>
+      <w:r>
+        <w:rPr>
+          <w:rFonts w:asciiTheme="minorHAnsi" w:eastAsiaTheme="minorEastAsia" w:hAnsiTheme="minorHAnsi" w:cstheme="minorBidi" w:hint="eastAsia"/>
+          <w:bCs/>
+          <w:kern w:val="2"/>
+        </w:rPr>
+        <w:t>use</w:t>
+      </w:r>
+      <w:r>
+        <w:rPr>
+          <w:rFonts w:asciiTheme="minorHAnsi" w:eastAsiaTheme="minorEastAsia" w:hAnsiTheme="minorHAnsi" w:cstheme="minorBidi"/>
+          <w:bCs/>
+          <w:kern w:val="2"/>
+        </w:rPr>
+        <w:t xml:space="preserve"> </w:t>
+      </w:r>
+      <w:r>
+        <w:rPr>
+          <w:rFonts w:asciiTheme="minorHAnsi" w:eastAsiaTheme="minorEastAsia" w:hAnsiTheme="minorHAnsi" w:cstheme="minorBidi" w:hint="eastAsia"/>
+          <w:bCs/>
+          <w:kern w:val="2"/>
+        </w:rPr>
+        <w:t>doing</w:t>
+      </w:r>
+      <w:r>
+        <w:rPr>
+          <w:rFonts w:asciiTheme="minorHAnsi" w:eastAsiaTheme="minorEastAsia" w:hAnsiTheme="minorHAnsi" w:cstheme="minorBidi"/>
+          <w:bCs/>
+          <w:kern w:val="2"/>
+        </w:rPr>
+        <w:t xml:space="preserve"> </w:t>
+      </w:r>
+      <w:r>
+        <w:rPr>
+          <w:rFonts w:asciiTheme="minorHAnsi" w:eastAsiaTheme="minorEastAsia" w:hAnsiTheme="minorHAnsi" w:cstheme="minorBidi"/>
+          <w:bCs/>
+          <w:kern w:val="2"/>
+        </w:rPr>
+        <w:t xml:space="preserve"> </w:t>
+      </w:r>
+      <w:r>
+        <w:rPr>
+          <w:rFonts w:asciiTheme="minorHAnsi" w:eastAsiaTheme="minorEastAsia" w:hAnsiTheme="minorHAnsi" w:cstheme="minorBidi"/>
+          <w:bCs/>
+          <w:kern w:val="2"/>
+        </w:rPr>
+        <w:t xml:space="preserve"> </w:t>
+      </w:r>
+      <w:r>
+        <w:rPr>
+          <w:rFonts w:asciiTheme="minorHAnsi" w:eastAsiaTheme="minorEastAsia" w:hAnsiTheme="minorHAnsi" w:cstheme="minorBidi" w:hint="eastAsia"/>
+          <w:bCs/>
+          <w:kern w:val="2"/>
+        </w:rPr>
+        <w:t>can</w:t>
+      </w:r>
+      <w:r>
+        <w:rPr>
+          <w:rFonts w:asciiTheme="minorHAnsi" w:eastAsiaTheme="minorEastAsia" w:hAnsiTheme="minorHAnsi" w:cstheme="minorBidi"/>
+          <w:bCs/>
+          <w:kern w:val="2"/>
+        </w:rPr>
+        <w:t>’</w:t>
+      </w:r>
+      <w:r>
+        <w:rPr>
+          <w:rFonts w:asciiTheme="minorHAnsi" w:eastAsiaTheme="minorEastAsia" w:hAnsiTheme="minorHAnsi" w:cstheme="minorBidi" w:hint="eastAsia"/>
+          <w:bCs/>
+          <w:kern w:val="2"/>
+        </w:rPr>
+        <w:t>t</w:t>
+      </w:r>
+      <w:r>
+        <w:rPr>
+          <w:rFonts w:asciiTheme="minorHAnsi" w:eastAsiaTheme="minorEastAsia" w:hAnsiTheme="minorHAnsi" w:cstheme="minorBidi"/>
+          <w:bCs/>
+          <w:kern w:val="2"/>
+        </w:rPr>
+        <w:t xml:space="preserve"> </w:t>
+      </w:r>
+      <w:r>
+        <w:rPr>
+          <w:rFonts w:asciiTheme="minorHAnsi" w:eastAsiaTheme="minorEastAsia" w:hAnsiTheme="minorHAnsi" w:cstheme="minorBidi" w:hint="eastAsia"/>
+          <w:bCs/>
+          <w:kern w:val="2"/>
+        </w:rPr>
+        <w:t>help</w:t>
+      </w:r>
+      <w:r>
+        <w:rPr>
+          <w:rFonts w:asciiTheme="minorHAnsi" w:eastAsiaTheme="minorEastAsia" w:hAnsiTheme="minorHAnsi" w:cstheme="minorBidi"/>
+          <w:bCs/>
+          <w:kern w:val="2"/>
+        </w:rPr>
+        <w:t xml:space="preserve"> </w:t>
+      </w:r>
+      <w:r>
+        <w:rPr>
+          <w:rFonts w:asciiTheme="minorHAnsi" w:eastAsiaTheme="minorEastAsia" w:hAnsiTheme="minorHAnsi" w:cstheme="minorBidi" w:hint="eastAsia"/>
+          <w:bCs/>
+          <w:kern w:val="2"/>
+        </w:rPr>
+        <w:t>doing</w:t>
+      </w:r>
+      <w:r>
+        <w:rPr>
+          <w:rFonts w:asciiTheme="minorHAnsi" w:eastAsiaTheme="minorEastAsia" w:hAnsiTheme="minorHAnsi" w:cstheme="minorBidi"/>
+          <w:bCs/>
+          <w:kern w:val="2"/>
+        </w:rPr>
+        <w:t xml:space="preserve"> （）</w:t>
+      </w:r>
+    </w:p>
+    <w:p>
+      <w:pPr>
+        <w:rPr>
+          <w:rFonts w:asciiTheme="minorHAnsi" w:eastAsiaTheme="minorEastAsia" w:hAnsiTheme="minorHAnsi" w:cstheme="minorBidi" w:hint="eastAsia"/>
+          <w:bCs/>
+          <w:kern w:val="2"/>
+        </w:rPr>
+      </w:pPr>
+      <w:r>
+        <w:rPr>
+          <w:rFonts w:asciiTheme="minorHAnsi" w:eastAsiaTheme="minorEastAsia" w:hAnsiTheme="minorHAnsi" w:cstheme="minorBidi" w:hint="eastAsia"/>
+          <w:bCs/>
+          <w:kern w:val="2"/>
+        </w:rPr>
+        <w:t>不认识的词 自己查一下</w:t>
+      </w:r>
+      <w:r>
+        <w:rPr>
+          <w:rFonts w:asciiTheme="minorHAnsi" w:eastAsiaTheme="minorEastAsia" w:hAnsiTheme="minorHAnsi" w:cstheme="minorBidi" w:hint="eastAsia"/>
+          <w:bCs/>
+          <w:kern w:val="2"/>
+        </w:rPr>
+        <w:t>然后看</w:t>
+      </w:r>
+      <w:r>
+        <w:rPr>
+          <w:rFonts w:asciiTheme="minorHAnsi" w:eastAsiaTheme="minorEastAsia" w:hAnsiTheme="minorHAnsi" w:cstheme="minorBidi"/>
+          <w:bCs/>
+          <w:kern w:val="2"/>
+        </w:rPr>
+        <w:t>17</w:t>
+      </w:r>
+      <w:r>
+        <w:rPr>
+          <w:rFonts w:asciiTheme="minorHAnsi" w:eastAsiaTheme="minorEastAsia" w:hAnsiTheme="minorHAnsi" w:cstheme="minorBidi" w:hint="eastAsia"/>
+          <w:bCs/>
+          <w:kern w:val="2"/>
+        </w:rPr>
+        <w:t>年11月的 38、21、20、50 题</w:t>
+      </w:r>
     </w:p>
     <w:sectPr>
       <w:pgSz w:w="11900" w:h="16840"/>
@@ -2613,10 +5007,11 @@
   <w:style w:type="paragraph" w:default="1" w:styleId="a">
     <w:name w:val="Normal"/>
     <w:qFormat/>
-    <w:pPr>
-      <w:widowControl w:val="0"/>
-      <w:jc w:val="both"/>
-    </w:pPr>
+    <w:rsid w:val="00353E9A"/>
+    <w:rPr>
+      <w:rFonts w:ascii="宋体" w:eastAsia="宋体" w:hAnsi="宋体" w:cs="宋体"/>
+      <w:kern w:val="0"/>
+    </w:rPr>
   </w:style>
   <w:style w:type="character" w:default="1" w:styleId="a0">
     <w:name w:val="Default Paragraph Font"/>
@@ -2652,14 +5047,8 @@
     <w:unhideWhenUsed/>
     <w:rsid w:val="006A1DD2"/>
     <w:pPr>
-      <w:widowControl/>
       <w:spacing w:before="100" w:beforeAutospacing="1" w:after="100" w:afterAutospacing="1"/>
-      <w:jc w:val="left"/>
     </w:pPr>
-    <w:rPr>
-      <w:rFonts w:ascii="宋体" w:eastAsia="宋体" w:hAnsi="宋体" w:cs="宋体"/>
-      <w:kern w:val="0"/>
-    </w:rPr>
   </w:style>
   <w:style w:type="paragraph" w:styleId="a4">
     <w:name w:val="List Paragraph"/>
@@ -2668,8 +5057,14 @@
     <w:qFormat/>
     <w:rsid w:val="006A1DD2"/>
     <w:pPr>
+      <w:widowControl w:val="0"/>
       <w:ind w:firstLineChars="200" w:firstLine="420"/>
+      <w:jc w:val="both"/>
     </w:pPr>
+    <w:rPr>
+      <w:rFonts w:asciiTheme="minorHAnsi" w:eastAsiaTheme="minorEastAsia" w:hAnsiTheme="minorHAnsi" w:cstheme="minorBidi"/>
+      <w:kern w:val="2"/>
+    </w:rPr>
   </w:style>
 </w:styles>
 </file>

--- a/考点.docx
+++ b/考点.docx
@@ -15897,7 +15897,6 @@
     <w:p>
       <w:pPr>
         <w:rPr>
-          <w:rFonts w:hint="eastAsia"/>
           <w:bCs/>
         </w:rPr>
       </w:pPr>
@@ -15925,7 +15924,6 @@
           <w:bCs/>
         </w:rPr>
       </w:pPr>
-      <w:bookmarkStart w:id="0" w:name="_GoBack"/>
       <w:r>
         <w:rPr>
           <w:rFonts w:hint="eastAsia"/>
@@ -16295,7 +16293,6 @@
       <w:pPr>
         <w:ind w:firstLine="420"/>
         <w:rPr>
-          <w:rFonts w:hint="eastAsia"/>
           <w:bCs/>
         </w:rPr>
       </w:pPr>
@@ -16454,7 +16451,6 @@
       <w:pPr>
         <w:ind w:firstLine="420"/>
         <w:rPr>
-          <w:rFonts w:hint="eastAsia"/>
           <w:bCs/>
         </w:rPr>
       </w:pPr>
@@ -16572,9 +16568,6 @@
     <w:p>
       <w:pPr>
         <w:ind w:firstLine="420"/>
-        <w:rPr>
-          <w:rFonts w:hint="eastAsia"/>
-        </w:rPr>
       </w:pPr>
       <w:r>
         <w:rPr>
@@ -16800,7 +16793,6 @@
       <w:pPr>
         <w:ind w:firstLine="420"/>
         <w:rPr>
-          <w:rFonts w:hint="eastAsia"/>
           <w:bCs/>
         </w:rPr>
       </w:pPr>
@@ -16985,7 +16977,6 @@
       <w:pPr>
         <w:ind w:firstLine="420"/>
         <w:rPr>
-          <w:rFonts w:hint="eastAsia"/>
           <w:bCs/>
         </w:rPr>
       </w:pPr>
@@ -17358,7 +17349,6 @@
     <w:p>
       <w:pPr>
         <w:rPr>
-          <w:rFonts w:hint="eastAsia"/>
           <w:bCs/>
         </w:rPr>
       </w:pPr>
@@ -17451,14 +17441,7 @@
           <w:rFonts w:hint="eastAsia"/>
           <w:bCs/>
         </w:rPr>
-        <w:t>调查案子（</w:t>
-      </w:r>
-      <w:r>
-        <w:rPr>
-          <w:rFonts w:hint="eastAsia"/>
-          <w:bCs/>
-        </w:rPr>
-        <w:t>-</w:t>
+        <w:t>调查案子（-</w:t>
       </w:r>
       <w:r>
         <w:rPr>
@@ -17543,14 +17526,7 @@
           <w:rFonts w:hint="eastAsia"/>
           <w:bCs/>
         </w:rPr>
-        <w:t>句子中找</w:t>
-      </w:r>
-      <w:r>
-        <w:rPr>
-          <w:rFonts w:hint="eastAsia"/>
-          <w:bCs/>
-        </w:rPr>
-        <w:t>小偷）</w:t>
+        <w:t>句子中找小偷）</w:t>
       </w:r>
     </w:p>
     <w:p>
@@ -17635,14 +17611,7 @@
           <w:rFonts w:hint="eastAsia"/>
           <w:bCs/>
         </w:rPr>
-        <w:t>句子中</w:t>
-      </w:r>
-      <w:r>
-        <w:rPr>
-          <w:rFonts w:hint="eastAsia"/>
-          <w:bCs/>
-        </w:rPr>
-        <w:t>看见老人-</w:t>
+        <w:t>句子中看见老人-</w:t>
       </w:r>
       <w:r>
         <w:rPr>
@@ -17837,7 +17806,6 @@
     <w:p>
       <w:pPr>
         <w:rPr>
-          <w:rFonts w:hint="eastAsia"/>
           <w:bCs/>
         </w:rPr>
       </w:pPr>
@@ -17892,19 +17860,7 @@
         <w:rPr>
           <w:bCs/>
         </w:rPr>
-        <w:t xml:space="preserve"> </w:t>
-      </w:r>
-      <w:r>
-        <w:rPr>
-          <w:bCs/>
-        </w:rPr>
-        <w:t>turn</w:t>
-      </w:r>
-      <w:r>
-        <w:rPr>
-          <w:bCs/>
-        </w:rPr>
-        <w:t xml:space="preserve"> </w:t>
+        <w:t xml:space="preserve"> turn </w:t>
       </w:r>
       <w:r>
         <w:rPr>
@@ -17913,7 +17869,1880 @@
         </w:rPr>
         <w:t>sour</w:t>
       </w:r>
+    </w:p>
+    <w:p>
+      <w:pPr>
+        <w:rPr>
+          <w:bCs/>
+        </w:rPr>
+      </w:pPr>
+    </w:p>
+    <w:p>
+      <w:pPr>
+        <w:rPr>
+          <w:bCs/>
+        </w:rPr>
+      </w:pPr>
+      <w:r>
+        <w:rPr>
+          <w:bCs/>
+        </w:rPr>
+        <w:t>#</w:t>
+      </w:r>
+      <w:r>
+        <w:rPr>
+          <w:rFonts w:hint="eastAsia"/>
+          <w:bCs/>
+        </w:rPr>
+        <w:t>考点#</w:t>
+      </w:r>
+      <w:r>
+        <w:rPr>
+          <w:bCs/>
+        </w:rPr>
+        <w:t>16.</w:t>
+      </w:r>
+    </w:p>
+    <w:p>
+      <w:pPr>
+        <w:pStyle w:val="a4"/>
+        <w:numPr>
+          <w:ilvl w:val="0"/>
+          <w:numId w:val="7"/>
+        </w:numPr>
+        <w:ind w:firstLineChars="0"/>
+        <w:rPr>
+          <w:bCs/>
+        </w:rPr>
+      </w:pPr>
+      <w:r>
+        <w:rPr>
+          <w:rFonts w:hint="eastAsia"/>
+          <w:bCs/>
+        </w:rPr>
+        <w:t>with</w:t>
+      </w:r>
+      <w:r>
+        <w:rPr>
+          <w:bCs/>
+        </w:rPr>
+        <w:t xml:space="preserve"> </w:t>
+      </w:r>
+      <w:r>
+        <w:rPr>
+          <w:rFonts w:hint="eastAsia"/>
+          <w:bCs/>
+        </w:rPr>
+        <w:t>sth</w:t>
+      </w:r>
+      <w:r>
+        <w:rPr>
+          <w:bCs/>
+        </w:rPr>
+        <w:t xml:space="preserve"> </w:t>
+      </w:r>
+      <w:r>
+        <w:rPr>
+          <w:rFonts w:hint="eastAsia"/>
+          <w:bCs/>
+        </w:rPr>
+        <w:t>done</w:t>
+      </w:r>
+    </w:p>
+    <w:p>
+      <w:pPr>
+        <w:pStyle w:val="a4"/>
+        <w:ind w:left="360" w:firstLineChars="0" w:firstLine="0"/>
+        <w:rPr>
+          <w:bCs/>
+        </w:rPr>
+      </w:pPr>
+      <w:r>
+        <w:rPr>
+          <w:rFonts w:hint="eastAsia"/>
+          <w:bCs/>
+        </w:rPr>
+        <w:t>60.With （the bridge</w:t>
+      </w:r>
+      <w:r>
+        <w:rPr>
+          <w:bCs/>
+        </w:rPr>
+        <w:t xml:space="preserve"> </w:t>
+      </w:r>
+      <w:r>
+        <w:rPr>
+          <w:rFonts w:hint="eastAsia"/>
+          <w:bCs/>
+        </w:rPr>
+        <w:t>物） _D</w:t>
+      </w:r>
+      <w:r>
+        <w:rPr>
+          <w:rFonts w:hint="eastAsia"/>
+          <w:bCs/>
+        </w:rPr>
+        <w:t>_， there was nothing for it but to swim</w:t>
+      </w:r>
+    </w:p>
+    <w:p>
+      <w:pPr>
+        <w:ind w:firstLine="360"/>
+        <w:rPr>
+          <w:bCs/>
+        </w:rPr>
+      </w:pPr>
+      <w:r>
+        <w:rPr>
+          <w:rFonts w:hint="eastAsia"/>
+          <w:bCs/>
+        </w:rPr>
+        <w:t xml:space="preserve">A. was </w:t>
+      </w:r>
+      <w:proofErr w:type="gramStart"/>
+      <w:r>
+        <w:rPr>
+          <w:rFonts w:hint="eastAsia"/>
+          <w:bCs/>
+        </w:rPr>
+        <w:t xml:space="preserve">destroyed  </w:t>
+      </w:r>
+      <w:r>
+        <w:rPr>
+          <w:rFonts w:hint="eastAsia"/>
+          <w:bCs/>
+        </w:rPr>
+        <w:tab/>
+      </w:r>
+      <w:proofErr w:type="gramEnd"/>
+      <w:r>
+        <w:rPr>
+          <w:rFonts w:hint="eastAsia"/>
+          <w:bCs/>
+        </w:rPr>
+        <w:t>B. destroying</w:t>
+      </w:r>
+      <w:r>
+        <w:rPr>
+          <w:rFonts w:hint="eastAsia"/>
+          <w:bCs/>
+        </w:rPr>
+        <w:t xml:space="preserve">  </w:t>
+      </w:r>
+      <w:r>
+        <w:rPr>
+          <w:rFonts w:hint="eastAsia"/>
+          <w:bCs/>
+        </w:rPr>
+        <w:t xml:space="preserve">C. being destroyed   </w:t>
+      </w:r>
+      <w:r>
+        <w:rPr>
+          <w:rFonts w:hint="eastAsia"/>
+          <w:bCs/>
+        </w:rPr>
+        <w:tab/>
+        <w:t>D. destroyed</w:t>
+      </w:r>
+    </w:p>
+    <w:p>
+      <w:pPr>
+        <w:pStyle w:val="a4"/>
+        <w:ind w:left="360" w:firstLineChars="0" w:firstLine="0"/>
+        <w:rPr>
+          <w:bCs/>
+        </w:rPr>
+      </w:pPr>
+      <w:r>
+        <w:rPr>
+          <w:rFonts w:hint="eastAsia"/>
+          <w:bCs/>
+        </w:rPr>
+        <w:t>解析：with</w:t>
+      </w:r>
+      <w:r>
+        <w:rPr>
+          <w:bCs/>
+        </w:rPr>
+        <w:t xml:space="preserve"> </w:t>
+      </w:r>
+      <w:r>
+        <w:rPr>
+          <w:rFonts w:hint="eastAsia"/>
+          <w:bCs/>
+        </w:rPr>
+        <w:t>sb</w:t>
+      </w:r>
+      <w:r>
+        <w:rPr>
+          <w:bCs/>
+        </w:rPr>
+        <w:t xml:space="preserve"> </w:t>
+      </w:r>
+      <w:r>
+        <w:rPr>
+          <w:rFonts w:hint="eastAsia"/>
+          <w:bCs/>
+        </w:rPr>
+        <w:t>doing</w:t>
+      </w:r>
+      <w:r>
+        <w:rPr>
+          <w:bCs/>
+        </w:rPr>
+        <w:t xml:space="preserve">   </w:t>
+      </w:r>
+      <w:r>
+        <w:rPr>
+          <w:rFonts w:hint="eastAsia"/>
+          <w:bCs/>
+        </w:rPr>
+        <w:t>with</w:t>
+      </w:r>
+      <w:r>
+        <w:rPr>
+          <w:bCs/>
+        </w:rPr>
+        <w:t xml:space="preserve"> </w:t>
+      </w:r>
+      <w:r>
+        <w:rPr>
+          <w:rFonts w:hint="eastAsia"/>
+          <w:bCs/>
+        </w:rPr>
+        <w:t>sth</w:t>
+      </w:r>
+      <w:r>
+        <w:rPr>
+          <w:bCs/>
+        </w:rPr>
+        <w:t xml:space="preserve"> </w:t>
+      </w:r>
+      <w:r>
+        <w:rPr>
+          <w:rFonts w:hint="eastAsia"/>
+          <w:bCs/>
+        </w:rPr>
+        <w:t>done</w:t>
+      </w:r>
+      <w:r>
+        <w:rPr>
+          <w:bCs/>
+        </w:rPr>
+        <w:t xml:space="preserve"> </w:t>
+      </w:r>
+      <w:r>
+        <w:rPr>
+          <w:rFonts w:hint="eastAsia"/>
+          <w:bCs/>
+        </w:rPr>
+        <w:t>人用doing</w:t>
+      </w:r>
+      <w:r>
+        <w:rPr>
+          <w:bCs/>
+        </w:rPr>
+        <w:t xml:space="preserve"> </w:t>
+      </w:r>
+      <w:r>
+        <w:rPr>
+          <w:rFonts w:hint="eastAsia"/>
+          <w:bCs/>
+        </w:rPr>
+        <w:t>物用done</w:t>
+      </w:r>
+    </w:p>
+    <w:p>
+      <w:pPr>
+        <w:pStyle w:val="a4"/>
+        <w:ind w:left="360" w:firstLineChars="0" w:firstLine="0"/>
+        <w:rPr>
+          <w:bCs/>
+        </w:rPr>
+      </w:pPr>
+      <w:r>
+        <w:rPr>
+          <w:rFonts w:hint="eastAsia"/>
+          <w:bCs/>
+        </w:rPr>
+        <w:t>96 With everything she needed ___</w:t>
+      </w:r>
+      <w:r>
+        <w:rPr>
+          <w:bCs/>
+        </w:rPr>
+        <w:t>A</w:t>
+      </w:r>
+      <w:r>
+        <w:rPr>
+          <w:rFonts w:hint="eastAsia"/>
+          <w:bCs/>
+        </w:rPr>
+        <w:t>__， she went out of the shop， with her hands full of shopping bags.</w:t>
+      </w:r>
+    </w:p>
+    <w:p>
+      <w:pPr>
+        <w:pStyle w:val="a4"/>
+        <w:ind w:left="360" w:firstLine="480"/>
+        <w:rPr>
+          <w:bCs/>
+        </w:rPr>
+      </w:pPr>
+      <w:r>
+        <w:rPr>
+          <w:rFonts w:hint="eastAsia"/>
+          <w:bCs/>
+        </w:rPr>
+        <w:t xml:space="preserve">  A. Bought   </w:t>
+      </w:r>
+      <w:r>
+        <w:rPr>
+          <w:rFonts w:hint="eastAsia"/>
+          <w:bCs/>
+        </w:rPr>
+        <w:tab/>
+        <w:t xml:space="preserve"> B. to buy</w:t>
+      </w:r>
+      <w:r>
+        <w:rPr>
+          <w:rFonts w:hint="eastAsia"/>
+          <w:bCs/>
+        </w:rPr>
+        <w:tab/>
+      </w:r>
+      <w:r>
+        <w:rPr>
+          <w:rFonts w:hint="eastAsia"/>
+          <w:bCs/>
+        </w:rPr>
+        <w:t>C.</w:t>
+      </w:r>
+      <w:r>
+        <w:rPr>
+          <w:rFonts w:hint="eastAsia"/>
+          <w:bCs/>
+        </w:rPr>
+        <w:t>buying</w:t>
+      </w:r>
+      <w:r>
+        <w:rPr>
+          <w:rFonts w:hint="eastAsia"/>
+          <w:bCs/>
+        </w:rPr>
+        <w:tab/>
+        <w:t xml:space="preserve">     D. buy</w:t>
+      </w:r>
+    </w:p>
+    <w:p>
+      <w:pPr>
+        <w:pStyle w:val="a4"/>
+        <w:ind w:left="360" w:firstLineChars="0" w:firstLine="0"/>
+        <w:rPr>
+          <w:bCs/>
+        </w:rPr>
+      </w:pPr>
+      <w:r>
+        <w:rPr>
+          <w:rFonts w:hint="eastAsia"/>
+          <w:bCs/>
+        </w:rPr>
+        <w:t xml:space="preserve">解析： </w:t>
+      </w:r>
+      <w:r>
+        <w:rPr>
+          <w:rFonts w:hint="eastAsia"/>
+          <w:bCs/>
+        </w:rPr>
+        <w:t>she needed</w:t>
+      </w:r>
+      <w:r>
+        <w:rPr>
+          <w:rFonts w:hint="eastAsia"/>
+          <w:bCs/>
+        </w:rPr>
+        <w:t xml:space="preserve">是修饰 </w:t>
+      </w:r>
+      <w:r>
+        <w:rPr>
+          <w:rFonts w:hint="eastAsia"/>
+          <w:bCs/>
+        </w:rPr>
+        <w:t>everything</w:t>
+      </w:r>
+      <w:r>
+        <w:rPr>
+          <w:bCs/>
+        </w:rPr>
+        <w:t xml:space="preserve">  </w:t>
+      </w:r>
+      <w:r>
+        <w:rPr>
+          <w:rFonts w:hint="eastAsia"/>
+          <w:bCs/>
+        </w:rPr>
+        <w:t>everything</w:t>
+      </w:r>
+      <w:r>
+        <w:rPr>
+          <w:rFonts w:hint="eastAsia"/>
+          <w:bCs/>
+        </w:rPr>
+        <w:t>是物 所以选A</w:t>
+      </w:r>
+    </w:p>
+    <w:p>
+      <w:pPr>
+        <w:rPr>
+          <w:bCs/>
+        </w:rPr>
+      </w:pPr>
+      <w:r>
+        <w:rPr>
+          <w:rFonts w:hint="eastAsia"/>
+          <w:bCs/>
+        </w:rPr>
+        <w:t>二）三个后置 ----- done</w:t>
+      </w:r>
+      <w:r>
+        <w:rPr>
+          <w:bCs/>
+        </w:rPr>
+        <w:t xml:space="preserve">/ </w:t>
+      </w:r>
+      <w:r>
+        <w:rPr>
+          <w:rFonts w:hint="eastAsia"/>
+          <w:bCs/>
+        </w:rPr>
+        <w:t>to</w:t>
+      </w:r>
+      <w:r>
+        <w:rPr>
+          <w:bCs/>
+        </w:rPr>
+        <w:t xml:space="preserve"> </w:t>
+      </w:r>
+      <w:r>
+        <w:rPr>
+          <w:rFonts w:hint="eastAsia"/>
+          <w:bCs/>
+        </w:rPr>
+        <w:t>do</w:t>
+      </w:r>
+      <w:r>
+        <w:rPr>
+          <w:bCs/>
+        </w:rPr>
+        <w:t xml:space="preserve"> </w:t>
+      </w:r>
+      <w:r>
+        <w:rPr>
+          <w:rFonts w:hint="eastAsia"/>
+          <w:bCs/>
+        </w:rPr>
+        <w:t>done</w:t>
+      </w:r>
+      <w:r>
+        <w:rPr>
+          <w:bCs/>
+        </w:rPr>
+        <w:t xml:space="preserve"> </w:t>
+      </w:r>
+    </w:p>
+    <w:p>
+      <w:pPr>
+        <w:rPr>
+          <w:bCs/>
+        </w:rPr>
+      </w:pPr>
+      <w:r>
+        <w:rPr>
+          <w:bCs/>
+        </w:rPr>
+        <w:tab/>
+        <w:t>D</w:t>
+      </w:r>
+      <w:r>
+        <w:rPr>
+          <w:rFonts w:hint="eastAsia"/>
+          <w:bCs/>
+        </w:rPr>
+        <w:t>one</w:t>
+      </w:r>
+      <w:r>
+        <w:rPr>
+          <w:bCs/>
+        </w:rPr>
+        <w:t xml:space="preserve"> </w:t>
+      </w:r>
+      <w:r>
+        <w:rPr>
+          <w:rFonts w:hint="eastAsia"/>
+          <w:bCs/>
+        </w:rPr>
+        <w:t>已经发生过  deing</w:t>
+      </w:r>
+      <w:r>
+        <w:rPr>
+          <w:bCs/>
+        </w:rPr>
+        <w:t xml:space="preserve"> </w:t>
+      </w:r>
+      <w:r>
+        <w:rPr>
+          <w:rFonts w:hint="eastAsia"/>
+          <w:bCs/>
+        </w:rPr>
+        <w:t>done</w:t>
+      </w:r>
+      <w:r>
+        <w:rPr>
+          <w:bCs/>
+        </w:rPr>
+        <w:t xml:space="preserve"> </w:t>
+      </w:r>
+      <w:r>
+        <w:rPr>
+          <w:rFonts w:hint="eastAsia"/>
+          <w:bCs/>
+        </w:rPr>
+        <w:t>正在发生  to</w:t>
+      </w:r>
+      <w:r>
+        <w:rPr>
+          <w:bCs/>
+        </w:rPr>
+        <w:t xml:space="preserve"> </w:t>
+      </w:r>
+      <w:r>
+        <w:rPr>
+          <w:rFonts w:hint="eastAsia"/>
+          <w:bCs/>
+        </w:rPr>
+        <w:t>be</w:t>
+      </w:r>
+      <w:r>
+        <w:rPr>
+          <w:bCs/>
+        </w:rPr>
+        <w:t xml:space="preserve"> </w:t>
+      </w:r>
+      <w:r>
+        <w:rPr>
+          <w:rFonts w:hint="eastAsia"/>
+          <w:bCs/>
+        </w:rPr>
+        <w:t>done</w:t>
+      </w:r>
+      <w:r>
+        <w:rPr>
+          <w:bCs/>
+        </w:rPr>
+        <w:t xml:space="preserve"> </w:t>
+      </w:r>
+      <w:r>
+        <w:rPr>
+          <w:rFonts w:hint="eastAsia"/>
+          <w:bCs/>
+        </w:rPr>
+        <w:t>即将</w:t>
+      </w:r>
+    </w:p>
+    <w:p>
+      <w:pPr>
+        <w:rPr>
+          <w:bCs/>
+        </w:rPr>
+      </w:pPr>
+      <w:r>
+        <w:rPr>
+          <w:bCs/>
+        </w:rPr>
+        <w:tab/>
+      </w:r>
+      <w:r>
+        <w:rPr>
+          <w:rFonts w:hint="eastAsia"/>
+          <w:bCs/>
+        </w:rPr>
+        <w:t>The problem is being discussed now. 这个问题正在讨论。</w:t>
+      </w:r>
+    </w:p>
+    <w:p>
+      <w:pPr>
+        <w:ind w:firstLine="420"/>
+        <w:rPr>
+          <w:bCs/>
+        </w:rPr>
+      </w:pPr>
+      <w:r>
+        <w:rPr>
+          <w:rFonts w:hint="eastAsia"/>
+          <w:bCs/>
+        </w:rPr>
+        <w:t xml:space="preserve">The problem </w:t>
+      </w:r>
+      <w:proofErr w:type="gramStart"/>
+      <w:r>
+        <w:rPr>
+          <w:rFonts w:hint="eastAsia"/>
+          <w:bCs/>
+        </w:rPr>
+        <w:t>discussed( being</w:t>
+      </w:r>
+      <w:proofErr w:type="gramEnd"/>
+      <w:r>
+        <w:rPr>
+          <w:rFonts w:hint="eastAsia"/>
+          <w:bCs/>
+        </w:rPr>
+        <w:t xml:space="preserve"> discussed, to be discussed) at the meeting is of great importance. </w:t>
+      </w:r>
+      <w:r>
+        <w:rPr>
+          <w:rFonts w:hint="eastAsia"/>
+          <w:bCs/>
+        </w:rPr>
+        <w:t xml:space="preserve"> </w:t>
+      </w:r>
+      <w:r>
+        <w:rPr>
+          <w:rFonts w:hint="eastAsia"/>
+          <w:bCs/>
+        </w:rPr>
+        <w:t>在会上</w:t>
+      </w:r>
+      <w:r>
+        <w:rPr>
+          <w:rFonts w:hint="eastAsia"/>
+          <w:bCs/>
+        </w:rPr>
+        <w:t xml:space="preserve"> </w:t>
+      </w:r>
+      <w:r>
+        <w:rPr>
+          <w:rFonts w:hint="eastAsia"/>
+          <w:b/>
+          <w:bCs/>
+          <w:u w:val="single"/>
+        </w:rPr>
+        <w:t>已经讨论</w:t>
+      </w:r>
+      <w:r>
+        <w:rPr>
+          <w:rFonts w:hint="eastAsia"/>
+          <w:bCs/>
+        </w:rPr>
+        <w:t>（</w:t>
+      </w:r>
+      <w:r>
+        <w:rPr>
+          <w:rFonts w:hint="eastAsia"/>
+          <w:b/>
+          <w:bCs/>
+          <w:u w:val="single"/>
+        </w:rPr>
+        <w:t>在讨论</w:t>
+      </w:r>
+      <w:r>
+        <w:rPr>
+          <w:rFonts w:hint="eastAsia"/>
+          <w:bCs/>
+        </w:rPr>
+        <w:t>，</w:t>
+      </w:r>
+      <w:r>
+        <w:rPr>
+          <w:rFonts w:hint="eastAsia"/>
+          <w:b/>
+          <w:bCs/>
+          <w:u w:val="single"/>
+        </w:rPr>
+        <w:t>即将讨论</w:t>
+      </w:r>
+      <w:r>
+        <w:rPr>
+          <w:rFonts w:hint="eastAsia"/>
+          <w:bCs/>
+        </w:rPr>
+        <w:t>）的问题很重要。</w:t>
+      </w:r>
+    </w:p>
+    <w:p>
+      <w:pPr>
+        <w:rPr>
+          <w:bCs/>
+        </w:rPr>
+      </w:pPr>
+      <w:r>
+        <w:rPr>
+          <w:bCs/>
+        </w:rPr>
+        <w:tab/>
+      </w:r>
+      <w:r>
+        <w:rPr>
+          <w:rFonts w:hint="eastAsia"/>
+          <w:bCs/>
+        </w:rPr>
+        <w:t xml:space="preserve">Is this the problem being discussed? </w:t>
+      </w:r>
+      <w:r>
+        <w:rPr>
+          <w:rFonts w:hint="eastAsia"/>
+          <w:bCs/>
+        </w:rPr>
+        <w:t xml:space="preserve"> </w:t>
+      </w:r>
+      <w:r>
+        <w:rPr>
+          <w:rFonts w:hint="eastAsia"/>
+          <w:bCs/>
+        </w:rPr>
+        <w:t>这就是</w:t>
+      </w:r>
+      <w:r>
+        <w:rPr>
+          <w:rFonts w:hint="eastAsia"/>
+          <w:bCs/>
+          <w:u w:val="single"/>
+        </w:rPr>
+        <w:t>正在</w:t>
+      </w:r>
+      <w:r>
+        <w:rPr>
+          <w:rFonts w:hint="eastAsia"/>
+          <w:bCs/>
+        </w:rPr>
+        <w:t>讨论中的问题吗？</w:t>
+      </w:r>
+    </w:p>
+    <w:p>
+      <w:pPr>
+        <w:ind w:firstLine="420"/>
+        <w:rPr>
+          <w:bCs/>
+        </w:rPr>
+      </w:pPr>
+      <w:r>
+        <w:rPr>
+          <w:rFonts w:hint="eastAsia"/>
+          <w:bCs/>
+        </w:rPr>
+        <w:t>The problem being discussed is of importance. = important正在讨论的问题很重要。</w:t>
+      </w:r>
+    </w:p>
+    <w:p>
+      <w:pPr>
+        <w:ind w:firstLine="420"/>
+        <w:rPr>
+          <w:bCs/>
+        </w:rPr>
+      </w:pPr>
+      <w:r>
+        <w:rPr>
+          <w:rFonts w:hint="eastAsia"/>
+          <w:bCs/>
+        </w:rPr>
+        <w:t>of great fun</w:t>
+      </w:r>
+      <w:r>
+        <w:rPr>
+          <w:bCs/>
+        </w:rPr>
+        <w:t xml:space="preserve"> </w:t>
+      </w:r>
+      <w:r>
+        <w:rPr>
+          <w:rFonts w:hint="eastAsia"/>
+          <w:bCs/>
+        </w:rPr>
+        <w:t>=</w:t>
+      </w:r>
+      <w:r>
+        <w:rPr>
+          <w:bCs/>
+        </w:rPr>
+        <w:t xml:space="preserve"> </w:t>
+      </w:r>
+      <w:r>
+        <w:rPr>
+          <w:rFonts w:hint="eastAsia"/>
+          <w:bCs/>
+        </w:rPr>
+        <w:t>funny</w:t>
+      </w:r>
+    </w:p>
+    <w:p>
+      <w:pPr>
+        <w:ind w:firstLine="420"/>
+        <w:rPr>
+          <w:bCs/>
+        </w:rPr>
+      </w:pPr>
+      <w:r>
+        <w:rPr>
+          <w:rFonts w:hint="eastAsia"/>
+          <w:bCs/>
+        </w:rPr>
+        <w:t>of significance</w:t>
+      </w:r>
+      <w:r>
+        <w:rPr>
+          <w:bCs/>
+        </w:rPr>
+        <w:t xml:space="preserve"> </w:t>
+      </w:r>
+      <w:r>
+        <w:rPr>
+          <w:rFonts w:hint="eastAsia"/>
+          <w:bCs/>
+        </w:rPr>
+        <w:t>=</w:t>
+      </w:r>
+      <w:r>
+        <w:rPr>
+          <w:bCs/>
+        </w:rPr>
+        <w:t xml:space="preserve"> </w:t>
+      </w:r>
+      <w:r>
+        <w:rPr>
+          <w:rFonts w:hint="eastAsia"/>
+          <w:bCs/>
+        </w:rPr>
+        <w:t>significant</w:t>
+      </w:r>
+    </w:p>
+    <w:p>
+      <w:pPr>
+        <w:ind w:firstLine="420"/>
+        <w:rPr>
+          <w:bCs/>
+        </w:rPr>
+      </w:pPr>
+      <w:r>
+        <w:rPr>
+          <w:rFonts w:hint="eastAsia"/>
+          <w:bCs/>
+        </w:rPr>
+        <w:t>of value</w:t>
+      </w:r>
+      <w:r>
+        <w:rPr>
+          <w:bCs/>
+        </w:rPr>
+        <w:t xml:space="preserve"> </w:t>
+      </w:r>
+      <w:r>
+        <w:rPr>
+          <w:rFonts w:hint="eastAsia"/>
+          <w:bCs/>
+        </w:rPr>
+        <w:t>=</w:t>
+      </w:r>
+      <w:r>
+        <w:rPr>
+          <w:bCs/>
+        </w:rPr>
+        <w:t xml:space="preserve"> </w:t>
+      </w:r>
+      <w:r>
+        <w:rPr>
+          <w:rFonts w:hint="eastAsia"/>
+          <w:bCs/>
+        </w:rPr>
+        <w:t>valuable</w:t>
+      </w:r>
+      <w:r>
+        <w:rPr>
+          <w:bCs/>
+        </w:rPr>
+        <w:t xml:space="preserve"> </w:t>
+      </w:r>
+    </w:p>
+    <w:p>
+      <w:pPr>
+        <w:ind w:firstLine="420"/>
+        <w:rPr>
+          <w:bCs/>
+        </w:rPr>
+      </w:pPr>
+      <w:r>
+        <w:rPr>
+          <w:rFonts w:hint="eastAsia"/>
+          <w:bCs/>
+        </w:rPr>
+        <w:t>of help=</w:t>
+      </w:r>
+      <w:r>
+        <w:rPr>
+          <w:bCs/>
+        </w:rPr>
+        <w:t xml:space="preserve"> </w:t>
+      </w:r>
+      <w:r>
+        <w:rPr>
+          <w:rFonts w:hint="eastAsia"/>
+          <w:bCs/>
+        </w:rPr>
+        <w:t>helpful</w:t>
+      </w:r>
+    </w:p>
+    <w:p>
+      <w:pPr>
+        <w:ind w:firstLine="420"/>
+        <w:rPr>
+          <w:bCs/>
+        </w:rPr>
+      </w:pPr>
+      <w:r>
+        <w:rPr>
+          <w:rFonts w:hint="eastAsia"/>
+          <w:bCs/>
+        </w:rPr>
+        <w:t>with the help/aid of　在某人的帮助下</w:t>
+      </w:r>
+    </w:p>
+    <w:p>
+      <w:pPr>
+        <w:ind w:firstLine="420"/>
+        <w:rPr>
+          <w:bCs/>
+        </w:rPr>
+      </w:pPr>
+      <w:r>
+        <w:rPr>
+          <w:rFonts w:hint="eastAsia"/>
+          <w:bCs/>
+        </w:rPr>
+        <w:t>can't/couldn't help doing情不自禁做某事</w:t>
+      </w:r>
+    </w:p>
+    <w:p>
+      <w:pPr>
+        <w:rPr>
+          <w:b/>
+          <w:bCs/>
+        </w:rPr>
+      </w:pPr>
+      <w:r>
+        <w:rPr>
+          <w:rFonts w:hint="eastAsia"/>
+          <w:bCs/>
+        </w:rPr>
+        <w:t>三）</w:t>
+      </w:r>
+      <w:r>
+        <w:rPr>
+          <w:rFonts w:hint="eastAsia"/>
+          <w:b/>
+          <w:bCs/>
+        </w:rPr>
+        <w:t>spend/ take</w:t>
+      </w:r>
+      <w:r>
+        <w:rPr>
+          <w:rFonts w:hint="eastAsia"/>
+          <w:b/>
+          <w:bCs/>
+        </w:rPr>
+        <w:t>（一般花费时间）</w:t>
+      </w:r>
+      <w:r>
+        <w:rPr>
+          <w:rFonts w:hint="eastAsia"/>
+          <w:b/>
+          <w:bCs/>
+        </w:rPr>
+        <w:t>/ cost/pay/charge</w:t>
+      </w:r>
+    </w:p>
+    <w:p>
+      <w:pPr>
+        <w:rPr>
+          <w:bCs/>
+        </w:rPr>
+      </w:pPr>
+      <w:r>
+        <w:rPr>
+          <w:rFonts w:hint="eastAsia"/>
+          <w:bCs/>
+        </w:rPr>
+        <w:t xml:space="preserve">45. I </w:t>
+      </w:r>
+      <w:r>
+        <w:rPr>
+          <w:rFonts w:hint="eastAsia"/>
+          <w:bCs/>
+        </w:rPr>
+        <w:t>（</w:t>
+      </w:r>
+      <w:r>
+        <w:rPr>
+          <w:rFonts w:hint="eastAsia"/>
+          <w:b/>
+          <w:bCs/>
+        </w:rPr>
+        <w:t>spent</w:t>
+      </w:r>
+      <w:r>
+        <w:rPr>
+          <w:rFonts w:hint="eastAsia"/>
+          <w:bCs/>
+        </w:rPr>
+        <w:t>） half an hour _</w:t>
+      </w:r>
+      <w:r>
+        <w:rPr>
+          <w:rFonts w:hint="eastAsia"/>
+          <w:bCs/>
+        </w:rPr>
+        <w:t>D</w:t>
+      </w:r>
+      <w:r>
+        <w:rPr>
+          <w:rFonts w:hint="eastAsia"/>
+          <w:bCs/>
+        </w:rPr>
+        <w:t>__ this difficult math problem.</w:t>
+      </w:r>
+    </w:p>
+    <w:p>
+      <w:pPr>
+        <w:rPr>
+          <w:bCs/>
+        </w:rPr>
+      </w:pPr>
+      <w:r>
+        <w:rPr>
+          <w:rFonts w:hint="eastAsia"/>
+          <w:bCs/>
+        </w:rPr>
+        <w:t xml:space="preserve">A. having worked on   B. to work </w:t>
+      </w:r>
+      <w:proofErr w:type="gramStart"/>
+      <w:r>
+        <w:rPr>
+          <w:rFonts w:hint="eastAsia"/>
+          <w:bCs/>
+        </w:rPr>
+        <w:t>on</w:t>
+      </w:r>
+      <w:r>
+        <w:rPr>
+          <w:rFonts w:hint="eastAsia"/>
+          <w:bCs/>
+        </w:rPr>
+        <w:t xml:space="preserve">  </w:t>
+      </w:r>
+      <w:r>
+        <w:rPr>
+          <w:rFonts w:hint="eastAsia"/>
+          <w:bCs/>
+        </w:rPr>
+        <w:t>C.</w:t>
+      </w:r>
+      <w:proofErr w:type="gramEnd"/>
+      <w:r>
+        <w:rPr>
+          <w:rFonts w:hint="eastAsia"/>
+          <w:bCs/>
+        </w:rPr>
+        <w:t xml:space="preserve"> on work </w:t>
+      </w:r>
+      <w:r>
+        <w:rPr>
+          <w:rFonts w:hint="eastAsia"/>
+          <w:bCs/>
+        </w:rPr>
+        <w:tab/>
+      </w:r>
+      <w:r>
+        <w:rPr>
+          <w:rFonts w:hint="eastAsia"/>
+          <w:bCs/>
+        </w:rPr>
+        <w:tab/>
+        <w:t xml:space="preserve">   D. working on</w:t>
+      </w:r>
+    </w:p>
+    <w:p>
+      <w:pPr>
+        <w:rPr>
+          <w:bCs/>
+        </w:rPr>
+      </w:pPr>
+      <w:r>
+        <w:rPr>
+          <w:rFonts w:hint="eastAsia"/>
+          <w:bCs/>
+        </w:rPr>
+        <w:t>解析：spent</w:t>
+      </w:r>
+      <w:r>
+        <w:rPr>
+          <w:bCs/>
+        </w:rPr>
+        <w:t xml:space="preserve"> </w:t>
+      </w:r>
+      <w:r>
+        <w:rPr>
+          <w:rFonts w:hint="eastAsia"/>
+          <w:bCs/>
+        </w:rPr>
+        <w:t>in</w:t>
+      </w:r>
+      <w:r>
+        <w:rPr>
+          <w:bCs/>
+        </w:rPr>
+        <w:t xml:space="preserve"> </w:t>
+      </w:r>
+      <w:r>
+        <w:rPr>
+          <w:rFonts w:hint="eastAsia"/>
+          <w:bCs/>
+        </w:rPr>
+        <w:t>doing</w:t>
+      </w:r>
+      <w:r>
+        <w:rPr>
+          <w:bCs/>
+        </w:rPr>
+        <w:t xml:space="preserve"> </w:t>
+      </w:r>
+      <w:r>
+        <w:rPr>
+          <w:rFonts w:hint="eastAsia"/>
+          <w:bCs/>
+        </w:rPr>
+        <w:t>：in可以省略</w:t>
+      </w:r>
+    </w:p>
+    <w:p>
+      <w:pPr>
+        <w:rPr>
+          <w:bCs/>
+        </w:rPr>
+      </w:pPr>
+      <w:r>
+        <w:rPr>
+          <w:rFonts w:hint="eastAsia"/>
+          <w:bCs/>
+        </w:rPr>
+        <w:t>47. The new English dictionary I bought yesterday __</w:t>
+      </w:r>
+      <w:r>
+        <w:rPr>
+          <w:bCs/>
+        </w:rPr>
+        <w:t>C</w:t>
+      </w:r>
+      <w:r>
+        <w:rPr>
+          <w:rFonts w:hint="eastAsia"/>
+          <w:bCs/>
+        </w:rPr>
+        <w:t>___</w:t>
+      </w:r>
+      <w:r>
+        <w:rPr>
+          <w:bCs/>
+        </w:rPr>
+        <w:t xml:space="preserve"> </w:t>
+      </w:r>
+      <w:r>
+        <w:rPr>
+          <w:rFonts w:hint="eastAsia"/>
+          <w:bCs/>
+        </w:rPr>
+        <w:t>me almost twenty yuan.</w:t>
+      </w:r>
+    </w:p>
+    <w:p>
+      <w:pPr>
+        <w:rPr>
+          <w:bCs/>
+        </w:rPr>
+      </w:pPr>
+      <w:r>
+        <w:rPr>
+          <w:rFonts w:hint="eastAsia"/>
+          <w:bCs/>
+        </w:rPr>
+        <w:t xml:space="preserve">A spent </w:t>
+      </w:r>
+      <w:r>
+        <w:rPr>
+          <w:rFonts w:hint="eastAsia"/>
+          <w:bCs/>
+        </w:rPr>
+        <w:tab/>
+        <w:t xml:space="preserve">B paid </w:t>
+      </w:r>
+      <w:r>
+        <w:rPr>
+          <w:rFonts w:hint="eastAsia"/>
+          <w:bCs/>
+        </w:rPr>
+        <w:tab/>
+        <w:t xml:space="preserve">C cost </w:t>
+      </w:r>
+      <w:r>
+        <w:rPr>
+          <w:rFonts w:hint="eastAsia"/>
+          <w:bCs/>
+        </w:rPr>
+        <w:tab/>
+        <w:t>D took</w:t>
+      </w:r>
+    </w:p>
+    <w:p>
+      <w:pPr>
+        <w:rPr>
+          <w:rFonts w:hint="eastAsia"/>
+          <w:bCs/>
+        </w:rPr>
+      </w:pPr>
+      <w:r>
+        <w:rPr>
+          <w:rFonts w:hint="eastAsia"/>
+          <w:bCs/>
+        </w:rPr>
+        <w:t>解析；cost</w:t>
+      </w:r>
+      <w:r>
+        <w:rPr>
+          <w:bCs/>
+        </w:rPr>
+        <w:t xml:space="preserve"> </w:t>
+      </w:r>
+      <w:r>
+        <w:rPr>
+          <w:rFonts w:hint="eastAsia"/>
+          <w:bCs/>
+        </w:rPr>
+        <w:t>为某物花费</w:t>
+      </w:r>
+      <w:r>
+        <w:rPr>
+          <w:rFonts w:hint="eastAsia"/>
+          <w:bCs/>
+        </w:rPr>
+        <w:t xml:space="preserve"> 主语：</w:t>
+      </w:r>
+      <w:r>
+        <w:rPr>
+          <w:rFonts w:hint="eastAsia"/>
+          <w:bCs/>
+        </w:rPr>
+        <w:t>The new English dictionary</w:t>
+      </w:r>
+      <w:r>
+        <w:rPr>
+          <w:bCs/>
+        </w:rPr>
+        <w:t xml:space="preserve"> </w:t>
+      </w:r>
+      <w:r>
+        <w:rPr>
+          <w:rFonts w:hint="eastAsia"/>
+          <w:bCs/>
+        </w:rPr>
+        <w:t>物</w:t>
+      </w:r>
+    </w:p>
+    <w:p>
+      <w:pPr>
+        <w:rPr>
+          <w:bCs/>
+        </w:rPr>
+      </w:pPr>
+      <w:r>
+        <w:rPr>
+          <w:rFonts w:hint="eastAsia"/>
+          <w:bCs/>
+        </w:rPr>
+        <w:t>33.It will</w:t>
+      </w:r>
+      <w:r>
+        <w:rPr>
+          <w:bCs/>
+        </w:rPr>
+        <w:t xml:space="preserve"> </w:t>
+      </w:r>
+      <w:r>
+        <w:rPr>
+          <w:rFonts w:hint="eastAsia"/>
+          <w:bCs/>
+        </w:rPr>
+        <w:t>_</w:t>
+      </w:r>
+      <w:r>
+        <w:rPr>
+          <w:rFonts w:hint="eastAsia"/>
+          <w:bCs/>
+        </w:rPr>
+        <w:t>_</w:t>
+      </w:r>
+      <w:r>
+        <w:rPr>
+          <w:bCs/>
+        </w:rPr>
+        <w:t>A</w:t>
+      </w:r>
+      <w:r>
+        <w:rPr>
+          <w:rFonts w:hint="eastAsia"/>
+          <w:bCs/>
+        </w:rPr>
+        <w:t>__</w:t>
+      </w:r>
+      <w:r>
+        <w:rPr>
+          <w:rFonts w:hint="eastAsia"/>
+          <w:bCs/>
+        </w:rPr>
+        <w:t>_</w:t>
+      </w:r>
+      <w:r>
+        <w:rPr>
+          <w:bCs/>
+        </w:rPr>
+        <w:t xml:space="preserve"> </w:t>
+      </w:r>
+      <w:r>
+        <w:rPr>
+          <w:rFonts w:hint="eastAsia"/>
+          <w:bCs/>
+        </w:rPr>
+        <w:t xml:space="preserve">me too much time to read the book. </w:t>
+      </w:r>
+    </w:p>
+    <w:p>
+      <w:pPr>
+        <w:rPr>
+          <w:bCs/>
+        </w:rPr>
+      </w:pPr>
+      <w:r>
+        <w:rPr>
+          <w:rFonts w:hint="eastAsia"/>
+          <w:bCs/>
+        </w:rPr>
+        <w:t>A. take    B. cost     C. spend     D.pay</w:t>
+      </w:r>
+    </w:p>
+    <w:p>
+      <w:pPr>
+        <w:rPr>
+          <w:rFonts w:hint="eastAsia"/>
+          <w:bCs/>
+        </w:rPr>
+      </w:pPr>
+      <w:r>
+        <w:rPr>
+          <w:rFonts w:hint="eastAsia"/>
+          <w:bCs/>
+        </w:rPr>
+        <w:t>解析；</w:t>
+      </w:r>
+      <w:r>
+        <w:rPr>
+          <w:rFonts w:hint="eastAsia"/>
+          <w:bCs/>
+        </w:rPr>
+        <w:t>花费时间 找take</w:t>
+      </w:r>
+      <w:bookmarkStart w:id="0" w:name="_GoBack"/>
       <w:bookmarkEnd w:id="0"/>
+    </w:p>
+    <w:p>
+      <w:pPr>
+        <w:rPr>
+          <w:bCs/>
+        </w:rPr>
+      </w:pPr>
+    </w:p>
+    <w:p>
+      <w:pPr>
+        <w:rPr>
+          <w:bCs/>
+        </w:rPr>
+      </w:pPr>
+      <w:r>
+        <w:rPr>
+          <w:rFonts w:hint="eastAsia"/>
+          <w:bCs/>
+        </w:rPr>
+        <w:t>6.  Some people like to ___</w:t>
+      </w:r>
+      <w:r>
+        <w:rPr>
+          <w:rFonts w:hint="eastAsia"/>
+          <w:bCs/>
+        </w:rPr>
+        <w:t>C</w:t>
+      </w:r>
+      <w:r>
+        <w:rPr>
+          <w:rFonts w:hint="eastAsia"/>
+          <w:bCs/>
+        </w:rPr>
+        <w:t>__ a small sum of money in case of urgent need.</w:t>
+      </w:r>
+    </w:p>
+    <w:p>
+      <w:pPr>
+        <w:rPr>
+          <w:bCs/>
+        </w:rPr>
+      </w:pPr>
+      <w:r>
+        <w:rPr>
+          <w:rFonts w:hint="eastAsia"/>
+          <w:bCs/>
+        </w:rPr>
+        <w:lastRenderedPageBreak/>
+        <w:t xml:space="preserve">A. deal with </w:t>
+      </w:r>
+      <w:r>
+        <w:rPr>
+          <w:rFonts w:hint="eastAsia"/>
+          <w:bCs/>
+        </w:rPr>
+        <w:tab/>
+        <w:t xml:space="preserve">B. use up </w:t>
+      </w:r>
+      <w:r>
+        <w:rPr>
+          <w:rFonts w:hint="eastAsia"/>
+          <w:bCs/>
+        </w:rPr>
+        <w:tab/>
+        <w:t xml:space="preserve">C. set aside </w:t>
+      </w:r>
+      <w:r>
+        <w:rPr>
+          <w:rFonts w:hint="eastAsia"/>
+          <w:bCs/>
+        </w:rPr>
+        <w:tab/>
+        <w:t>D. take off</w:t>
+      </w:r>
+    </w:p>
+    <w:p>
+      <w:pPr>
+        <w:rPr>
+          <w:bCs/>
+        </w:rPr>
+      </w:pPr>
+      <w:r>
+        <w:rPr>
+          <w:rFonts w:hint="eastAsia"/>
+          <w:b/>
+          <w:bCs/>
+        </w:rPr>
+        <w:t>set aside---攒钱</w:t>
+      </w:r>
+    </w:p>
+    <w:p>
+      <w:pPr>
+        <w:rPr>
+          <w:bCs/>
+        </w:rPr>
+      </w:pPr>
+    </w:p>
+    <w:p>
+      <w:pPr>
+        <w:rPr>
+          <w:bCs/>
+        </w:rPr>
+      </w:pPr>
+      <w:r>
+        <w:rPr>
+          <w:bCs/>
+        </w:rPr>
+        <w:t>W</w:t>
+      </w:r>
+      <w:r>
+        <w:rPr>
+          <w:rFonts w:hint="eastAsia"/>
+          <w:bCs/>
+        </w:rPr>
+        <w:t>ill</w:t>
+      </w:r>
+      <w:r>
+        <w:rPr>
+          <w:bCs/>
+        </w:rPr>
+        <w:t xml:space="preserve"> + </w:t>
+      </w:r>
+      <w:r>
+        <w:rPr>
+          <w:rFonts w:hint="eastAsia"/>
+          <w:bCs/>
+        </w:rPr>
+        <w:t>原形</w:t>
+      </w:r>
+    </w:p>
+    <w:p>
+      <w:pPr>
+        <w:rPr>
+          <w:rFonts w:hint="eastAsia"/>
+          <w:bCs/>
+        </w:rPr>
+      </w:pPr>
+      <w:r>
+        <w:rPr>
+          <w:bCs/>
+        </w:rPr>
+        <w:t>P</w:t>
+      </w:r>
+      <w:r>
+        <w:rPr>
+          <w:rFonts w:hint="eastAsia"/>
+          <w:bCs/>
+        </w:rPr>
+        <w:t>ay</w:t>
+      </w:r>
+      <w:r>
+        <w:rPr>
+          <w:bCs/>
+        </w:rPr>
+        <w:t xml:space="preserve"> </w:t>
+      </w:r>
+      <w:r>
+        <w:rPr>
+          <w:rFonts w:hint="eastAsia"/>
+          <w:bCs/>
+        </w:rPr>
+        <w:t>for</w:t>
+      </w:r>
+      <w:r>
+        <w:rPr>
+          <w:bCs/>
+        </w:rPr>
+        <w:t xml:space="preserve"> </w:t>
+      </w:r>
+      <w:r>
+        <w:rPr>
+          <w:rFonts w:hint="eastAsia"/>
+          <w:bCs/>
+        </w:rPr>
+        <w:t>自己付款  charge</w:t>
+      </w:r>
+      <w:r>
+        <w:rPr>
+          <w:bCs/>
+        </w:rPr>
+        <w:t xml:space="preserve"> </w:t>
+      </w:r>
+      <w:r>
+        <w:rPr>
+          <w:rFonts w:hint="eastAsia"/>
+          <w:bCs/>
+        </w:rPr>
+        <w:t>for</w:t>
+      </w:r>
+      <w:r>
+        <w:rPr>
+          <w:bCs/>
+        </w:rPr>
+        <w:t xml:space="preserve"> </w:t>
+      </w:r>
+      <w:r>
+        <w:rPr>
+          <w:rFonts w:hint="eastAsia"/>
+          <w:bCs/>
+        </w:rPr>
+        <w:t>对方要价</w:t>
+      </w:r>
+    </w:p>
+    <w:p>
+      <w:pPr>
+        <w:rPr>
+          <w:bCs/>
+        </w:rPr>
+      </w:pPr>
+      <w:r>
+        <w:rPr>
+          <w:rFonts w:hint="eastAsia"/>
+          <w:bCs/>
+        </w:rPr>
+        <w:t>Don‘t worry! I'll</w:t>
+      </w:r>
+      <w:r>
+        <w:rPr>
+          <w:rFonts w:hint="eastAsia"/>
+          <w:bCs/>
+        </w:rPr>
+        <w:t>（</w:t>
+      </w:r>
+      <w:r>
+        <w:rPr>
+          <w:rFonts w:hint="eastAsia"/>
+          <w:bCs/>
+        </w:rPr>
+        <w:t xml:space="preserve"> pay for） you. </w:t>
+      </w:r>
+      <w:r>
+        <w:rPr>
+          <w:rFonts w:hint="eastAsia"/>
+          <w:bCs/>
+        </w:rPr>
+        <w:t xml:space="preserve"> </w:t>
+      </w:r>
+      <w:r>
+        <w:rPr>
+          <w:rFonts w:hint="eastAsia"/>
+          <w:bCs/>
+        </w:rPr>
+        <w:t>别担心， 我会给你付钱的。</w:t>
+      </w:r>
+    </w:p>
+    <w:p>
+      <w:pPr>
+        <w:rPr>
+          <w:bCs/>
+        </w:rPr>
+      </w:pPr>
+      <w:r>
+        <w:rPr>
+          <w:rFonts w:hint="eastAsia"/>
+          <w:bCs/>
+        </w:rPr>
+        <w:t xml:space="preserve">How much do you </w:t>
+      </w:r>
+      <w:r>
+        <w:rPr>
+          <w:rFonts w:hint="eastAsia"/>
+          <w:bCs/>
+        </w:rPr>
+        <w:t>（</w:t>
+      </w:r>
+      <w:r>
+        <w:rPr>
+          <w:rFonts w:hint="eastAsia"/>
+          <w:bCs/>
+        </w:rPr>
+        <w:t>charge for</w:t>
+      </w:r>
+      <w:r>
+        <w:rPr>
+          <w:rFonts w:hint="eastAsia"/>
+          <w:bCs/>
+        </w:rPr>
+        <w:t>）</w:t>
+      </w:r>
+      <w:r>
+        <w:rPr>
+          <w:rFonts w:hint="eastAsia"/>
+          <w:b/>
+          <w:bCs/>
+        </w:rPr>
+        <w:t xml:space="preserve"> </w:t>
+      </w:r>
+      <w:r>
+        <w:rPr>
+          <w:rFonts w:hint="eastAsia"/>
+          <w:bCs/>
+        </w:rPr>
+        <w:t>mending shoes?</w:t>
+      </w:r>
+      <w:r>
+        <w:rPr>
+          <w:rFonts w:hint="eastAsia"/>
+          <w:bCs/>
+        </w:rPr>
+        <w:t xml:space="preserve"> </w:t>
+      </w:r>
+      <w:r>
+        <w:rPr>
+          <w:rFonts w:hint="eastAsia"/>
+          <w:bCs/>
+        </w:rPr>
+        <w:t>修鞋要多少钱?</w:t>
+      </w:r>
+    </w:p>
+    <w:p>
+      <w:pPr>
+        <w:rPr>
+          <w:bCs/>
+        </w:rPr>
+      </w:pPr>
+      <w:r>
+        <w:rPr>
+          <w:rFonts w:hint="eastAsia"/>
+          <w:bCs/>
+        </w:rPr>
+        <w:t xml:space="preserve">How much do they </w:t>
+      </w:r>
+      <w:r>
+        <w:rPr>
+          <w:rFonts w:hint="eastAsia"/>
+          <w:bCs/>
+        </w:rPr>
+        <w:t>（</w:t>
+      </w:r>
+      <w:r>
+        <w:rPr>
+          <w:rFonts w:hint="eastAsia"/>
+          <w:bCs/>
+        </w:rPr>
+        <w:t>charge for</w:t>
+      </w:r>
+      <w:r>
+        <w:rPr>
+          <w:rFonts w:hint="eastAsia"/>
+          <w:bCs/>
+        </w:rPr>
+        <w:t>）</w:t>
+      </w:r>
+      <w:r>
+        <w:rPr>
+          <w:rFonts w:hint="eastAsia"/>
+          <w:bCs/>
+        </w:rPr>
+        <w:t xml:space="preserve"> advertising?</w:t>
+      </w:r>
+      <w:r>
+        <w:rPr>
+          <w:rFonts w:hint="eastAsia"/>
+          <w:bCs/>
+        </w:rPr>
+        <w:t xml:space="preserve"> </w:t>
+      </w:r>
+      <w:r>
+        <w:rPr>
+          <w:rFonts w:hint="eastAsia"/>
+          <w:bCs/>
+        </w:rPr>
+        <w:t>他们索取多少广告费?</w:t>
+      </w:r>
+    </w:p>
+    <w:p>
+      <w:pPr>
+        <w:rPr>
+          <w:bCs/>
+        </w:rPr>
+      </w:pPr>
+      <w:r>
+        <w:rPr>
+          <w:rFonts w:hint="eastAsia"/>
+          <w:bCs/>
+        </w:rPr>
+        <w:t xml:space="preserve">He </w:t>
+      </w:r>
+      <w:r>
+        <w:rPr>
+          <w:rFonts w:hint="eastAsia"/>
+          <w:bCs/>
+        </w:rPr>
+        <w:t>（</w:t>
+      </w:r>
+      <w:r>
+        <w:rPr>
+          <w:rFonts w:hint="eastAsia"/>
+          <w:bCs/>
+        </w:rPr>
+        <w:t>charged</w:t>
+      </w:r>
+      <w:r>
+        <w:rPr>
+          <w:rFonts w:hint="eastAsia"/>
+          <w:bCs/>
+        </w:rPr>
+        <w:t>）</w:t>
+      </w:r>
+      <w:r>
+        <w:rPr>
+          <w:rFonts w:hint="eastAsia"/>
+          <w:bCs/>
+        </w:rPr>
+        <w:t xml:space="preserve"> me five dollars </w:t>
+      </w:r>
+      <w:r>
+        <w:rPr>
+          <w:rFonts w:hint="eastAsia"/>
+          <w:bCs/>
+        </w:rPr>
+        <w:t>（</w:t>
+      </w:r>
+      <w:r>
+        <w:rPr>
+          <w:rFonts w:hint="eastAsia"/>
+          <w:bCs/>
+        </w:rPr>
+        <w:t>for） this magazine.这本杂志他向我要了五美元。</w:t>
+      </w:r>
+    </w:p>
+    <w:p>
+      <w:pPr>
+        <w:rPr>
+          <w:bCs/>
+        </w:rPr>
+      </w:pPr>
+      <w:r>
+        <w:rPr>
+          <w:rFonts w:hint="eastAsia"/>
+          <w:bCs/>
+        </w:rPr>
+        <w:t xml:space="preserve">Mr Smith is </w:t>
+      </w:r>
+      <w:r>
+        <w:rPr>
+          <w:rFonts w:hint="eastAsia"/>
+          <w:bCs/>
+        </w:rPr>
+        <w:t>（</w:t>
+      </w:r>
+      <w:r>
+        <w:rPr>
+          <w:rFonts w:hint="eastAsia"/>
+          <w:bCs/>
+        </w:rPr>
+        <w:t xml:space="preserve">in charge of </w:t>
+      </w:r>
+      <w:r>
+        <w:rPr>
+          <w:rFonts w:hint="eastAsia"/>
+          <w:bCs/>
+        </w:rPr>
+        <w:t>管理</w:t>
+      </w:r>
+      <w:r>
+        <w:rPr>
+          <w:rFonts w:hint="eastAsia"/>
+          <w:bCs/>
+        </w:rPr>
+        <w:t>）the factory. 史密斯先生</w:t>
+      </w:r>
+      <w:r>
+        <w:rPr>
+          <w:rFonts w:hint="eastAsia"/>
+          <w:bCs/>
+          <w:i/>
+          <w:iCs/>
+        </w:rPr>
+        <w:t xml:space="preserve">负责管理 </w:t>
+      </w:r>
+      <w:r>
+        <w:rPr>
+          <w:rFonts w:hint="eastAsia"/>
+          <w:bCs/>
+        </w:rPr>
+        <w:t>这个工厂</w:t>
+      </w:r>
+    </w:p>
+    <w:p>
+      <w:pPr>
+        <w:rPr>
+          <w:bCs/>
+        </w:rPr>
+      </w:pPr>
     </w:p>
     <w:sectPr>
       <w:pgSz w:w="11900" w:h="16840"/>
@@ -18486,6 +20315,95 @@
       </w:pPr>
     </w:lvl>
   </w:abstractNum>
+  <w:abstractNum w:abstractNumId="6" w15:restartNumberingAfterBreak="0">
+    <w:nsid w:val="7D6564C7"/>
+    <w:multiLevelType w:val="hybridMultilevel"/>
+    <w:tmpl w:val="01682A6A"/>
+    <w:lvl w:ilvl="0" w:tplc="053E9B5E">
+      <w:start w:val="1"/>
+      <w:numFmt w:val="japaneseCounting"/>
+      <w:lvlText w:val="%1)"/>
+      <w:lvlJc w:val="left"/>
+      <w:pPr>
+        <w:ind w:left="360" w:hanging="360"/>
+      </w:pPr>
+      <w:rPr>
+        <w:rFonts w:hint="default"/>
+      </w:rPr>
+    </w:lvl>
+    <w:lvl w:ilvl="1" w:tplc="04090019" w:tentative="1">
+      <w:start w:val="1"/>
+      <w:numFmt w:val="lowerLetter"/>
+      <w:lvlText w:val="%2)"/>
+      <w:lvlJc w:val="left"/>
+      <w:pPr>
+        <w:ind w:left="840" w:hanging="420"/>
+      </w:pPr>
+    </w:lvl>
+    <w:lvl w:ilvl="2" w:tplc="0409001B" w:tentative="1">
+      <w:start w:val="1"/>
+      <w:numFmt w:val="lowerRoman"/>
+      <w:lvlText w:val="%3."/>
+      <w:lvlJc w:val="right"/>
+      <w:pPr>
+        <w:ind w:left="1260" w:hanging="420"/>
+      </w:pPr>
+    </w:lvl>
+    <w:lvl w:ilvl="3" w:tplc="0409000F" w:tentative="1">
+      <w:start w:val="1"/>
+      <w:numFmt w:val="decimal"/>
+      <w:lvlText w:val="%4."/>
+      <w:lvlJc w:val="left"/>
+      <w:pPr>
+        <w:ind w:left="1680" w:hanging="420"/>
+      </w:pPr>
+    </w:lvl>
+    <w:lvl w:ilvl="4" w:tplc="04090019" w:tentative="1">
+      <w:start w:val="1"/>
+      <w:numFmt w:val="lowerLetter"/>
+      <w:lvlText w:val="%5)"/>
+      <w:lvlJc w:val="left"/>
+      <w:pPr>
+        <w:ind w:left="2100" w:hanging="420"/>
+      </w:pPr>
+    </w:lvl>
+    <w:lvl w:ilvl="5" w:tplc="0409001B" w:tentative="1">
+      <w:start w:val="1"/>
+      <w:numFmt w:val="lowerRoman"/>
+      <w:lvlText w:val="%6."/>
+      <w:lvlJc w:val="right"/>
+      <w:pPr>
+        <w:ind w:left="2520" w:hanging="420"/>
+      </w:pPr>
+    </w:lvl>
+    <w:lvl w:ilvl="6" w:tplc="0409000F" w:tentative="1">
+      <w:start w:val="1"/>
+      <w:numFmt w:val="decimal"/>
+      <w:lvlText w:val="%7."/>
+      <w:lvlJc w:val="left"/>
+      <w:pPr>
+        <w:ind w:left="2940" w:hanging="420"/>
+      </w:pPr>
+    </w:lvl>
+    <w:lvl w:ilvl="7" w:tplc="04090019" w:tentative="1">
+      <w:start w:val="1"/>
+      <w:numFmt w:val="lowerLetter"/>
+      <w:lvlText w:val="%8)"/>
+      <w:lvlJc w:val="left"/>
+      <w:pPr>
+        <w:ind w:left="3360" w:hanging="420"/>
+      </w:pPr>
+    </w:lvl>
+    <w:lvl w:ilvl="8" w:tplc="0409001B" w:tentative="1">
+      <w:start w:val="1"/>
+      <w:numFmt w:val="lowerRoman"/>
+      <w:lvlText w:val="%9."/>
+      <w:lvlJc w:val="right"/>
+      <w:pPr>
+        <w:ind w:left="3780" w:hanging="420"/>
+      </w:pPr>
+    </w:lvl>
+  </w:abstractNum>
   <w:num w:numId="1">
     <w:abstractNumId w:val="4"/>
   </w:num>
@@ -18503,6 +20421,9 @@
   </w:num>
   <w:num w:numId="6">
     <w:abstractNumId w:val="2"/>
+  </w:num>
+  <w:num w:numId="7">
+    <w:abstractNumId w:val="6"/>
   </w:num>
 </w:numbering>
 </file>
@@ -18899,7 +20820,7 @@
   <w:style w:type="paragraph" w:default="1" w:styleId="a">
     <w:name w:val="Normal"/>
     <w:qFormat/>
-    <w:rsid w:val="00E63262"/>
+    <w:rsid w:val="00D05775"/>
     <w:rPr>
       <w:rFonts w:ascii="宋体" w:eastAsia="宋体" w:hAnsi="宋体" w:cs="宋体"/>
       <w:kern w:val="0"/>
